--- a/LaTeX/Final Paper Text Blurbs.docx
+++ b/LaTeX/Final Paper Text Blurbs.docx
@@ -157,12 +157,66 @@
       </w:r>
     </w:p>
     <w:p/>
+    <w:p>
+      <w:r>
+        <w:rPr>
+          <w:noProof/>
+        </w:rPr>
+        <w:lastRenderedPageBreak/>
+        <w:drawing>
+          <wp:inline distT="0" distB="0" distL="0" distR="0" wp14:anchorId="14FFFE02" wp14:editId="0195336E">
+            <wp:extent cx="5943600" cy="5219065"/>
+            <wp:effectExtent l="0" t="0" r="0" b="635"/>
+            <wp:docPr id="1" name="Chart 1">
+              <a:extLst xmlns:a="http://schemas.openxmlformats.org/drawingml/2006/main">
+                <a:ext uri="{FF2B5EF4-FFF2-40B4-BE49-F238E27FC236}">
+                  <a16:creationId xmlns:a16="http://schemas.microsoft.com/office/drawing/2014/main" id="{8DF5CC0C-E0EC-4CED-8F52-56DF467C912A}"/>
+                </a:ext>
+              </a:extLst>
+            </wp:docPr>
+            <wp:cNvGraphicFramePr/>
+            <a:graphic xmlns:a="http://schemas.openxmlformats.org/drawingml/2006/main">
+              <a:graphicData uri="http://schemas.openxmlformats.org/drawingml/2006/chart">
+                <c:chart xmlns:c="http://schemas.openxmlformats.org/drawingml/2006/chart" xmlns:r="http://schemas.openxmlformats.org/officeDocument/2006/relationships" r:id="rId5"/>
+              </a:graphicData>
+            </a:graphic>
+          </wp:inline>
+        </w:drawing>
+      </w:r>
+    </w:p>
+    <w:p/>
+    <w:p/>
     <w:p/>
     <w:p/>
     <w:p>
       <w:pPr>
         <w:jc w:val="center"/>
       </w:pPr>
+      <w:r>
+        <w:rPr>
+          <w:noProof/>
+        </w:rPr>
+        <w:lastRenderedPageBreak/>
+        <w:drawing>
+          <wp:inline distT="0" distB="0" distL="0" distR="0" wp14:anchorId="05E1E8EB" wp14:editId="7C8D42DC">
+            <wp:extent cx="5943600" cy="5219065"/>
+            <wp:effectExtent l="0" t="0" r="0" b="635"/>
+            <wp:docPr id="4" name="Chart 4">
+              <a:extLst xmlns:a="http://schemas.openxmlformats.org/drawingml/2006/main">
+                <a:ext uri="{FF2B5EF4-FFF2-40B4-BE49-F238E27FC236}">
+                  <a16:creationId xmlns:a16="http://schemas.microsoft.com/office/drawing/2014/main" id="{392D13B0-2424-4EED-A9CB-80FFEC9B18A2}"/>
+                </a:ext>
+              </a:extLst>
+            </wp:docPr>
+            <wp:cNvGraphicFramePr/>
+            <a:graphic xmlns:a="http://schemas.openxmlformats.org/drawingml/2006/main">
+              <a:graphicData uri="http://schemas.openxmlformats.org/drawingml/2006/chart">
+                <c:chart xmlns:c="http://schemas.openxmlformats.org/drawingml/2006/chart" xmlns:r="http://schemas.openxmlformats.org/officeDocument/2006/relationships" r:id="rId6"/>
+              </a:graphicData>
+            </a:graphic>
+          </wp:inline>
+        </w:drawing>
+      </w:r>
     </w:p>
     <w:sectPr>
       <w:pgSz w:w="12240" w:h="15840"/>
@@ -998,6 +1052,9346 @@
 </w:styles>
 </file>
 
+<file path=word/charts/chart1.xml><?xml version="1.0" encoding="utf-8"?>
+<c:chartSpace xmlns:c="http://schemas.openxmlformats.org/drawingml/2006/chart" xmlns:a="http://schemas.openxmlformats.org/drawingml/2006/main" xmlns:r="http://schemas.openxmlformats.org/officeDocument/2006/relationships" xmlns:c16r2="http://schemas.microsoft.com/office/drawing/2015/06/chart">
+  <c:date1904 val="0"/>
+  <c:lang val="en-US"/>
+  <c:roundedCorners val="0"/>
+  <mc:AlternateContent xmlns:mc="http://schemas.openxmlformats.org/markup-compatibility/2006">
+    <mc:Choice xmlns:c14="http://schemas.microsoft.com/office/drawing/2007/8/2/chart" Requires="c14">
+      <c14:style val="102"/>
+    </mc:Choice>
+    <mc:Fallback>
+      <c:style val="2"/>
+    </mc:Fallback>
+  </mc:AlternateContent>
+  <c:chart>
+    <c:title>
+      <c:tx>
+        <c:rich>
+          <a:bodyPr rot="0" spcFirstLastPara="1" vertOverflow="ellipsis" vert="horz" wrap="square" anchor="ctr" anchorCtr="1"/>
+          <a:lstStyle/>
+          <a:p>
+            <a:pPr>
+              <a:defRPr sz="1400" b="1" i="0" u="none" strike="noStrike" kern="1200" spc="0" baseline="0">
+                <a:solidFill>
+                  <a:schemeClr val="tx1">
+                    <a:lumMod val="65000"/>
+                    <a:lumOff val="35000"/>
+                  </a:schemeClr>
+                </a:solidFill>
+                <a:latin typeface="+mn-lt"/>
+                <a:ea typeface="+mn-ea"/>
+                <a:cs typeface="+mn-cs"/>
+              </a:defRPr>
+            </a:pPr>
+            <a:r>
+              <a:rPr lang="en-US"/>
+              <a:t>PSM 5th Order Simulation with a Time Step of 1 Second</a:t>
+            </a:r>
+          </a:p>
+        </c:rich>
+      </c:tx>
+      <c:layout>
+        <c:manualLayout>
+          <c:xMode val="edge"/>
+          <c:yMode val="edge"/>
+          <c:x val="0.15246971532404605"/>
+          <c:y val="1.1834303654006992E-2"/>
+        </c:manualLayout>
+      </c:layout>
+      <c:overlay val="0"/>
+      <c:spPr>
+        <a:noFill/>
+        <a:ln>
+          <a:noFill/>
+        </a:ln>
+        <a:effectLst/>
+      </c:spPr>
+      <c:txPr>
+        <a:bodyPr rot="0" spcFirstLastPara="1" vertOverflow="ellipsis" vert="horz" wrap="square" anchor="ctr" anchorCtr="1"/>
+        <a:lstStyle/>
+        <a:p>
+          <a:pPr>
+            <a:defRPr sz="1400" b="1" i="0" u="none" strike="noStrike" kern="1200" spc="0" baseline="0">
+              <a:solidFill>
+                <a:schemeClr val="tx1">
+                  <a:lumMod val="65000"/>
+                  <a:lumOff val="35000"/>
+                </a:schemeClr>
+              </a:solidFill>
+              <a:latin typeface="+mn-lt"/>
+              <a:ea typeface="+mn-ea"/>
+              <a:cs typeface="+mn-cs"/>
+            </a:defRPr>
+          </a:pPr>
+          <a:endParaRPr lang="en-US"/>
+        </a:p>
+      </c:txPr>
+    </c:title>
+    <c:autoTitleDeleted val="0"/>
+    <c:plotArea>
+      <c:layout/>
+      <c:lineChart>
+        <c:grouping val="standard"/>
+        <c:varyColors val="0"/>
+        <c:ser>
+          <c:idx val="0"/>
+          <c:order val="0"/>
+          <c:spPr>
+            <a:ln w="28575" cap="rnd">
+              <a:solidFill>
+                <a:schemeClr val="accent1"/>
+              </a:solidFill>
+              <a:round/>
+            </a:ln>
+            <a:effectLst/>
+          </c:spPr>
+          <c:marker>
+            <c:symbol val="none"/>
+          </c:marker>
+          <c:cat>
+            <c:numRef>
+              <c:f>'PSM 5, time step = 1'!$A$1:$A$510</c:f>
+              <c:numCache>
+                <c:formatCode>General</c:formatCode>
+                <c:ptCount val="510"/>
+                <c:pt idx="0">
+                  <c:v>161</c:v>
+                </c:pt>
+                <c:pt idx="1">
+                  <c:v>162</c:v>
+                </c:pt>
+                <c:pt idx="2">
+                  <c:v>163</c:v>
+                </c:pt>
+                <c:pt idx="3">
+                  <c:v>164</c:v>
+                </c:pt>
+                <c:pt idx="4">
+                  <c:v>165</c:v>
+                </c:pt>
+                <c:pt idx="5">
+                  <c:v>166</c:v>
+                </c:pt>
+                <c:pt idx="6">
+                  <c:v>167</c:v>
+                </c:pt>
+                <c:pt idx="7">
+                  <c:v>168</c:v>
+                </c:pt>
+                <c:pt idx="8">
+                  <c:v>169</c:v>
+                </c:pt>
+                <c:pt idx="9">
+                  <c:v>170</c:v>
+                </c:pt>
+                <c:pt idx="10">
+                  <c:v>171</c:v>
+                </c:pt>
+                <c:pt idx="11">
+                  <c:v>172</c:v>
+                </c:pt>
+                <c:pt idx="12">
+                  <c:v>173</c:v>
+                </c:pt>
+                <c:pt idx="13">
+                  <c:v>174</c:v>
+                </c:pt>
+                <c:pt idx="14">
+                  <c:v>175</c:v>
+                </c:pt>
+                <c:pt idx="15">
+                  <c:v>176</c:v>
+                </c:pt>
+                <c:pt idx="16">
+                  <c:v>177</c:v>
+                </c:pt>
+                <c:pt idx="17">
+                  <c:v>178</c:v>
+                </c:pt>
+                <c:pt idx="18">
+                  <c:v>179</c:v>
+                </c:pt>
+                <c:pt idx="19">
+                  <c:v>180</c:v>
+                </c:pt>
+                <c:pt idx="20">
+                  <c:v>181</c:v>
+                </c:pt>
+                <c:pt idx="21">
+                  <c:v>182</c:v>
+                </c:pt>
+                <c:pt idx="22">
+                  <c:v>183</c:v>
+                </c:pt>
+                <c:pt idx="23">
+                  <c:v>184</c:v>
+                </c:pt>
+                <c:pt idx="24">
+                  <c:v>185</c:v>
+                </c:pt>
+                <c:pt idx="25">
+                  <c:v>186</c:v>
+                </c:pt>
+                <c:pt idx="26">
+                  <c:v>187</c:v>
+                </c:pt>
+                <c:pt idx="27">
+                  <c:v>188</c:v>
+                </c:pt>
+                <c:pt idx="28">
+                  <c:v>189</c:v>
+                </c:pt>
+                <c:pt idx="29">
+                  <c:v>190</c:v>
+                </c:pt>
+                <c:pt idx="30">
+                  <c:v>191</c:v>
+                </c:pt>
+                <c:pt idx="31">
+                  <c:v>192</c:v>
+                </c:pt>
+                <c:pt idx="32">
+                  <c:v>193</c:v>
+                </c:pt>
+                <c:pt idx="33">
+                  <c:v>194</c:v>
+                </c:pt>
+                <c:pt idx="34">
+                  <c:v>195</c:v>
+                </c:pt>
+                <c:pt idx="35">
+                  <c:v>196</c:v>
+                </c:pt>
+                <c:pt idx="36">
+                  <c:v>197</c:v>
+                </c:pt>
+                <c:pt idx="37">
+                  <c:v>198</c:v>
+                </c:pt>
+                <c:pt idx="38">
+                  <c:v>199</c:v>
+                </c:pt>
+                <c:pt idx="39">
+                  <c:v>200</c:v>
+                </c:pt>
+                <c:pt idx="40">
+                  <c:v>201</c:v>
+                </c:pt>
+                <c:pt idx="41">
+                  <c:v>202</c:v>
+                </c:pt>
+                <c:pt idx="42">
+                  <c:v>203</c:v>
+                </c:pt>
+                <c:pt idx="43">
+                  <c:v>204</c:v>
+                </c:pt>
+                <c:pt idx="44">
+                  <c:v>205</c:v>
+                </c:pt>
+                <c:pt idx="45">
+                  <c:v>206</c:v>
+                </c:pt>
+                <c:pt idx="46">
+                  <c:v>207</c:v>
+                </c:pt>
+                <c:pt idx="47">
+                  <c:v>208</c:v>
+                </c:pt>
+                <c:pt idx="48">
+                  <c:v>209</c:v>
+                </c:pt>
+                <c:pt idx="49">
+                  <c:v>210</c:v>
+                </c:pt>
+                <c:pt idx="50">
+                  <c:v>211</c:v>
+                </c:pt>
+                <c:pt idx="51">
+                  <c:v>212</c:v>
+                </c:pt>
+                <c:pt idx="52">
+                  <c:v>213</c:v>
+                </c:pt>
+                <c:pt idx="53">
+                  <c:v>214</c:v>
+                </c:pt>
+                <c:pt idx="54">
+                  <c:v>215</c:v>
+                </c:pt>
+                <c:pt idx="55">
+                  <c:v>216</c:v>
+                </c:pt>
+                <c:pt idx="56">
+                  <c:v>217</c:v>
+                </c:pt>
+                <c:pt idx="57">
+                  <c:v>218</c:v>
+                </c:pt>
+                <c:pt idx="58">
+                  <c:v>219</c:v>
+                </c:pt>
+                <c:pt idx="59">
+                  <c:v>220</c:v>
+                </c:pt>
+                <c:pt idx="60">
+                  <c:v>221</c:v>
+                </c:pt>
+                <c:pt idx="61">
+                  <c:v>222</c:v>
+                </c:pt>
+                <c:pt idx="62">
+                  <c:v>223</c:v>
+                </c:pt>
+                <c:pt idx="63">
+                  <c:v>224</c:v>
+                </c:pt>
+                <c:pt idx="64">
+                  <c:v>225</c:v>
+                </c:pt>
+                <c:pt idx="65">
+                  <c:v>226</c:v>
+                </c:pt>
+                <c:pt idx="66">
+                  <c:v>227</c:v>
+                </c:pt>
+                <c:pt idx="67">
+                  <c:v>228</c:v>
+                </c:pt>
+                <c:pt idx="68">
+                  <c:v>229</c:v>
+                </c:pt>
+                <c:pt idx="69">
+                  <c:v>230</c:v>
+                </c:pt>
+                <c:pt idx="70">
+                  <c:v>231</c:v>
+                </c:pt>
+                <c:pt idx="71">
+                  <c:v>232</c:v>
+                </c:pt>
+                <c:pt idx="72">
+                  <c:v>233</c:v>
+                </c:pt>
+                <c:pt idx="73">
+                  <c:v>234</c:v>
+                </c:pt>
+                <c:pt idx="74">
+                  <c:v>235</c:v>
+                </c:pt>
+                <c:pt idx="75">
+                  <c:v>236</c:v>
+                </c:pt>
+                <c:pt idx="76">
+                  <c:v>237</c:v>
+                </c:pt>
+                <c:pt idx="77">
+                  <c:v>238</c:v>
+                </c:pt>
+                <c:pt idx="78">
+                  <c:v>239</c:v>
+                </c:pt>
+                <c:pt idx="79">
+                  <c:v>240</c:v>
+                </c:pt>
+                <c:pt idx="80">
+                  <c:v>241</c:v>
+                </c:pt>
+                <c:pt idx="81">
+                  <c:v>242</c:v>
+                </c:pt>
+                <c:pt idx="82">
+                  <c:v>243</c:v>
+                </c:pt>
+                <c:pt idx="83">
+                  <c:v>244</c:v>
+                </c:pt>
+                <c:pt idx="84">
+                  <c:v>245</c:v>
+                </c:pt>
+                <c:pt idx="85">
+                  <c:v>246</c:v>
+                </c:pt>
+                <c:pt idx="86">
+                  <c:v>247</c:v>
+                </c:pt>
+                <c:pt idx="87">
+                  <c:v>248</c:v>
+                </c:pt>
+                <c:pt idx="88">
+                  <c:v>249</c:v>
+                </c:pt>
+                <c:pt idx="89">
+                  <c:v>250</c:v>
+                </c:pt>
+                <c:pt idx="90">
+                  <c:v>251</c:v>
+                </c:pt>
+                <c:pt idx="91">
+                  <c:v>252</c:v>
+                </c:pt>
+                <c:pt idx="92">
+                  <c:v>253</c:v>
+                </c:pt>
+                <c:pt idx="93">
+                  <c:v>254</c:v>
+                </c:pt>
+                <c:pt idx="94">
+                  <c:v>255</c:v>
+                </c:pt>
+                <c:pt idx="95">
+                  <c:v>256</c:v>
+                </c:pt>
+                <c:pt idx="96">
+                  <c:v>257</c:v>
+                </c:pt>
+                <c:pt idx="97">
+                  <c:v>258</c:v>
+                </c:pt>
+                <c:pt idx="98">
+                  <c:v>259</c:v>
+                </c:pt>
+                <c:pt idx="99">
+                  <c:v>260</c:v>
+                </c:pt>
+                <c:pt idx="100">
+                  <c:v>261</c:v>
+                </c:pt>
+                <c:pt idx="101">
+                  <c:v>262</c:v>
+                </c:pt>
+                <c:pt idx="102">
+                  <c:v>263</c:v>
+                </c:pt>
+                <c:pt idx="103">
+                  <c:v>264</c:v>
+                </c:pt>
+                <c:pt idx="104">
+                  <c:v>265</c:v>
+                </c:pt>
+                <c:pt idx="105">
+                  <c:v>266</c:v>
+                </c:pt>
+                <c:pt idx="106">
+                  <c:v>267</c:v>
+                </c:pt>
+                <c:pt idx="107">
+                  <c:v>268</c:v>
+                </c:pt>
+                <c:pt idx="108">
+                  <c:v>269</c:v>
+                </c:pt>
+                <c:pt idx="109">
+                  <c:v>270</c:v>
+                </c:pt>
+                <c:pt idx="110">
+                  <c:v>271</c:v>
+                </c:pt>
+                <c:pt idx="111">
+                  <c:v>272</c:v>
+                </c:pt>
+                <c:pt idx="112">
+                  <c:v>273</c:v>
+                </c:pt>
+                <c:pt idx="113">
+                  <c:v>274</c:v>
+                </c:pt>
+                <c:pt idx="114">
+                  <c:v>275</c:v>
+                </c:pt>
+                <c:pt idx="115">
+                  <c:v>276</c:v>
+                </c:pt>
+                <c:pt idx="116">
+                  <c:v>277</c:v>
+                </c:pt>
+                <c:pt idx="117">
+                  <c:v>278</c:v>
+                </c:pt>
+                <c:pt idx="118">
+                  <c:v>279</c:v>
+                </c:pt>
+                <c:pt idx="119">
+                  <c:v>280</c:v>
+                </c:pt>
+                <c:pt idx="120">
+                  <c:v>281</c:v>
+                </c:pt>
+                <c:pt idx="121">
+                  <c:v>282</c:v>
+                </c:pt>
+                <c:pt idx="122">
+                  <c:v>283</c:v>
+                </c:pt>
+                <c:pt idx="123">
+                  <c:v>284</c:v>
+                </c:pt>
+                <c:pt idx="124">
+                  <c:v>285</c:v>
+                </c:pt>
+                <c:pt idx="125">
+                  <c:v>286</c:v>
+                </c:pt>
+                <c:pt idx="126">
+                  <c:v>287</c:v>
+                </c:pt>
+                <c:pt idx="127">
+                  <c:v>288</c:v>
+                </c:pt>
+                <c:pt idx="128">
+                  <c:v>289</c:v>
+                </c:pt>
+                <c:pt idx="129">
+                  <c:v>290</c:v>
+                </c:pt>
+                <c:pt idx="130">
+                  <c:v>291</c:v>
+                </c:pt>
+                <c:pt idx="131">
+                  <c:v>292</c:v>
+                </c:pt>
+                <c:pt idx="132">
+                  <c:v>293</c:v>
+                </c:pt>
+                <c:pt idx="133">
+                  <c:v>294</c:v>
+                </c:pt>
+                <c:pt idx="134">
+                  <c:v>295</c:v>
+                </c:pt>
+                <c:pt idx="135">
+                  <c:v>296</c:v>
+                </c:pt>
+                <c:pt idx="136">
+                  <c:v>297</c:v>
+                </c:pt>
+                <c:pt idx="137">
+                  <c:v>298</c:v>
+                </c:pt>
+                <c:pt idx="138">
+                  <c:v>299</c:v>
+                </c:pt>
+                <c:pt idx="139">
+                  <c:v>300</c:v>
+                </c:pt>
+                <c:pt idx="140">
+                  <c:v>301</c:v>
+                </c:pt>
+                <c:pt idx="141">
+                  <c:v>302</c:v>
+                </c:pt>
+                <c:pt idx="142">
+                  <c:v>303</c:v>
+                </c:pt>
+                <c:pt idx="143">
+                  <c:v>304</c:v>
+                </c:pt>
+                <c:pt idx="144">
+                  <c:v>305</c:v>
+                </c:pt>
+                <c:pt idx="145">
+                  <c:v>306</c:v>
+                </c:pt>
+                <c:pt idx="146">
+                  <c:v>307</c:v>
+                </c:pt>
+                <c:pt idx="147">
+                  <c:v>308</c:v>
+                </c:pt>
+                <c:pt idx="148">
+                  <c:v>309</c:v>
+                </c:pt>
+                <c:pt idx="149">
+                  <c:v>310</c:v>
+                </c:pt>
+                <c:pt idx="150">
+                  <c:v>311</c:v>
+                </c:pt>
+                <c:pt idx="151">
+                  <c:v>312</c:v>
+                </c:pt>
+                <c:pt idx="152">
+                  <c:v>313</c:v>
+                </c:pt>
+                <c:pt idx="153">
+                  <c:v>314</c:v>
+                </c:pt>
+                <c:pt idx="154">
+                  <c:v>315</c:v>
+                </c:pt>
+                <c:pt idx="155">
+                  <c:v>316</c:v>
+                </c:pt>
+                <c:pt idx="156">
+                  <c:v>317</c:v>
+                </c:pt>
+                <c:pt idx="157">
+                  <c:v>318</c:v>
+                </c:pt>
+                <c:pt idx="158">
+                  <c:v>319</c:v>
+                </c:pt>
+                <c:pt idx="159">
+                  <c:v>320</c:v>
+                </c:pt>
+                <c:pt idx="160">
+                  <c:v>321</c:v>
+                </c:pt>
+                <c:pt idx="161">
+                  <c:v>322</c:v>
+                </c:pt>
+                <c:pt idx="162">
+                  <c:v>323</c:v>
+                </c:pt>
+                <c:pt idx="163">
+                  <c:v>324</c:v>
+                </c:pt>
+                <c:pt idx="164">
+                  <c:v>325</c:v>
+                </c:pt>
+                <c:pt idx="165">
+                  <c:v>326</c:v>
+                </c:pt>
+                <c:pt idx="166">
+                  <c:v>327</c:v>
+                </c:pt>
+                <c:pt idx="167">
+                  <c:v>328</c:v>
+                </c:pt>
+                <c:pt idx="168">
+                  <c:v>329</c:v>
+                </c:pt>
+                <c:pt idx="169">
+                  <c:v>330</c:v>
+                </c:pt>
+                <c:pt idx="170">
+                  <c:v>331</c:v>
+                </c:pt>
+                <c:pt idx="171">
+                  <c:v>332</c:v>
+                </c:pt>
+                <c:pt idx="172">
+                  <c:v>333</c:v>
+                </c:pt>
+                <c:pt idx="173">
+                  <c:v>334</c:v>
+                </c:pt>
+                <c:pt idx="174">
+                  <c:v>335</c:v>
+                </c:pt>
+                <c:pt idx="175">
+                  <c:v>336</c:v>
+                </c:pt>
+                <c:pt idx="176">
+                  <c:v>337</c:v>
+                </c:pt>
+                <c:pt idx="177">
+                  <c:v>338</c:v>
+                </c:pt>
+                <c:pt idx="178">
+                  <c:v>339</c:v>
+                </c:pt>
+                <c:pt idx="179">
+                  <c:v>340</c:v>
+                </c:pt>
+                <c:pt idx="180">
+                  <c:v>341</c:v>
+                </c:pt>
+                <c:pt idx="181">
+                  <c:v>342</c:v>
+                </c:pt>
+                <c:pt idx="182">
+                  <c:v>343</c:v>
+                </c:pt>
+                <c:pt idx="183">
+                  <c:v>344</c:v>
+                </c:pt>
+                <c:pt idx="184">
+                  <c:v>345</c:v>
+                </c:pt>
+                <c:pt idx="185">
+                  <c:v>346</c:v>
+                </c:pt>
+                <c:pt idx="186">
+                  <c:v>347</c:v>
+                </c:pt>
+                <c:pt idx="187">
+                  <c:v>348</c:v>
+                </c:pt>
+                <c:pt idx="188">
+                  <c:v>349</c:v>
+                </c:pt>
+                <c:pt idx="189">
+                  <c:v>350</c:v>
+                </c:pt>
+                <c:pt idx="190">
+                  <c:v>351</c:v>
+                </c:pt>
+                <c:pt idx="191">
+                  <c:v>352</c:v>
+                </c:pt>
+                <c:pt idx="192">
+                  <c:v>353</c:v>
+                </c:pt>
+                <c:pt idx="193">
+                  <c:v>354</c:v>
+                </c:pt>
+                <c:pt idx="194">
+                  <c:v>355</c:v>
+                </c:pt>
+                <c:pt idx="195">
+                  <c:v>356</c:v>
+                </c:pt>
+                <c:pt idx="196">
+                  <c:v>357</c:v>
+                </c:pt>
+                <c:pt idx="197">
+                  <c:v>358</c:v>
+                </c:pt>
+                <c:pt idx="198">
+                  <c:v>359</c:v>
+                </c:pt>
+                <c:pt idx="199">
+                  <c:v>360</c:v>
+                </c:pt>
+                <c:pt idx="200">
+                  <c:v>361</c:v>
+                </c:pt>
+                <c:pt idx="201">
+                  <c:v>362</c:v>
+                </c:pt>
+                <c:pt idx="202">
+                  <c:v>363</c:v>
+                </c:pt>
+                <c:pt idx="203">
+                  <c:v>364</c:v>
+                </c:pt>
+                <c:pt idx="204">
+                  <c:v>365</c:v>
+                </c:pt>
+                <c:pt idx="205">
+                  <c:v>366</c:v>
+                </c:pt>
+                <c:pt idx="206">
+                  <c:v>367</c:v>
+                </c:pt>
+                <c:pt idx="207">
+                  <c:v>368</c:v>
+                </c:pt>
+                <c:pt idx="208">
+                  <c:v>369</c:v>
+                </c:pt>
+                <c:pt idx="209">
+                  <c:v>370</c:v>
+                </c:pt>
+                <c:pt idx="210">
+                  <c:v>371</c:v>
+                </c:pt>
+                <c:pt idx="211">
+                  <c:v>372</c:v>
+                </c:pt>
+                <c:pt idx="212">
+                  <c:v>373</c:v>
+                </c:pt>
+                <c:pt idx="213">
+                  <c:v>374</c:v>
+                </c:pt>
+                <c:pt idx="214">
+                  <c:v>375</c:v>
+                </c:pt>
+                <c:pt idx="215">
+                  <c:v>376</c:v>
+                </c:pt>
+                <c:pt idx="216">
+                  <c:v>377</c:v>
+                </c:pt>
+                <c:pt idx="217">
+                  <c:v>378</c:v>
+                </c:pt>
+                <c:pt idx="218">
+                  <c:v>379</c:v>
+                </c:pt>
+                <c:pt idx="219">
+                  <c:v>380</c:v>
+                </c:pt>
+                <c:pt idx="220">
+                  <c:v>381</c:v>
+                </c:pt>
+                <c:pt idx="221">
+                  <c:v>382</c:v>
+                </c:pt>
+                <c:pt idx="222">
+                  <c:v>383</c:v>
+                </c:pt>
+                <c:pt idx="223">
+                  <c:v>384</c:v>
+                </c:pt>
+                <c:pt idx="224">
+                  <c:v>385</c:v>
+                </c:pt>
+                <c:pt idx="225">
+                  <c:v>386</c:v>
+                </c:pt>
+                <c:pt idx="226">
+                  <c:v>387</c:v>
+                </c:pt>
+                <c:pt idx="227">
+                  <c:v>388</c:v>
+                </c:pt>
+                <c:pt idx="228">
+                  <c:v>389</c:v>
+                </c:pt>
+                <c:pt idx="229">
+                  <c:v>390</c:v>
+                </c:pt>
+                <c:pt idx="230">
+                  <c:v>391</c:v>
+                </c:pt>
+                <c:pt idx="231">
+                  <c:v>392</c:v>
+                </c:pt>
+                <c:pt idx="232">
+                  <c:v>393</c:v>
+                </c:pt>
+                <c:pt idx="233">
+                  <c:v>394</c:v>
+                </c:pt>
+                <c:pt idx="234">
+                  <c:v>395</c:v>
+                </c:pt>
+                <c:pt idx="235">
+                  <c:v>396</c:v>
+                </c:pt>
+                <c:pt idx="236">
+                  <c:v>397</c:v>
+                </c:pt>
+                <c:pt idx="237">
+                  <c:v>398</c:v>
+                </c:pt>
+                <c:pt idx="238">
+                  <c:v>399</c:v>
+                </c:pt>
+                <c:pt idx="239">
+                  <c:v>400</c:v>
+                </c:pt>
+                <c:pt idx="240">
+                  <c:v>401</c:v>
+                </c:pt>
+                <c:pt idx="241">
+                  <c:v>402</c:v>
+                </c:pt>
+                <c:pt idx="242">
+                  <c:v>403</c:v>
+                </c:pt>
+                <c:pt idx="243">
+                  <c:v>404</c:v>
+                </c:pt>
+                <c:pt idx="244">
+                  <c:v>405</c:v>
+                </c:pt>
+                <c:pt idx="245">
+                  <c:v>406</c:v>
+                </c:pt>
+                <c:pt idx="246">
+                  <c:v>407</c:v>
+                </c:pt>
+                <c:pt idx="247">
+                  <c:v>408</c:v>
+                </c:pt>
+                <c:pt idx="248">
+                  <c:v>409</c:v>
+                </c:pt>
+                <c:pt idx="249">
+                  <c:v>410</c:v>
+                </c:pt>
+                <c:pt idx="250">
+                  <c:v>411</c:v>
+                </c:pt>
+                <c:pt idx="251">
+                  <c:v>412</c:v>
+                </c:pt>
+                <c:pt idx="252">
+                  <c:v>413</c:v>
+                </c:pt>
+                <c:pt idx="253">
+                  <c:v>414</c:v>
+                </c:pt>
+                <c:pt idx="254">
+                  <c:v>415</c:v>
+                </c:pt>
+                <c:pt idx="255">
+                  <c:v>416</c:v>
+                </c:pt>
+                <c:pt idx="256">
+                  <c:v>417</c:v>
+                </c:pt>
+                <c:pt idx="257">
+                  <c:v>418</c:v>
+                </c:pt>
+                <c:pt idx="258">
+                  <c:v>419</c:v>
+                </c:pt>
+                <c:pt idx="259">
+                  <c:v>420</c:v>
+                </c:pt>
+                <c:pt idx="260">
+                  <c:v>421</c:v>
+                </c:pt>
+                <c:pt idx="261">
+                  <c:v>422</c:v>
+                </c:pt>
+                <c:pt idx="262">
+                  <c:v>423</c:v>
+                </c:pt>
+                <c:pt idx="263">
+                  <c:v>424</c:v>
+                </c:pt>
+                <c:pt idx="264">
+                  <c:v>425</c:v>
+                </c:pt>
+                <c:pt idx="265">
+                  <c:v>426</c:v>
+                </c:pt>
+                <c:pt idx="266">
+                  <c:v>427</c:v>
+                </c:pt>
+                <c:pt idx="267">
+                  <c:v>428</c:v>
+                </c:pt>
+                <c:pt idx="268">
+                  <c:v>429</c:v>
+                </c:pt>
+                <c:pt idx="269">
+                  <c:v>430</c:v>
+                </c:pt>
+                <c:pt idx="270">
+                  <c:v>431</c:v>
+                </c:pt>
+                <c:pt idx="271">
+                  <c:v>432</c:v>
+                </c:pt>
+                <c:pt idx="272">
+                  <c:v>433</c:v>
+                </c:pt>
+                <c:pt idx="273">
+                  <c:v>434</c:v>
+                </c:pt>
+                <c:pt idx="274">
+                  <c:v>435</c:v>
+                </c:pt>
+                <c:pt idx="275">
+                  <c:v>436</c:v>
+                </c:pt>
+                <c:pt idx="276">
+                  <c:v>437</c:v>
+                </c:pt>
+                <c:pt idx="277">
+                  <c:v>438</c:v>
+                </c:pt>
+                <c:pt idx="278">
+                  <c:v>439</c:v>
+                </c:pt>
+                <c:pt idx="279">
+                  <c:v>440</c:v>
+                </c:pt>
+                <c:pt idx="280">
+                  <c:v>441</c:v>
+                </c:pt>
+                <c:pt idx="281">
+                  <c:v>442</c:v>
+                </c:pt>
+                <c:pt idx="282">
+                  <c:v>443</c:v>
+                </c:pt>
+                <c:pt idx="283">
+                  <c:v>444</c:v>
+                </c:pt>
+                <c:pt idx="284">
+                  <c:v>445</c:v>
+                </c:pt>
+                <c:pt idx="285">
+                  <c:v>446</c:v>
+                </c:pt>
+                <c:pt idx="286">
+                  <c:v>447</c:v>
+                </c:pt>
+                <c:pt idx="287">
+                  <c:v>448</c:v>
+                </c:pt>
+                <c:pt idx="288">
+                  <c:v>449</c:v>
+                </c:pt>
+                <c:pt idx="289">
+                  <c:v>450</c:v>
+                </c:pt>
+                <c:pt idx="290">
+                  <c:v>451</c:v>
+                </c:pt>
+                <c:pt idx="291">
+                  <c:v>452</c:v>
+                </c:pt>
+                <c:pt idx="292">
+                  <c:v>453</c:v>
+                </c:pt>
+                <c:pt idx="293">
+                  <c:v>454</c:v>
+                </c:pt>
+                <c:pt idx="294">
+                  <c:v>455</c:v>
+                </c:pt>
+                <c:pt idx="295">
+                  <c:v>456</c:v>
+                </c:pt>
+                <c:pt idx="296">
+                  <c:v>457</c:v>
+                </c:pt>
+                <c:pt idx="297">
+                  <c:v>458</c:v>
+                </c:pt>
+                <c:pt idx="298">
+                  <c:v>459</c:v>
+                </c:pt>
+                <c:pt idx="299">
+                  <c:v>460</c:v>
+                </c:pt>
+                <c:pt idx="300">
+                  <c:v>461</c:v>
+                </c:pt>
+                <c:pt idx="301">
+                  <c:v>462</c:v>
+                </c:pt>
+                <c:pt idx="302">
+                  <c:v>463</c:v>
+                </c:pt>
+                <c:pt idx="303">
+                  <c:v>464</c:v>
+                </c:pt>
+                <c:pt idx="304">
+                  <c:v>465</c:v>
+                </c:pt>
+                <c:pt idx="305">
+                  <c:v>466</c:v>
+                </c:pt>
+                <c:pt idx="306">
+                  <c:v>467</c:v>
+                </c:pt>
+                <c:pt idx="307">
+                  <c:v>468</c:v>
+                </c:pt>
+                <c:pt idx="308">
+                  <c:v>469</c:v>
+                </c:pt>
+                <c:pt idx="309">
+                  <c:v>470</c:v>
+                </c:pt>
+                <c:pt idx="310">
+                  <c:v>471</c:v>
+                </c:pt>
+                <c:pt idx="311">
+                  <c:v>472</c:v>
+                </c:pt>
+                <c:pt idx="312">
+                  <c:v>473</c:v>
+                </c:pt>
+                <c:pt idx="313">
+                  <c:v>474</c:v>
+                </c:pt>
+                <c:pt idx="314">
+                  <c:v>475</c:v>
+                </c:pt>
+                <c:pt idx="315">
+                  <c:v>476</c:v>
+                </c:pt>
+                <c:pt idx="316">
+                  <c:v>477</c:v>
+                </c:pt>
+                <c:pt idx="317">
+                  <c:v>478</c:v>
+                </c:pt>
+                <c:pt idx="318">
+                  <c:v>479</c:v>
+                </c:pt>
+                <c:pt idx="319">
+                  <c:v>480</c:v>
+                </c:pt>
+                <c:pt idx="320">
+                  <c:v>481</c:v>
+                </c:pt>
+                <c:pt idx="321">
+                  <c:v>482</c:v>
+                </c:pt>
+                <c:pt idx="322">
+                  <c:v>483</c:v>
+                </c:pt>
+                <c:pt idx="323">
+                  <c:v>484</c:v>
+                </c:pt>
+                <c:pt idx="324">
+                  <c:v>485</c:v>
+                </c:pt>
+                <c:pt idx="325">
+                  <c:v>486</c:v>
+                </c:pt>
+                <c:pt idx="326">
+                  <c:v>487</c:v>
+                </c:pt>
+                <c:pt idx="327">
+                  <c:v>488</c:v>
+                </c:pt>
+                <c:pt idx="328">
+                  <c:v>489</c:v>
+                </c:pt>
+                <c:pt idx="329">
+                  <c:v>490</c:v>
+                </c:pt>
+                <c:pt idx="330">
+                  <c:v>491</c:v>
+                </c:pt>
+                <c:pt idx="331">
+                  <c:v>492</c:v>
+                </c:pt>
+                <c:pt idx="332">
+                  <c:v>493</c:v>
+                </c:pt>
+                <c:pt idx="333">
+                  <c:v>494</c:v>
+                </c:pt>
+                <c:pt idx="334">
+                  <c:v>495</c:v>
+                </c:pt>
+                <c:pt idx="335">
+                  <c:v>496</c:v>
+                </c:pt>
+                <c:pt idx="336">
+                  <c:v>497</c:v>
+                </c:pt>
+                <c:pt idx="337">
+                  <c:v>498</c:v>
+                </c:pt>
+                <c:pt idx="338">
+                  <c:v>499</c:v>
+                </c:pt>
+                <c:pt idx="339">
+                  <c:v>500</c:v>
+                </c:pt>
+                <c:pt idx="340">
+                  <c:v>501</c:v>
+                </c:pt>
+                <c:pt idx="341">
+                  <c:v>502</c:v>
+                </c:pt>
+                <c:pt idx="342">
+                  <c:v>503</c:v>
+                </c:pt>
+                <c:pt idx="343">
+                  <c:v>504</c:v>
+                </c:pt>
+                <c:pt idx="344">
+                  <c:v>505</c:v>
+                </c:pt>
+                <c:pt idx="345">
+                  <c:v>506</c:v>
+                </c:pt>
+                <c:pt idx="346">
+                  <c:v>507</c:v>
+                </c:pt>
+                <c:pt idx="347">
+                  <c:v>508</c:v>
+                </c:pt>
+                <c:pt idx="348">
+                  <c:v>509</c:v>
+                </c:pt>
+                <c:pt idx="349">
+                  <c:v>510</c:v>
+                </c:pt>
+                <c:pt idx="350">
+                  <c:v>511</c:v>
+                </c:pt>
+                <c:pt idx="351">
+                  <c:v>512</c:v>
+                </c:pt>
+                <c:pt idx="352">
+                  <c:v>513</c:v>
+                </c:pt>
+                <c:pt idx="353">
+                  <c:v>514</c:v>
+                </c:pt>
+                <c:pt idx="354">
+                  <c:v>515</c:v>
+                </c:pt>
+                <c:pt idx="355">
+                  <c:v>516</c:v>
+                </c:pt>
+                <c:pt idx="356">
+                  <c:v>517</c:v>
+                </c:pt>
+                <c:pt idx="357">
+                  <c:v>518</c:v>
+                </c:pt>
+                <c:pt idx="358">
+                  <c:v>519</c:v>
+                </c:pt>
+                <c:pt idx="359">
+                  <c:v>520</c:v>
+                </c:pt>
+                <c:pt idx="360">
+                  <c:v>521</c:v>
+                </c:pt>
+                <c:pt idx="361">
+                  <c:v>522</c:v>
+                </c:pt>
+                <c:pt idx="362">
+                  <c:v>523</c:v>
+                </c:pt>
+                <c:pt idx="363">
+                  <c:v>524</c:v>
+                </c:pt>
+                <c:pt idx="364">
+                  <c:v>525</c:v>
+                </c:pt>
+                <c:pt idx="365">
+                  <c:v>526</c:v>
+                </c:pt>
+                <c:pt idx="366">
+                  <c:v>527</c:v>
+                </c:pt>
+                <c:pt idx="367">
+                  <c:v>528</c:v>
+                </c:pt>
+                <c:pt idx="368">
+                  <c:v>529</c:v>
+                </c:pt>
+                <c:pt idx="369">
+                  <c:v>530</c:v>
+                </c:pt>
+                <c:pt idx="370">
+                  <c:v>531</c:v>
+                </c:pt>
+                <c:pt idx="371">
+                  <c:v>532</c:v>
+                </c:pt>
+                <c:pt idx="372">
+                  <c:v>533</c:v>
+                </c:pt>
+                <c:pt idx="373">
+                  <c:v>534</c:v>
+                </c:pt>
+                <c:pt idx="374">
+                  <c:v>535</c:v>
+                </c:pt>
+                <c:pt idx="375">
+                  <c:v>536</c:v>
+                </c:pt>
+                <c:pt idx="376">
+                  <c:v>537</c:v>
+                </c:pt>
+                <c:pt idx="377">
+                  <c:v>538</c:v>
+                </c:pt>
+                <c:pt idx="378">
+                  <c:v>539</c:v>
+                </c:pt>
+                <c:pt idx="379">
+                  <c:v>540</c:v>
+                </c:pt>
+                <c:pt idx="380">
+                  <c:v>541</c:v>
+                </c:pt>
+                <c:pt idx="381">
+                  <c:v>542</c:v>
+                </c:pt>
+                <c:pt idx="382">
+                  <c:v>543</c:v>
+                </c:pt>
+                <c:pt idx="383">
+                  <c:v>544</c:v>
+                </c:pt>
+                <c:pt idx="384">
+                  <c:v>545</c:v>
+                </c:pt>
+                <c:pt idx="385">
+                  <c:v>546</c:v>
+                </c:pt>
+                <c:pt idx="386">
+                  <c:v>547</c:v>
+                </c:pt>
+                <c:pt idx="387">
+                  <c:v>548</c:v>
+                </c:pt>
+                <c:pt idx="388">
+                  <c:v>549</c:v>
+                </c:pt>
+                <c:pt idx="389">
+                  <c:v>550</c:v>
+                </c:pt>
+                <c:pt idx="390">
+                  <c:v>551</c:v>
+                </c:pt>
+                <c:pt idx="391">
+                  <c:v>552</c:v>
+                </c:pt>
+                <c:pt idx="392">
+                  <c:v>553</c:v>
+                </c:pt>
+                <c:pt idx="393">
+                  <c:v>554</c:v>
+                </c:pt>
+                <c:pt idx="394">
+                  <c:v>555</c:v>
+                </c:pt>
+                <c:pt idx="395">
+                  <c:v>556</c:v>
+                </c:pt>
+                <c:pt idx="396">
+                  <c:v>557</c:v>
+                </c:pt>
+                <c:pt idx="397">
+                  <c:v>558</c:v>
+                </c:pt>
+                <c:pt idx="398">
+                  <c:v>559</c:v>
+                </c:pt>
+                <c:pt idx="399">
+                  <c:v>560</c:v>
+                </c:pt>
+                <c:pt idx="400">
+                  <c:v>561</c:v>
+                </c:pt>
+                <c:pt idx="401">
+                  <c:v>562</c:v>
+                </c:pt>
+                <c:pt idx="402">
+                  <c:v>563</c:v>
+                </c:pt>
+                <c:pt idx="403">
+                  <c:v>564</c:v>
+                </c:pt>
+                <c:pt idx="404">
+                  <c:v>565</c:v>
+                </c:pt>
+                <c:pt idx="405">
+                  <c:v>566</c:v>
+                </c:pt>
+                <c:pt idx="406">
+                  <c:v>567</c:v>
+                </c:pt>
+                <c:pt idx="407">
+                  <c:v>568</c:v>
+                </c:pt>
+                <c:pt idx="408">
+                  <c:v>569</c:v>
+                </c:pt>
+                <c:pt idx="409">
+                  <c:v>570</c:v>
+                </c:pt>
+                <c:pt idx="410">
+                  <c:v>571</c:v>
+                </c:pt>
+                <c:pt idx="411">
+                  <c:v>572</c:v>
+                </c:pt>
+                <c:pt idx="412">
+                  <c:v>573</c:v>
+                </c:pt>
+                <c:pt idx="413">
+                  <c:v>574</c:v>
+                </c:pt>
+                <c:pt idx="414">
+                  <c:v>575</c:v>
+                </c:pt>
+                <c:pt idx="415">
+                  <c:v>576</c:v>
+                </c:pt>
+                <c:pt idx="416">
+                  <c:v>577</c:v>
+                </c:pt>
+                <c:pt idx="417">
+                  <c:v>578</c:v>
+                </c:pt>
+                <c:pt idx="418">
+                  <c:v>579</c:v>
+                </c:pt>
+                <c:pt idx="419">
+                  <c:v>580</c:v>
+                </c:pt>
+                <c:pt idx="420">
+                  <c:v>581</c:v>
+                </c:pt>
+                <c:pt idx="421">
+                  <c:v>582</c:v>
+                </c:pt>
+                <c:pt idx="422">
+                  <c:v>583</c:v>
+                </c:pt>
+                <c:pt idx="423">
+                  <c:v>584</c:v>
+                </c:pt>
+                <c:pt idx="424">
+                  <c:v>585</c:v>
+                </c:pt>
+                <c:pt idx="425">
+                  <c:v>586</c:v>
+                </c:pt>
+                <c:pt idx="426">
+                  <c:v>587</c:v>
+                </c:pt>
+                <c:pt idx="427">
+                  <c:v>588</c:v>
+                </c:pt>
+                <c:pt idx="428">
+                  <c:v>589</c:v>
+                </c:pt>
+                <c:pt idx="429">
+                  <c:v>590</c:v>
+                </c:pt>
+                <c:pt idx="430">
+                  <c:v>591</c:v>
+                </c:pt>
+                <c:pt idx="431">
+                  <c:v>592</c:v>
+                </c:pt>
+                <c:pt idx="432">
+                  <c:v>593</c:v>
+                </c:pt>
+                <c:pt idx="433">
+                  <c:v>594</c:v>
+                </c:pt>
+                <c:pt idx="434">
+                  <c:v>595</c:v>
+                </c:pt>
+                <c:pt idx="435">
+                  <c:v>596</c:v>
+                </c:pt>
+                <c:pt idx="436">
+                  <c:v>597</c:v>
+                </c:pt>
+                <c:pt idx="437">
+                  <c:v>598</c:v>
+                </c:pt>
+                <c:pt idx="438">
+                  <c:v>599</c:v>
+                </c:pt>
+                <c:pt idx="439">
+                  <c:v>600</c:v>
+                </c:pt>
+                <c:pt idx="440">
+                  <c:v>601</c:v>
+                </c:pt>
+                <c:pt idx="441">
+                  <c:v>602</c:v>
+                </c:pt>
+                <c:pt idx="442">
+                  <c:v>603</c:v>
+                </c:pt>
+                <c:pt idx="443">
+                  <c:v>604</c:v>
+                </c:pt>
+                <c:pt idx="444">
+                  <c:v>605</c:v>
+                </c:pt>
+                <c:pt idx="445">
+                  <c:v>606</c:v>
+                </c:pt>
+                <c:pt idx="446">
+                  <c:v>607</c:v>
+                </c:pt>
+                <c:pt idx="447">
+                  <c:v>608</c:v>
+                </c:pt>
+                <c:pt idx="448">
+                  <c:v>609</c:v>
+                </c:pt>
+                <c:pt idx="449">
+                  <c:v>610</c:v>
+                </c:pt>
+                <c:pt idx="450">
+                  <c:v>611</c:v>
+                </c:pt>
+                <c:pt idx="451">
+                  <c:v>612</c:v>
+                </c:pt>
+                <c:pt idx="452">
+                  <c:v>613</c:v>
+                </c:pt>
+                <c:pt idx="453">
+                  <c:v>614</c:v>
+                </c:pt>
+                <c:pt idx="454">
+                  <c:v>615</c:v>
+                </c:pt>
+                <c:pt idx="455">
+                  <c:v>616</c:v>
+                </c:pt>
+                <c:pt idx="456">
+                  <c:v>617</c:v>
+                </c:pt>
+                <c:pt idx="457">
+                  <c:v>618</c:v>
+                </c:pt>
+                <c:pt idx="458">
+                  <c:v>619</c:v>
+                </c:pt>
+                <c:pt idx="459">
+                  <c:v>620</c:v>
+                </c:pt>
+                <c:pt idx="460">
+                  <c:v>621</c:v>
+                </c:pt>
+                <c:pt idx="461">
+                  <c:v>622</c:v>
+                </c:pt>
+                <c:pt idx="462">
+                  <c:v>623</c:v>
+                </c:pt>
+                <c:pt idx="463">
+                  <c:v>624</c:v>
+                </c:pt>
+                <c:pt idx="464">
+                  <c:v>625</c:v>
+                </c:pt>
+                <c:pt idx="465">
+                  <c:v>626</c:v>
+                </c:pt>
+                <c:pt idx="466">
+                  <c:v>627</c:v>
+                </c:pt>
+                <c:pt idx="467">
+                  <c:v>628</c:v>
+                </c:pt>
+                <c:pt idx="468">
+                  <c:v>629</c:v>
+                </c:pt>
+                <c:pt idx="469">
+                  <c:v>630</c:v>
+                </c:pt>
+                <c:pt idx="470">
+                  <c:v>631</c:v>
+                </c:pt>
+                <c:pt idx="471">
+                  <c:v>632</c:v>
+                </c:pt>
+                <c:pt idx="472">
+                  <c:v>633</c:v>
+                </c:pt>
+                <c:pt idx="473">
+                  <c:v>634</c:v>
+                </c:pt>
+                <c:pt idx="474">
+                  <c:v>635</c:v>
+                </c:pt>
+                <c:pt idx="475">
+                  <c:v>636</c:v>
+                </c:pt>
+                <c:pt idx="476">
+                  <c:v>637</c:v>
+                </c:pt>
+                <c:pt idx="477">
+                  <c:v>638</c:v>
+                </c:pt>
+                <c:pt idx="478">
+                  <c:v>639</c:v>
+                </c:pt>
+                <c:pt idx="479">
+                  <c:v>640</c:v>
+                </c:pt>
+                <c:pt idx="480">
+                  <c:v>641</c:v>
+                </c:pt>
+                <c:pt idx="481">
+                  <c:v>642</c:v>
+                </c:pt>
+                <c:pt idx="482">
+                  <c:v>643</c:v>
+                </c:pt>
+                <c:pt idx="483">
+                  <c:v>644</c:v>
+                </c:pt>
+                <c:pt idx="484">
+                  <c:v>645</c:v>
+                </c:pt>
+                <c:pt idx="485">
+                  <c:v>646</c:v>
+                </c:pt>
+                <c:pt idx="486">
+                  <c:v>647</c:v>
+                </c:pt>
+                <c:pt idx="487">
+                  <c:v>648</c:v>
+                </c:pt>
+                <c:pt idx="488">
+                  <c:v>649</c:v>
+                </c:pt>
+                <c:pt idx="489">
+                  <c:v>650</c:v>
+                </c:pt>
+                <c:pt idx="490">
+                  <c:v>651</c:v>
+                </c:pt>
+                <c:pt idx="491">
+                  <c:v>652</c:v>
+                </c:pt>
+                <c:pt idx="492">
+                  <c:v>653</c:v>
+                </c:pt>
+                <c:pt idx="493">
+                  <c:v>654</c:v>
+                </c:pt>
+                <c:pt idx="494">
+                  <c:v>655</c:v>
+                </c:pt>
+                <c:pt idx="495">
+                  <c:v>656</c:v>
+                </c:pt>
+                <c:pt idx="496">
+                  <c:v>657</c:v>
+                </c:pt>
+                <c:pt idx="497">
+                  <c:v>658</c:v>
+                </c:pt>
+                <c:pt idx="498">
+                  <c:v>659</c:v>
+                </c:pt>
+                <c:pt idx="499">
+                  <c:v>660</c:v>
+                </c:pt>
+                <c:pt idx="500">
+                  <c:v>661</c:v>
+                </c:pt>
+                <c:pt idx="501">
+                  <c:v>662</c:v>
+                </c:pt>
+                <c:pt idx="502">
+                  <c:v>663</c:v>
+                </c:pt>
+                <c:pt idx="503">
+                  <c:v>664</c:v>
+                </c:pt>
+                <c:pt idx="504">
+                  <c:v>665</c:v>
+                </c:pt>
+                <c:pt idx="505">
+                  <c:v>666</c:v>
+                </c:pt>
+                <c:pt idx="506">
+                  <c:v>667</c:v>
+                </c:pt>
+                <c:pt idx="507">
+                  <c:v>668</c:v>
+                </c:pt>
+                <c:pt idx="508">
+                  <c:v>669</c:v>
+                </c:pt>
+                <c:pt idx="509">
+                  <c:v>670</c:v>
+                </c:pt>
+              </c:numCache>
+            </c:numRef>
+          </c:cat>
+          <c:val>
+            <c:numRef>
+              <c:f>'PSM 5, time step = 1'!$A$1:$A$510</c:f>
+              <c:numCache>
+                <c:formatCode>General</c:formatCode>
+                <c:ptCount val="510"/>
+                <c:pt idx="0">
+                  <c:v>161</c:v>
+                </c:pt>
+                <c:pt idx="1">
+                  <c:v>162</c:v>
+                </c:pt>
+                <c:pt idx="2">
+                  <c:v>163</c:v>
+                </c:pt>
+                <c:pt idx="3">
+                  <c:v>164</c:v>
+                </c:pt>
+                <c:pt idx="4">
+                  <c:v>165</c:v>
+                </c:pt>
+                <c:pt idx="5">
+                  <c:v>166</c:v>
+                </c:pt>
+                <c:pt idx="6">
+                  <c:v>167</c:v>
+                </c:pt>
+                <c:pt idx="7">
+                  <c:v>168</c:v>
+                </c:pt>
+                <c:pt idx="8">
+                  <c:v>169</c:v>
+                </c:pt>
+                <c:pt idx="9">
+                  <c:v>170</c:v>
+                </c:pt>
+                <c:pt idx="10">
+                  <c:v>171</c:v>
+                </c:pt>
+                <c:pt idx="11">
+                  <c:v>172</c:v>
+                </c:pt>
+                <c:pt idx="12">
+                  <c:v>173</c:v>
+                </c:pt>
+                <c:pt idx="13">
+                  <c:v>174</c:v>
+                </c:pt>
+                <c:pt idx="14">
+                  <c:v>175</c:v>
+                </c:pt>
+                <c:pt idx="15">
+                  <c:v>176</c:v>
+                </c:pt>
+                <c:pt idx="16">
+                  <c:v>177</c:v>
+                </c:pt>
+                <c:pt idx="17">
+                  <c:v>178</c:v>
+                </c:pt>
+                <c:pt idx="18">
+                  <c:v>179</c:v>
+                </c:pt>
+                <c:pt idx="19">
+                  <c:v>180</c:v>
+                </c:pt>
+                <c:pt idx="20">
+                  <c:v>181</c:v>
+                </c:pt>
+                <c:pt idx="21">
+                  <c:v>182</c:v>
+                </c:pt>
+                <c:pt idx="22">
+                  <c:v>183</c:v>
+                </c:pt>
+                <c:pt idx="23">
+                  <c:v>184</c:v>
+                </c:pt>
+                <c:pt idx="24">
+                  <c:v>185</c:v>
+                </c:pt>
+                <c:pt idx="25">
+                  <c:v>186</c:v>
+                </c:pt>
+                <c:pt idx="26">
+                  <c:v>187</c:v>
+                </c:pt>
+                <c:pt idx="27">
+                  <c:v>188</c:v>
+                </c:pt>
+                <c:pt idx="28">
+                  <c:v>189</c:v>
+                </c:pt>
+                <c:pt idx="29">
+                  <c:v>190</c:v>
+                </c:pt>
+                <c:pt idx="30">
+                  <c:v>191</c:v>
+                </c:pt>
+                <c:pt idx="31">
+                  <c:v>192</c:v>
+                </c:pt>
+                <c:pt idx="32">
+                  <c:v>193</c:v>
+                </c:pt>
+                <c:pt idx="33">
+                  <c:v>194</c:v>
+                </c:pt>
+                <c:pt idx="34">
+                  <c:v>195</c:v>
+                </c:pt>
+                <c:pt idx="35">
+                  <c:v>196</c:v>
+                </c:pt>
+                <c:pt idx="36">
+                  <c:v>197</c:v>
+                </c:pt>
+                <c:pt idx="37">
+                  <c:v>198</c:v>
+                </c:pt>
+                <c:pt idx="38">
+                  <c:v>199</c:v>
+                </c:pt>
+                <c:pt idx="39">
+                  <c:v>200</c:v>
+                </c:pt>
+                <c:pt idx="40">
+                  <c:v>201</c:v>
+                </c:pt>
+                <c:pt idx="41">
+                  <c:v>202</c:v>
+                </c:pt>
+                <c:pt idx="42">
+                  <c:v>203</c:v>
+                </c:pt>
+                <c:pt idx="43">
+                  <c:v>204</c:v>
+                </c:pt>
+                <c:pt idx="44">
+                  <c:v>205</c:v>
+                </c:pt>
+                <c:pt idx="45">
+                  <c:v>206</c:v>
+                </c:pt>
+                <c:pt idx="46">
+                  <c:v>207</c:v>
+                </c:pt>
+                <c:pt idx="47">
+                  <c:v>208</c:v>
+                </c:pt>
+                <c:pt idx="48">
+                  <c:v>209</c:v>
+                </c:pt>
+                <c:pt idx="49">
+                  <c:v>210</c:v>
+                </c:pt>
+                <c:pt idx="50">
+                  <c:v>211</c:v>
+                </c:pt>
+                <c:pt idx="51">
+                  <c:v>212</c:v>
+                </c:pt>
+                <c:pt idx="52">
+                  <c:v>213</c:v>
+                </c:pt>
+                <c:pt idx="53">
+                  <c:v>214</c:v>
+                </c:pt>
+                <c:pt idx="54">
+                  <c:v>215</c:v>
+                </c:pt>
+                <c:pt idx="55">
+                  <c:v>216</c:v>
+                </c:pt>
+                <c:pt idx="56">
+                  <c:v>217</c:v>
+                </c:pt>
+                <c:pt idx="57">
+                  <c:v>218</c:v>
+                </c:pt>
+                <c:pt idx="58">
+                  <c:v>219</c:v>
+                </c:pt>
+                <c:pt idx="59">
+                  <c:v>220</c:v>
+                </c:pt>
+                <c:pt idx="60">
+                  <c:v>221</c:v>
+                </c:pt>
+                <c:pt idx="61">
+                  <c:v>222</c:v>
+                </c:pt>
+                <c:pt idx="62">
+                  <c:v>223</c:v>
+                </c:pt>
+                <c:pt idx="63">
+                  <c:v>224</c:v>
+                </c:pt>
+                <c:pt idx="64">
+                  <c:v>225</c:v>
+                </c:pt>
+                <c:pt idx="65">
+                  <c:v>226</c:v>
+                </c:pt>
+                <c:pt idx="66">
+                  <c:v>227</c:v>
+                </c:pt>
+                <c:pt idx="67">
+                  <c:v>228</c:v>
+                </c:pt>
+                <c:pt idx="68">
+                  <c:v>229</c:v>
+                </c:pt>
+                <c:pt idx="69">
+                  <c:v>230</c:v>
+                </c:pt>
+                <c:pt idx="70">
+                  <c:v>231</c:v>
+                </c:pt>
+                <c:pt idx="71">
+                  <c:v>232</c:v>
+                </c:pt>
+                <c:pt idx="72">
+                  <c:v>233</c:v>
+                </c:pt>
+                <c:pt idx="73">
+                  <c:v>234</c:v>
+                </c:pt>
+                <c:pt idx="74">
+                  <c:v>235</c:v>
+                </c:pt>
+                <c:pt idx="75">
+                  <c:v>236</c:v>
+                </c:pt>
+                <c:pt idx="76">
+                  <c:v>237</c:v>
+                </c:pt>
+                <c:pt idx="77">
+                  <c:v>238</c:v>
+                </c:pt>
+                <c:pt idx="78">
+                  <c:v>239</c:v>
+                </c:pt>
+                <c:pt idx="79">
+                  <c:v>240</c:v>
+                </c:pt>
+                <c:pt idx="80">
+                  <c:v>241</c:v>
+                </c:pt>
+                <c:pt idx="81">
+                  <c:v>242</c:v>
+                </c:pt>
+                <c:pt idx="82">
+                  <c:v>243</c:v>
+                </c:pt>
+                <c:pt idx="83">
+                  <c:v>244</c:v>
+                </c:pt>
+                <c:pt idx="84">
+                  <c:v>245</c:v>
+                </c:pt>
+                <c:pt idx="85">
+                  <c:v>246</c:v>
+                </c:pt>
+                <c:pt idx="86">
+                  <c:v>247</c:v>
+                </c:pt>
+                <c:pt idx="87">
+                  <c:v>248</c:v>
+                </c:pt>
+                <c:pt idx="88">
+                  <c:v>249</c:v>
+                </c:pt>
+                <c:pt idx="89">
+                  <c:v>250</c:v>
+                </c:pt>
+                <c:pt idx="90">
+                  <c:v>251</c:v>
+                </c:pt>
+                <c:pt idx="91">
+                  <c:v>252</c:v>
+                </c:pt>
+                <c:pt idx="92">
+                  <c:v>253</c:v>
+                </c:pt>
+                <c:pt idx="93">
+                  <c:v>254</c:v>
+                </c:pt>
+                <c:pt idx="94">
+                  <c:v>255</c:v>
+                </c:pt>
+                <c:pt idx="95">
+                  <c:v>256</c:v>
+                </c:pt>
+                <c:pt idx="96">
+                  <c:v>257</c:v>
+                </c:pt>
+                <c:pt idx="97">
+                  <c:v>258</c:v>
+                </c:pt>
+                <c:pt idx="98">
+                  <c:v>259</c:v>
+                </c:pt>
+                <c:pt idx="99">
+                  <c:v>260</c:v>
+                </c:pt>
+                <c:pt idx="100">
+                  <c:v>261</c:v>
+                </c:pt>
+                <c:pt idx="101">
+                  <c:v>262</c:v>
+                </c:pt>
+                <c:pt idx="102">
+                  <c:v>263</c:v>
+                </c:pt>
+                <c:pt idx="103">
+                  <c:v>264</c:v>
+                </c:pt>
+                <c:pt idx="104">
+                  <c:v>265</c:v>
+                </c:pt>
+                <c:pt idx="105">
+                  <c:v>266</c:v>
+                </c:pt>
+                <c:pt idx="106">
+                  <c:v>267</c:v>
+                </c:pt>
+                <c:pt idx="107">
+                  <c:v>268</c:v>
+                </c:pt>
+                <c:pt idx="108">
+                  <c:v>269</c:v>
+                </c:pt>
+                <c:pt idx="109">
+                  <c:v>270</c:v>
+                </c:pt>
+                <c:pt idx="110">
+                  <c:v>271</c:v>
+                </c:pt>
+                <c:pt idx="111">
+                  <c:v>272</c:v>
+                </c:pt>
+                <c:pt idx="112">
+                  <c:v>273</c:v>
+                </c:pt>
+                <c:pt idx="113">
+                  <c:v>274</c:v>
+                </c:pt>
+                <c:pt idx="114">
+                  <c:v>275</c:v>
+                </c:pt>
+                <c:pt idx="115">
+                  <c:v>276</c:v>
+                </c:pt>
+                <c:pt idx="116">
+                  <c:v>277</c:v>
+                </c:pt>
+                <c:pt idx="117">
+                  <c:v>278</c:v>
+                </c:pt>
+                <c:pt idx="118">
+                  <c:v>279</c:v>
+                </c:pt>
+                <c:pt idx="119">
+                  <c:v>280</c:v>
+                </c:pt>
+                <c:pt idx="120">
+                  <c:v>281</c:v>
+                </c:pt>
+                <c:pt idx="121">
+                  <c:v>282</c:v>
+                </c:pt>
+                <c:pt idx="122">
+                  <c:v>283</c:v>
+                </c:pt>
+                <c:pt idx="123">
+                  <c:v>284</c:v>
+                </c:pt>
+                <c:pt idx="124">
+                  <c:v>285</c:v>
+                </c:pt>
+                <c:pt idx="125">
+                  <c:v>286</c:v>
+                </c:pt>
+                <c:pt idx="126">
+                  <c:v>287</c:v>
+                </c:pt>
+                <c:pt idx="127">
+                  <c:v>288</c:v>
+                </c:pt>
+                <c:pt idx="128">
+                  <c:v>289</c:v>
+                </c:pt>
+                <c:pt idx="129">
+                  <c:v>290</c:v>
+                </c:pt>
+                <c:pt idx="130">
+                  <c:v>291</c:v>
+                </c:pt>
+                <c:pt idx="131">
+                  <c:v>292</c:v>
+                </c:pt>
+                <c:pt idx="132">
+                  <c:v>293</c:v>
+                </c:pt>
+                <c:pt idx="133">
+                  <c:v>294</c:v>
+                </c:pt>
+                <c:pt idx="134">
+                  <c:v>295</c:v>
+                </c:pt>
+                <c:pt idx="135">
+                  <c:v>296</c:v>
+                </c:pt>
+                <c:pt idx="136">
+                  <c:v>297</c:v>
+                </c:pt>
+                <c:pt idx="137">
+                  <c:v>298</c:v>
+                </c:pt>
+                <c:pt idx="138">
+                  <c:v>299</c:v>
+                </c:pt>
+                <c:pt idx="139">
+                  <c:v>300</c:v>
+                </c:pt>
+                <c:pt idx="140">
+                  <c:v>301</c:v>
+                </c:pt>
+                <c:pt idx="141">
+                  <c:v>302</c:v>
+                </c:pt>
+                <c:pt idx="142">
+                  <c:v>303</c:v>
+                </c:pt>
+                <c:pt idx="143">
+                  <c:v>304</c:v>
+                </c:pt>
+                <c:pt idx="144">
+                  <c:v>305</c:v>
+                </c:pt>
+                <c:pt idx="145">
+                  <c:v>306</c:v>
+                </c:pt>
+                <c:pt idx="146">
+                  <c:v>307</c:v>
+                </c:pt>
+                <c:pt idx="147">
+                  <c:v>308</c:v>
+                </c:pt>
+                <c:pt idx="148">
+                  <c:v>309</c:v>
+                </c:pt>
+                <c:pt idx="149">
+                  <c:v>310</c:v>
+                </c:pt>
+                <c:pt idx="150">
+                  <c:v>311</c:v>
+                </c:pt>
+                <c:pt idx="151">
+                  <c:v>312</c:v>
+                </c:pt>
+                <c:pt idx="152">
+                  <c:v>313</c:v>
+                </c:pt>
+                <c:pt idx="153">
+                  <c:v>314</c:v>
+                </c:pt>
+                <c:pt idx="154">
+                  <c:v>315</c:v>
+                </c:pt>
+                <c:pt idx="155">
+                  <c:v>316</c:v>
+                </c:pt>
+                <c:pt idx="156">
+                  <c:v>317</c:v>
+                </c:pt>
+                <c:pt idx="157">
+                  <c:v>318</c:v>
+                </c:pt>
+                <c:pt idx="158">
+                  <c:v>319</c:v>
+                </c:pt>
+                <c:pt idx="159">
+                  <c:v>320</c:v>
+                </c:pt>
+                <c:pt idx="160">
+                  <c:v>321</c:v>
+                </c:pt>
+                <c:pt idx="161">
+                  <c:v>322</c:v>
+                </c:pt>
+                <c:pt idx="162">
+                  <c:v>323</c:v>
+                </c:pt>
+                <c:pt idx="163">
+                  <c:v>324</c:v>
+                </c:pt>
+                <c:pt idx="164">
+                  <c:v>325</c:v>
+                </c:pt>
+                <c:pt idx="165">
+                  <c:v>326</c:v>
+                </c:pt>
+                <c:pt idx="166">
+                  <c:v>327</c:v>
+                </c:pt>
+                <c:pt idx="167">
+                  <c:v>328</c:v>
+                </c:pt>
+                <c:pt idx="168">
+                  <c:v>329</c:v>
+                </c:pt>
+                <c:pt idx="169">
+                  <c:v>330</c:v>
+                </c:pt>
+                <c:pt idx="170">
+                  <c:v>331</c:v>
+                </c:pt>
+                <c:pt idx="171">
+                  <c:v>332</c:v>
+                </c:pt>
+                <c:pt idx="172">
+                  <c:v>333</c:v>
+                </c:pt>
+                <c:pt idx="173">
+                  <c:v>334</c:v>
+                </c:pt>
+                <c:pt idx="174">
+                  <c:v>335</c:v>
+                </c:pt>
+                <c:pt idx="175">
+                  <c:v>336</c:v>
+                </c:pt>
+                <c:pt idx="176">
+                  <c:v>337</c:v>
+                </c:pt>
+                <c:pt idx="177">
+                  <c:v>338</c:v>
+                </c:pt>
+                <c:pt idx="178">
+                  <c:v>339</c:v>
+                </c:pt>
+                <c:pt idx="179">
+                  <c:v>340</c:v>
+                </c:pt>
+                <c:pt idx="180">
+                  <c:v>341</c:v>
+                </c:pt>
+                <c:pt idx="181">
+                  <c:v>342</c:v>
+                </c:pt>
+                <c:pt idx="182">
+                  <c:v>343</c:v>
+                </c:pt>
+                <c:pt idx="183">
+                  <c:v>344</c:v>
+                </c:pt>
+                <c:pt idx="184">
+                  <c:v>345</c:v>
+                </c:pt>
+                <c:pt idx="185">
+                  <c:v>346</c:v>
+                </c:pt>
+                <c:pt idx="186">
+                  <c:v>347</c:v>
+                </c:pt>
+                <c:pt idx="187">
+                  <c:v>348</c:v>
+                </c:pt>
+                <c:pt idx="188">
+                  <c:v>349</c:v>
+                </c:pt>
+                <c:pt idx="189">
+                  <c:v>350</c:v>
+                </c:pt>
+                <c:pt idx="190">
+                  <c:v>351</c:v>
+                </c:pt>
+                <c:pt idx="191">
+                  <c:v>352</c:v>
+                </c:pt>
+                <c:pt idx="192">
+                  <c:v>353</c:v>
+                </c:pt>
+                <c:pt idx="193">
+                  <c:v>354</c:v>
+                </c:pt>
+                <c:pt idx="194">
+                  <c:v>355</c:v>
+                </c:pt>
+                <c:pt idx="195">
+                  <c:v>356</c:v>
+                </c:pt>
+                <c:pt idx="196">
+                  <c:v>357</c:v>
+                </c:pt>
+                <c:pt idx="197">
+                  <c:v>358</c:v>
+                </c:pt>
+                <c:pt idx="198">
+                  <c:v>359</c:v>
+                </c:pt>
+                <c:pt idx="199">
+                  <c:v>360</c:v>
+                </c:pt>
+                <c:pt idx="200">
+                  <c:v>361</c:v>
+                </c:pt>
+                <c:pt idx="201">
+                  <c:v>362</c:v>
+                </c:pt>
+                <c:pt idx="202">
+                  <c:v>363</c:v>
+                </c:pt>
+                <c:pt idx="203">
+                  <c:v>364</c:v>
+                </c:pt>
+                <c:pt idx="204">
+                  <c:v>365</c:v>
+                </c:pt>
+                <c:pt idx="205">
+                  <c:v>366</c:v>
+                </c:pt>
+                <c:pt idx="206">
+                  <c:v>367</c:v>
+                </c:pt>
+                <c:pt idx="207">
+                  <c:v>368</c:v>
+                </c:pt>
+                <c:pt idx="208">
+                  <c:v>369</c:v>
+                </c:pt>
+                <c:pt idx="209">
+                  <c:v>370</c:v>
+                </c:pt>
+                <c:pt idx="210">
+                  <c:v>371</c:v>
+                </c:pt>
+                <c:pt idx="211">
+                  <c:v>372</c:v>
+                </c:pt>
+                <c:pt idx="212">
+                  <c:v>373</c:v>
+                </c:pt>
+                <c:pt idx="213">
+                  <c:v>374</c:v>
+                </c:pt>
+                <c:pt idx="214">
+                  <c:v>375</c:v>
+                </c:pt>
+                <c:pt idx="215">
+                  <c:v>376</c:v>
+                </c:pt>
+                <c:pt idx="216">
+                  <c:v>377</c:v>
+                </c:pt>
+                <c:pt idx="217">
+                  <c:v>378</c:v>
+                </c:pt>
+                <c:pt idx="218">
+                  <c:v>379</c:v>
+                </c:pt>
+                <c:pt idx="219">
+                  <c:v>380</c:v>
+                </c:pt>
+                <c:pt idx="220">
+                  <c:v>381</c:v>
+                </c:pt>
+                <c:pt idx="221">
+                  <c:v>382</c:v>
+                </c:pt>
+                <c:pt idx="222">
+                  <c:v>383</c:v>
+                </c:pt>
+                <c:pt idx="223">
+                  <c:v>384</c:v>
+                </c:pt>
+                <c:pt idx="224">
+                  <c:v>385</c:v>
+                </c:pt>
+                <c:pt idx="225">
+                  <c:v>386</c:v>
+                </c:pt>
+                <c:pt idx="226">
+                  <c:v>387</c:v>
+                </c:pt>
+                <c:pt idx="227">
+                  <c:v>388</c:v>
+                </c:pt>
+                <c:pt idx="228">
+                  <c:v>389</c:v>
+                </c:pt>
+                <c:pt idx="229">
+                  <c:v>390</c:v>
+                </c:pt>
+                <c:pt idx="230">
+                  <c:v>391</c:v>
+                </c:pt>
+                <c:pt idx="231">
+                  <c:v>392</c:v>
+                </c:pt>
+                <c:pt idx="232">
+                  <c:v>393</c:v>
+                </c:pt>
+                <c:pt idx="233">
+                  <c:v>394</c:v>
+                </c:pt>
+                <c:pt idx="234">
+                  <c:v>395</c:v>
+                </c:pt>
+                <c:pt idx="235">
+                  <c:v>396</c:v>
+                </c:pt>
+                <c:pt idx="236">
+                  <c:v>397</c:v>
+                </c:pt>
+                <c:pt idx="237">
+                  <c:v>398</c:v>
+                </c:pt>
+                <c:pt idx="238">
+                  <c:v>399</c:v>
+                </c:pt>
+                <c:pt idx="239">
+                  <c:v>400</c:v>
+                </c:pt>
+                <c:pt idx="240">
+                  <c:v>401</c:v>
+                </c:pt>
+                <c:pt idx="241">
+                  <c:v>402</c:v>
+                </c:pt>
+                <c:pt idx="242">
+                  <c:v>403</c:v>
+                </c:pt>
+                <c:pt idx="243">
+                  <c:v>404</c:v>
+                </c:pt>
+                <c:pt idx="244">
+                  <c:v>405</c:v>
+                </c:pt>
+                <c:pt idx="245">
+                  <c:v>406</c:v>
+                </c:pt>
+                <c:pt idx="246">
+                  <c:v>407</c:v>
+                </c:pt>
+                <c:pt idx="247">
+                  <c:v>408</c:v>
+                </c:pt>
+                <c:pt idx="248">
+                  <c:v>409</c:v>
+                </c:pt>
+                <c:pt idx="249">
+                  <c:v>410</c:v>
+                </c:pt>
+                <c:pt idx="250">
+                  <c:v>411</c:v>
+                </c:pt>
+                <c:pt idx="251">
+                  <c:v>412</c:v>
+                </c:pt>
+                <c:pt idx="252">
+                  <c:v>413</c:v>
+                </c:pt>
+                <c:pt idx="253">
+                  <c:v>414</c:v>
+                </c:pt>
+                <c:pt idx="254">
+                  <c:v>415</c:v>
+                </c:pt>
+                <c:pt idx="255">
+                  <c:v>416</c:v>
+                </c:pt>
+                <c:pt idx="256">
+                  <c:v>417</c:v>
+                </c:pt>
+                <c:pt idx="257">
+                  <c:v>418</c:v>
+                </c:pt>
+                <c:pt idx="258">
+                  <c:v>419</c:v>
+                </c:pt>
+                <c:pt idx="259">
+                  <c:v>420</c:v>
+                </c:pt>
+                <c:pt idx="260">
+                  <c:v>421</c:v>
+                </c:pt>
+                <c:pt idx="261">
+                  <c:v>422</c:v>
+                </c:pt>
+                <c:pt idx="262">
+                  <c:v>423</c:v>
+                </c:pt>
+                <c:pt idx="263">
+                  <c:v>424</c:v>
+                </c:pt>
+                <c:pt idx="264">
+                  <c:v>425</c:v>
+                </c:pt>
+                <c:pt idx="265">
+                  <c:v>426</c:v>
+                </c:pt>
+                <c:pt idx="266">
+                  <c:v>427</c:v>
+                </c:pt>
+                <c:pt idx="267">
+                  <c:v>428</c:v>
+                </c:pt>
+                <c:pt idx="268">
+                  <c:v>429</c:v>
+                </c:pt>
+                <c:pt idx="269">
+                  <c:v>430</c:v>
+                </c:pt>
+                <c:pt idx="270">
+                  <c:v>431</c:v>
+                </c:pt>
+                <c:pt idx="271">
+                  <c:v>432</c:v>
+                </c:pt>
+                <c:pt idx="272">
+                  <c:v>433</c:v>
+                </c:pt>
+                <c:pt idx="273">
+                  <c:v>434</c:v>
+                </c:pt>
+                <c:pt idx="274">
+                  <c:v>435</c:v>
+                </c:pt>
+                <c:pt idx="275">
+                  <c:v>436</c:v>
+                </c:pt>
+                <c:pt idx="276">
+                  <c:v>437</c:v>
+                </c:pt>
+                <c:pt idx="277">
+                  <c:v>438</c:v>
+                </c:pt>
+                <c:pt idx="278">
+                  <c:v>439</c:v>
+                </c:pt>
+                <c:pt idx="279">
+                  <c:v>440</c:v>
+                </c:pt>
+                <c:pt idx="280">
+                  <c:v>441</c:v>
+                </c:pt>
+                <c:pt idx="281">
+                  <c:v>442</c:v>
+                </c:pt>
+                <c:pt idx="282">
+                  <c:v>443</c:v>
+                </c:pt>
+                <c:pt idx="283">
+                  <c:v>444</c:v>
+                </c:pt>
+                <c:pt idx="284">
+                  <c:v>445</c:v>
+                </c:pt>
+                <c:pt idx="285">
+                  <c:v>446</c:v>
+                </c:pt>
+                <c:pt idx="286">
+                  <c:v>447</c:v>
+                </c:pt>
+                <c:pt idx="287">
+                  <c:v>448</c:v>
+                </c:pt>
+                <c:pt idx="288">
+                  <c:v>449</c:v>
+                </c:pt>
+                <c:pt idx="289">
+                  <c:v>450</c:v>
+                </c:pt>
+                <c:pt idx="290">
+                  <c:v>451</c:v>
+                </c:pt>
+                <c:pt idx="291">
+                  <c:v>452</c:v>
+                </c:pt>
+                <c:pt idx="292">
+                  <c:v>453</c:v>
+                </c:pt>
+                <c:pt idx="293">
+                  <c:v>454</c:v>
+                </c:pt>
+                <c:pt idx="294">
+                  <c:v>455</c:v>
+                </c:pt>
+                <c:pt idx="295">
+                  <c:v>456</c:v>
+                </c:pt>
+                <c:pt idx="296">
+                  <c:v>457</c:v>
+                </c:pt>
+                <c:pt idx="297">
+                  <c:v>458</c:v>
+                </c:pt>
+                <c:pt idx="298">
+                  <c:v>459</c:v>
+                </c:pt>
+                <c:pt idx="299">
+                  <c:v>460</c:v>
+                </c:pt>
+                <c:pt idx="300">
+                  <c:v>461</c:v>
+                </c:pt>
+                <c:pt idx="301">
+                  <c:v>462</c:v>
+                </c:pt>
+                <c:pt idx="302">
+                  <c:v>463</c:v>
+                </c:pt>
+                <c:pt idx="303">
+                  <c:v>464</c:v>
+                </c:pt>
+                <c:pt idx="304">
+                  <c:v>465</c:v>
+                </c:pt>
+                <c:pt idx="305">
+                  <c:v>466</c:v>
+                </c:pt>
+                <c:pt idx="306">
+                  <c:v>467</c:v>
+                </c:pt>
+                <c:pt idx="307">
+                  <c:v>468</c:v>
+                </c:pt>
+                <c:pt idx="308">
+                  <c:v>469</c:v>
+                </c:pt>
+                <c:pt idx="309">
+                  <c:v>470</c:v>
+                </c:pt>
+                <c:pt idx="310">
+                  <c:v>471</c:v>
+                </c:pt>
+                <c:pt idx="311">
+                  <c:v>472</c:v>
+                </c:pt>
+                <c:pt idx="312">
+                  <c:v>473</c:v>
+                </c:pt>
+                <c:pt idx="313">
+                  <c:v>474</c:v>
+                </c:pt>
+                <c:pt idx="314">
+                  <c:v>475</c:v>
+                </c:pt>
+                <c:pt idx="315">
+                  <c:v>476</c:v>
+                </c:pt>
+                <c:pt idx="316">
+                  <c:v>477</c:v>
+                </c:pt>
+                <c:pt idx="317">
+                  <c:v>478</c:v>
+                </c:pt>
+                <c:pt idx="318">
+                  <c:v>479</c:v>
+                </c:pt>
+                <c:pt idx="319">
+                  <c:v>480</c:v>
+                </c:pt>
+                <c:pt idx="320">
+                  <c:v>481</c:v>
+                </c:pt>
+                <c:pt idx="321">
+                  <c:v>482</c:v>
+                </c:pt>
+                <c:pt idx="322">
+                  <c:v>483</c:v>
+                </c:pt>
+                <c:pt idx="323">
+                  <c:v>484</c:v>
+                </c:pt>
+                <c:pt idx="324">
+                  <c:v>485</c:v>
+                </c:pt>
+                <c:pt idx="325">
+                  <c:v>486</c:v>
+                </c:pt>
+                <c:pt idx="326">
+                  <c:v>487</c:v>
+                </c:pt>
+                <c:pt idx="327">
+                  <c:v>488</c:v>
+                </c:pt>
+                <c:pt idx="328">
+                  <c:v>489</c:v>
+                </c:pt>
+                <c:pt idx="329">
+                  <c:v>490</c:v>
+                </c:pt>
+                <c:pt idx="330">
+                  <c:v>491</c:v>
+                </c:pt>
+                <c:pt idx="331">
+                  <c:v>492</c:v>
+                </c:pt>
+                <c:pt idx="332">
+                  <c:v>493</c:v>
+                </c:pt>
+                <c:pt idx="333">
+                  <c:v>494</c:v>
+                </c:pt>
+                <c:pt idx="334">
+                  <c:v>495</c:v>
+                </c:pt>
+                <c:pt idx="335">
+                  <c:v>496</c:v>
+                </c:pt>
+                <c:pt idx="336">
+                  <c:v>497</c:v>
+                </c:pt>
+                <c:pt idx="337">
+                  <c:v>498</c:v>
+                </c:pt>
+                <c:pt idx="338">
+                  <c:v>499</c:v>
+                </c:pt>
+                <c:pt idx="339">
+                  <c:v>500</c:v>
+                </c:pt>
+                <c:pt idx="340">
+                  <c:v>501</c:v>
+                </c:pt>
+                <c:pt idx="341">
+                  <c:v>502</c:v>
+                </c:pt>
+                <c:pt idx="342">
+                  <c:v>503</c:v>
+                </c:pt>
+                <c:pt idx="343">
+                  <c:v>504</c:v>
+                </c:pt>
+                <c:pt idx="344">
+                  <c:v>505</c:v>
+                </c:pt>
+                <c:pt idx="345">
+                  <c:v>506</c:v>
+                </c:pt>
+                <c:pt idx="346">
+                  <c:v>507</c:v>
+                </c:pt>
+                <c:pt idx="347">
+                  <c:v>508</c:v>
+                </c:pt>
+                <c:pt idx="348">
+                  <c:v>509</c:v>
+                </c:pt>
+                <c:pt idx="349">
+                  <c:v>510</c:v>
+                </c:pt>
+                <c:pt idx="350">
+                  <c:v>511</c:v>
+                </c:pt>
+                <c:pt idx="351">
+                  <c:v>512</c:v>
+                </c:pt>
+                <c:pt idx="352">
+                  <c:v>513</c:v>
+                </c:pt>
+                <c:pt idx="353">
+                  <c:v>514</c:v>
+                </c:pt>
+                <c:pt idx="354">
+                  <c:v>515</c:v>
+                </c:pt>
+                <c:pt idx="355">
+                  <c:v>516</c:v>
+                </c:pt>
+                <c:pt idx="356">
+                  <c:v>517</c:v>
+                </c:pt>
+                <c:pt idx="357">
+                  <c:v>518</c:v>
+                </c:pt>
+                <c:pt idx="358">
+                  <c:v>519</c:v>
+                </c:pt>
+                <c:pt idx="359">
+                  <c:v>520</c:v>
+                </c:pt>
+                <c:pt idx="360">
+                  <c:v>521</c:v>
+                </c:pt>
+                <c:pt idx="361">
+                  <c:v>522</c:v>
+                </c:pt>
+                <c:pt idx="362">
+                  <c:v>523</c:v>
+                </c:pt>
+                <c:pt idx="363">
+                  <c:v>524</c:v>
+                </c:pt>
+                <c:pt idx="364">
+                  <c:v>525</c:v>
+                </c:pt>
+                <c:pt idx="365">
+                  <c:v>526</c:v>
+                </c:pt>
+                <c:pt idx="366">
+                  <c:v>527</c:v>
+                </c:pt>
+                <c:pt idx="367">
+                  <c:v>528</c:v>
+                </c:pt>
+                <c:pt idx="368">
+                  <c:v>529</c:v>
+                </c:pt>
+                <c:pt idx="369">
+                  <c:v>530</c:v>
+                </c:pt>
+                <c:pt idx="370">
+                  <c:v>531</c:v>
+                </c:pt>
+                <c:pt idx="371">
+                  <c:v>532</c:v>
+                </c:pt>
+                <c:pt idx="372">
+                  <c:v>533</c:v>
+                </c:pt>
+                <c:pt idx="373">
+                  <c:v>534</c:v>
+                </c:pt>
+                <c:pt idx="374">
+                  <c:v>535</c:v>
+                </c:pt>
+                <c:pt idx="375">
+                  <c:v>536</c:v>
+                </c:pt>
+                <c:pt idx="376">
+                  <c:v>537</c:v>
+                </c:pt>
+                <c:pt idx="377">
+                  <c:v>538</c:v>
+                </c:pt>
+                <c:pt idx="378">
+                  <c:v>539</c:v>
+                </c:pt>
+                <c:pt idx="379">
+                  <c:v>540</c:v>
+                </c:pt>
+                <c:pt idx="380">
+                  <c:v>541</c:v>
+                </c:pt>
+                <c:pt idx="381">
+                  <c:v>542</c:v>
+                </c:pt>
+                <c:pt idx="382">
+                  <c:v>543</c:v>
+                </c:pt>
+                <c:pt idx="383">
+                  <c:v>544</c:v>
+                </c:pt>
+                <c:pt idx="384">
+                  <c:v>545</c:v>
+                </c:pt>
+                <c:pt idx="385">
+                  <c:v>546</c:v>
+                </c:pt>
+                <c:pt idx="386">
+                  <c:v>547</c:v>
+                </c:pt>
+                <c:pt idx="387">
+                  <c:v>548</c:v>
+                </c:pt>
+                <c:pt idx="388">
+                  <c:v>549</c:v>
+                </c:pt>
+                <c:pt idx="389">
+                  <c:v>550</c:v>
+                </c:pt>
+                <c:pt idx="390">
+                  <c:v>551</c:v>
+                </c:pt>
+                <c:pt idx="391">
+                  <c:v>552</c:v>
+                </c:pt>
+                <c:pt idx="392">
+                  <c:v>553</c:v>
+                </c:pt>
+                <c:pt idx="393">
+                  <c:v>554</c:v>
+                </c:pt>
+                <c:pt idx="394">
+                  <c:v>555</c:v>
+                </c:pt>
+                <c:pt idx="395">
+                  <c:v>556</c:v>
+                </c:pt>
+                <c:pt idx="396">
+                  <c:v>557</c:v>
+                </c:pt>
+                <c:pt idx="397">
+                  <c:v>558</c:v>
+                </c:pt>
+                <c:pt idx="398">
+                  <c:v>559</c:v>
+                </c:pt>
+                <c:pt idx="399">
+                  <c:v>560</c:v>
+                </c:pt>
+                <c:pt idx="400">
+                  <c:v>561</c:v>
+                </c:pt>
+                <c:pt idx="401">
+                  <c:v>562</c:v>
+                </c:pt>
+                <c:pt idx="402">
+                  <c:v>563</c:v>
+                </c:pt>
+                <c:pt idx="403">
+                  <c:v>564</c:v>
+                </c:pt>
+                <c:pt idx="404">
+                  <c:v>565</c:v>
+                </c:pt>
+                <c:pt idx="405">
+                  <c:v>566</c:v>
+                </c:pt>
+                <c:pt idx="406">
+                  <c:v>567</c:v>
+                </c:pt>
+                <c:pt idx="407">
+                  <c:v>568</c:v>
+                </c:pt>
+                <c:pt idx="408">
+                  <c:v>569</c:v>
+                </c:pt>
+                <c:pt idx="409">
+                  <c:v>570</c:v>
+                </c:pt>
+                <c:pt idx="410">
+                  <c:v>571</c:v>
+                </c:pt>
+                <c:pt idx="411">
+                  <c:v>572</c:v>
+                </c:pt>
+                <c:pt idx="412">
+                  <c:v>573</c:v>
+                </c:pt>
+                <c:pt idx="413">
+                  <c:v>574</c:v>
+                </c:pt>
+                <c:pt idx="414">
+                  <c:v>575</c:v>
+                </c:pt>
+                <c:pt idx="415">
+                  <c:v>576</c:v>
+                </c:pt>
+                <c:pt idx="416">
+                  <c:v>577</c:v>
+                </c:pt>
+                <c:pt idx="417">
+                  <c:v>578</c:v>
+                </c:pt>
+                <c:pt idx="418">
+                  <c:v>579</c:v>
+                </c:pt>
+                <c:pt idx="419">
+                  <c:v>580</c:v>
+                </c:pt>
+                <c:pt idx="420">
+                  <c:v>581</c:v>
+                </c:pt>
+                <c:pt idx="421">
+                  <c:v>582</c:v>
+                </c:pt>
+                <c:pt idx="422">
+                  <c:v>583</c:v>
+                </c:pt>
+                <c:pt idx="423">
+                  <c:v>584</c:v>
+                </c:pt>
+                <c:pt idx="424">
+                  <c:v>585</c:v>
+                </c:pt>
+                <c:pt idx="425">
+                  <c:v>586</c:v>
+                </c:pt>
+                <c:pt idx="426">
+                  <c:v>587</c:v>
+                </c:pt>
+                <c:pt idx="427">
+                  <c:v>588</c:v>
+                </c:pt>
+                <c:pt idx="428">
+                  <c:v>589</c:v>
+                </c:pt>
+                <c:pt idx="429">
+                  <c:v>590</c:v>
+                </c:pt>
+                <c:pt idx="430">
+                  <c:v>591</c:v>
+                </c:pt>
+                <c:pt idx="431">
+                  <c:v>592</c:v>
+                </c:pt>
+                <c:pt idx="432">
+                  <c:v>593</c:v>
+                </c:pt>
+                <c:pt idx="433">
+                  <c:v>594</c:v>
+                </c:pt>
+                <c:pt idx="434">
+                  <c:v>595</c:v>
+                </c:pt>
+                <c:pt idx="435">
+                  <c:v>596</c:v>
+                </c:pt>
+                <c:pt idx="436">
+                  <c:v>597</c:v>
+                </c:pt>
+                <c:pt idx="437">
+                  <c:v>598</c:v>
+                </c:pt>
+                <c:pt idx="438">
+                  <c:v>599</c:v>
+                </c:pt>
+                <c:pt idx="439">
+                  <c:v>600</c:v>
+                </c:pt>
+                <c:pt idx="440">
+                  <c:v>601</c:v>
+                </c:pt>
+                <c:pt idx="441">
+                  <c:v>602</c:v>
+                </c:pt>
+                <c:pt idx="442">
+                  <c:v>603</c:v>
+                </c:pt>
+                <c:pt idx="443">
+                  <c:v>604</c:v>
+                </c:pt>
+                <c:pt idx="444">
+                  <c:v>605</c:v>
+                </c:pt>
+                <c:pt idx="445">
+                  <c:v>606</c:v>
+                </c:pt>
+                <c:pt idx="446">
+                  <c:v>607</c:v>
+                </c:pt>
+                <c:pt idx="447">
+                  <c:v>608</c:v>
+                </c:pt>
+                <c:pt idx="448">
+                  <c:v>609</c:v>
+                </c:pt>
+                <c:pt idx="449">
+                  <c:v>610</c:v>
+                </c:pt>
+                <c:pt idx="450">
+                  <c:v>611</c:v>
+                </c:pt>
+                <c:pt idx="451">
+                  <c:v>612</c:v>
+                </c:pt>
+                <c:pt idx="452">
+                  <c:v>613</c:v>
+                </c:pt>
+                <c:pt idx="453">
+                  <c:v>614</c:v>
+                </c:pt>
+                <c:pt idx="454">
+                  <c:v>615</c:v>
+                </c:pt>
+                <c:pt idx="455">
+                  <c:v>616</c:v>
+                </c:pt>
+                <c:pt idx="456">
+                  <c:v>617</c:v>
+                </c:pt>
+                <c:pt idx="457">
+                  <c:v>618</c:v>
+                </c:pt>
+                <c:pt idx="458">
+                  <c:v>619</c:v>
+                </c:pt>
+                <c:pt idx="459">
+                  <c:v>620</c:v>
+                </c:pt>
+                <c:pt idx="460">
+                  <c:v>621</c:v>
+                </c:pt>
+                <c:pt idx="461">
+                  <c:v>622</c:v>
+                </c:pt>
+                <c:pt idx="462">
+                  <c:v>623</c:v>
+                </c:pt>
+                <c:pt idx="463">
+                  <c:v>624</c:v>
+                </c:pt>
+                <c:pt idx="464">
+                  <c:v>625</c:v>
+                </c:pt>
+                <c:pt idx="465">
+                  <c:v>626</c:v>
+                </c:pt>
+                <c:pt idx="466">
+                  <c:v>627</c:v>
+                </c:pt>
+                <c:pt idx="467">
+                  <c:v>628</c:v>
+                </c:pt>
+                <c:pt idx="468">
+                  <c:v>629</c:v>
+                </c:pt>
+                <c:pt idx="469">
+                  <c:v>630</c:v>
+                </c:pt>
+                <c:pt idx="470">
+                  <c:v>631</c:v>
+                </c:pt>
+                <c:pt idx="471">
+                  <c:v>632</c:v>
+                </c:pt>
+                <c:pt idx="472">
+                  <c:v>633</c:v>
+                </c:pt>
+                <c:pt idx="473">
+                  <c:v>634</c:v>
+                </c:pt>
+                <c:pt idx="474">
+                  <c:v>635</c:v>
+                </c:pt>
+                <c:pt idx="475">
+                  <c:v>636</c:v>
+                </c:pt>
+                <c:pt idx="476">
+                  <c:v>637</c:v>
+                </c:pt>
+                <c:pt idx="477">
+                  <c:v>638</c:v>
+                </c:pt>
+                <c:pt idx="478">
+                  <c:v>639</c:v>
+                </c:pt>
+                <c:pt idx="479">
+                  <c:v>640</c:v>
+                </c:pt>
+                <c:pt idx="480">
+                  <c:v>641</c:v>
+                </c:pt>
+                <c:pt idx="481">
+                  <c:v>642</c:v>
+                </c:pt>
+                <c:pt idx="482">
+                  <c:v>643</c:v>
+                </c:pt>
+                <c:pt idx="483">
+                  <c:v>644</c:v>
+                </c:pt>
+                <c:pt idx="484">
+                  <c:v>645</c:v>
+                </c:pt>
+                <c:pt idx="485">
+                  <c:v>646</c:v>
+                </c:pt>
+                <c:pt idx="486">
+                  <c:v>647</c:v>
+                </c:pt>
+                <c:pt idx="487">
+                  <c:v>648</c:v>
+                </c:pt>
+                <c:pt idx="488">
+                  <c:v>649</c:v>
+                </c:pt>
+                <c:pt idx="489">
+                  <c:v>650</c:v>
+                </c:pt>
+                <c:pt idx="490">
+                  <c:v>651</c:v>
+                </c:pt>
+                <c:pt idx="491">
+                  <c:v>652</c:v>
+                </c:pt>
+                <c:pt idx="492">
+                  <c:v>653</c:v>
+                </c:pt>
+                <c:pt idx="493">
+                  <c:v>654</c:v>
+                </c:pt>
+                <c:pt idx="494">
+                  <c:v>655</c:v>
+                </c:pt>
+                <c:pt idx="495">
+                  <c:v>656</c:v>
+                </c:pt>
+                <c:pt idx="496">
+                  <c:v>657</c:v>
+                </c:pt>
+                <c:pt idx="497">
+                  <c:v>658</c:v>
+                </c:pt>
+                <c:pt idx="498">
+                  <c:v>659</c:v>
+                </c:pt>
+                <c:pt idx="499">
+                  <c:v>660</c:v>
+                </c:pt>
+                <c:pt idx="500">
+                  <c:v>661</c:v>
+                </c:pt>
+                <c:pt idx="501">
+                  <c:v>662</c:v>
+                </c:pt>
+                <c:pt idx="502">
+                  <c:v>663</c:v>
+                </c:pt>
+                <c:pt idx="503">
+                  <c:v>664</c:v>
+                </c:pt>
+                <c:pt idx="504">
+                  <c:v>665</c:v>
+                </c:pt>
+                <c:pt idx="505">
+                  <c:v>666</c:v>
+                </c:pt>
+                <c:pt idx="506">
+                  <c:v>667</c:v>
+                </c:pt>
+                <c:pt idx="507">
+                  <c:v>668</c:v>
+                </c:pt>
+                <c:pt idx="508">
+                  <c:v>669</c:v>
+                </c:pt>
+                <c:pt idx="509">
+                  <c:v>670</c:v>
+                </c:pt>
+              </c:numCache>
+            </c:numRef>
+          </c:val>
+          <c:smooth val="0"/>
+          <c:extLst>
+            <c:ext xmlns:c16="http://schemas.microsoft.com/office/drawing/2014/chart" uri="{C3380CC4-5D6E-409C-BE32-E72D297353CC}">
+              <c16:uniqueId val="{00000000-F823-41E1-AF96-0581DEC8A971}"/>
+            </c:ext>
+          </c:extLst>
+        </c:ser>
+        <c:ser>
+          <c:idx val="1"/>
+          <c:order val="1"/>
+          <c:spPr>
+            <a:ln w="28575" cap="rnd">
+              <a:solidFill>
+                <a:schemeClr val="accent2"/>
+              </a:solidFill>
+              <a:round/>
+            </a:ln>
+            <a:effectLst/>
+          </c:spPr>
+          <c:marker>
+            <c:symbol val="none"/>
+          </c:marker>
+          <c:dLbls>
+            <c:dLbl>
+              <c:idx val="490"/>
+              <c:layout>
+                <c:manualLayout>
+                  <c:x val="-8.9758395585167239E-2"/>
+                  <c:y val="3.2124911262841144E-2"/>
+                </c:manualLayout>
+              </c:layout>
+              <c:showLegendKey val="0"/>
+              <c:showVal val="1"/>
+              <c:showCatName val="0"/>
+              <c:showSerName val="0"/>
+              <c:showPercent val="0"/>
+              <c:showBubbleSize val="0"/>
+              <c:extLst>
+                <c:ext xmlns:c15="http://schemas.microsoft.com/office/drawing/2012/chart" uri="{CE6537A1-D6FC-4f65-9D91-7224C49458BB}"/>
+                <c:ext xmlns:c16="http://schemas.microsoft.com/office/drawing/2014/chart" uri="{C3380CC4-5D6E-409C-BE32-E72D297353CC}">
+                  <c16:uniqueId val="{00000001-F823-41E1-AF96-0581DEC8A971}"/>
+                </c:ext>
+              </c:extLst>
+            </c:dLbl>
+            <c:numFmt formatCode="0.00000" sourceLinked="0"/>
+            <c:spPr>
+              <a:noFill/>
+              <a:ln>
+                <a:noFill/>
+              </a:ln>
+              <a:effectLst/>
+            </c:spPr>
+            <c:txPr>
+              <a:bodyPr rot="0" spcFirstLastPara="1" vertOverflow="ellipsis" vert="horz" wrap="square" anchor="ctr" anchorCtr="1"/>
+              <a:lstStyle/>
+              <a:p>
+                <a:pPr>
+                  <a:defRPr sz="900" b="1" i="0" u="none" strike="noStrike" kern="1200" baseline="0">
+                    <a:solidFill>
+                      <a:schemeClr val="tx1">
+                        <a:lumMod val="75000"/>
+                        <a:lumOff val="25000"/>
+                      </a:schemeClr>
+                    </a:solidFill>
+                    <a:latin typeface="+mn-lt"/>
+                    <a:ea typeface="+mn-ea"/>
+                    <a:cs typeface="+mn-cs"/>
+                  </a:defRPr>
+                </a:pPr>
+                <a:endParaRPr lang="en-US"/>
+              </a:p>
+            </c:txPr>
+            <c:showLegendKey val="0"/>
+            <c:showVal val="0"/>
+            <c:showCatName val="0"/>
+            <c:showSerName val="0"/>
+            <c:showPercent val="0"/>
+            <c:showBubbleSize val="0"/>
+            <c:extLst>
+              <c:ext xmlns:c15="http://schemas.microsoft.com/office/drawing/2012/chart" uri="{CE6537A1-D6FC-4f65-9D91-7224C49458BB}">
+                <c15:showLeaderLines val="1"/>
+                <c15:leaderLines>
+                  <c:spPr>
+                    <a:ln w="9525" cap="flat" cmpd="sng" algn="ctr">
+                      <a:solidFill>
+                        <a:schemeClr val="tx1">
+                          <a:lumMod val="35000"/>
+                          <a:lumOff val="65000"/>
+                        </a:schemeClr>
+                      </a:solidFill>
+                      <a:round/>
+                    </a:ln>
+                    <a:effectLst/>
+                  </c:spPr>
+                </c15:leaderLines>
+              </c:ext>
+            </c:extLst>
+          </c:dLbls>
+          <c:cat>
+            <c:numRef>
+              <c:f>'PSM 5, time step = 1'!$A$1:$A$510</c:f>
+              <c:numCache>
+                <c:formatCode>General</c:formatCode>
+                <c:ptCount val="510"/>
+                <c:pt idx="0">
+                  <c:v>161</c:v>
+                </c:pt>
+                <c:pt idx="1">
+                  <c:v>162</c:v>
+                </c:pt>
+                <c:pt idx="2">
+                  <c:v>163</c:v>
+                </c:pt>
+                <c:pt idx="3">
+                  <c:v>164</c:v>
+                </c:pt>
+                <c:pt idx="4">
+                  <c:v>165</c:v>
+                </c:pt>
+                <c:pt idx="5">
+                  <c:v>166</c:v>
+                </c:pt>
+                <c:pt idx="6">
+                  <c:v>167</c:v>
+                </c:pt>
+                <c:pt idx="7">
+                  <c:v>168</c:v>
+                </c:pt>
+                <c:pt idx="8">
+                  <c:v>169</c:v>
+                </c:pt>
+                <c:pt idx="9">
+                  <c:v>170</c:v>
+                </c:pt>
+                <c:pt idx="10">
+                  <c:v>171</c:v>
+                </c:pt>
+                <c:pt idx="11">
+                  <c:v>172</c:v>
+                </c:pt>
+                <c:pt idx="12">
+                  <c:v>173</c:v>
+                </c:pt>
+                <c:pt idx="13">
+                  <c:v>174</c:v>
+                </c:pt>
+                <c:pt idx="14">
+                  <c:v>175</c:v>
+                </c:pt>
+                <c:pt idx="15">
+                  <c:v>176</c:v>
+                </c:pt>
+                <c:pt idx="16">
+                  <c:v>177</c:v>
+                </c:pt>
+                <c:pt idx="17">
+                  <c:v>178</c:v>
+                </c:pt>
+                <c:pt idx="18">
+                  <c:v>179</c:v>
+                </c:pt>
+                <c:pt idx="19">
+                  <c:v>180</c:v>
+                </c:pt>
+                <c:pt idx="20">
+                  <c:v>181</c:v>
+                </c:pt>
+                <c:pt idx="21">
+                  <c:v>182</c:v>
+                </c:pt>
+                <c:pt idx="22">
+                  <c:v>183</c:v>
+                </c:pt>
+                <c:pt idx="23">
+                  <c:v>184</c:v>
+                </c:pt>
+                <c:pt idx="24">
+                  <c:v>185</c:v>
+                </c:pt>
+                <c:pt idx="25">
+                  <c:v>186</c:v>
+                </c:pt>
+                <c:pt idx="26">
+                  <c:v>187</c:v>
+                </c:pt>
+                <c:pt idx="27">
+                  <c:v>188</c:v>
+                </c:pt>
+                <c:pt idx="28">
+                  <c:v>189</c:v>
+                </c:pt>
+                <c:pt idx="29">
+                  <c:v>190</c:v>
+                </c:pt>
+                <c:pt idx="30">
+                  <c:v>191</c:v>
+                </c:pt>
+                <c:pt idx="31">
+                  <c:v>192</c:v>
+                </c:pt>
+                <c:pt idx="32">
+                  <c:v>193</c:v>
+                </c:pt>
+                <c:pt idx="33">
+                  <c:v>194</c:v>
+                </c:pt>
+                <c:pt idx="34">
+                  <c:v>195</c:v>
+                </c:pt>
+                <c:pt idx="35">
+                  <c:v>196</c:v>
+                </c:pt>
+                <c:pt idx="36">
+                  <c:v>197</c:v>
+                </c:pt>
+                <c:pt idx="37">
+                  <c:v>198</c:v>
+                </c:pt>
+                <c:pt idx="38">
+                  <c:v>199</c:v>
+                </c:pt>
+                <c:pt idx="39">
+                  <c:v>200</c:v>
+                </c:pt>
+                <c:pt idx="40">
+                  <c:v>201</c:v>
+                </c:pt>
+                <c:pt idx="41">
+                  <c:v>202</c:v>
+                </c:pt>
+                <c:pt idx="42">
+                  <c:v>203</c:v>
+                </c:pt>
+                <c:pt idx="43">
+                  <c:v>204</c:v>
+                </c:pt>
+                <c:pt idx="44">
+                  <c:v>205</c:v>
+                </c:pt>
+                <c:pt idx="45">
+                  <c:v>206</c:v>
+                </c:pt>
+                <c:pt idx="46">
+                  <c:v>207</c:v>
+                </c:pt>
+                <c:pt idx="47">
+                  <c:v>208</c:v>
+                </c:pt>
+                <c:pt idx="48">
+                  <c:v>209</c:v>
+                </c:pt>
+                <c:pt idx="49">
+                  <c:v>210</c:v>
+                </c:pt>
+                <c:pt idx="50">
+                  <c:v>211</c:v>
+                </c:pt>
+                <c:pt idx="51">
+                  <c:v>212</c:v>
+                </c:pt>
+                <c:pt idx="52">
+                  <c:v>213</c:v>
+                </c:pt>
+                <c:pt idx="53">
+                  <c:v>214</c:v>
+                </c:pt>
+                <c:pt idx="54">
+                  <c:v>215</c:v>
+                </c:pt>
+                <c:pt idx="55">
+                  <c:v>216</c:v>
+                </c:pt>
+                <c:pt idx="56">
+                  <c:v>217</c:v>
+                </c:pt>
+                <c:pt idx="57">
+                  <c:v>218</c:v>
+                </c:pt>
+                <c:pt idx="58">
+                  <c:v>219</c:v>
+                </c:pt>
+                <c:pt idx="59">
+                  <c:v>220</c:v>
+                </c:pt>
+                <c:pt idx="60">
+                  <c:v>221</c:v>
+                </c:pt>
+                <c:pt idx="61">
+                  <c:v>222</c:v>
+                </c:pt>
+                <c:pt idx="62">
+                  <c:v>223</c:v>
+                </c:pt>
+                <c:pt idx="63">
+                  <c:v>224</c:v>
+                </c:pt>
+                <c:pt idx="64">
+                  <c:v>225</c:v>
+                </c:pt>
+                <c:pt idx="65">
+                  <c:v>226</c:v>
+                </c:pt>
+                <c:pt idx="66">
+                  <c:v>227</c:v>
+                </c:pt>
+                <c:pt idx="67">
+                  <c:v>228</c:v>
+                </c:pt>
+                <c:pt idx="68">
+                  <c:v>229</c:v>
+                </c:pt>
+                <c:pt idx="69">
+                  <c:v>230</c:v>
+                </c:pt>
+                <c:pt idx="70">
+                  <c:v>231</c:v>
+                </c:pt>
+                <c:pt idx="71">
+                  <c:v>232</c:v>
+                </c:pt>
+                <c:pt idx="72">
+                  <c:v>233</c:v>
+                </c:pt>
+                <c:pt idx="73">
+                  <c:v>234</c:v>
+                </c:pt>
+                <c:pt idx="74">
+                  <c:v>235</c:v>
+                </c:pt>
+                <c:pt idx="75">
+                  <c:v>236</c:v>
+                </c:pt>
+                <c:pt idx="76">
+                  <c:v>237</c:v>
+                </c:pt>
+                <c:pt idx="77">
+                  <c:v>238</c:v>
+                </c:pt>
+                <c:pt idx="78">
+                  <c:v>239</c:v>
+                </c:pt>
+                <c:pt idx="79">
+                  <c:v>240</c:v>
+                </c:pt>
+                <c:pt idx="80">
+                  <c:v>241</c:v>
+                </c:pt>
+                <c:pt idx="81">
+                  <c:v>242</c:v>
+                </c:pt>
+                <c:pt idx="82">
+                  <c:v>243</c:v>
+                </c:pt>
+                <c:pt idx="83">
+                  <c:v>244</c:v>
+                </c:pt>
+                <c:pt idx="84">
+                  <c:v>245</c:v>
+                </c:pt>
+                <c:pt idx="85">
+                  <c:v>246</c:v>
+                </c:pt>
+                <c:pt idx="86">
+                  <c:v>247</c:v>
+                </c:pt>
+                <c:pt idx="87">
+                  <c:v>248</c:v>
+                </c:pt>
+                <c:pt idx="88">
+                  <c:v>249</c:v>
+                </c:pt>
+                <c:pt idx="89">
+                  <c:v>250</c:v>
+                </c:pt>
+                <c:pt idx="90">
+                  <c:v>251</c:v>
+                </c:pt>
+                <c:pt idx="91">
+                  <c:v>252</c:v>
+                </c:pt>
+                <c:pt idx="92">
+                  <c:v>253</c:v>
+                </c:pt>
+                <c:pt idx="93">
+                  <c:v>254</c:v>
+                </c:pt>
+                <c:pt idx="94">
+                  <c:v>255</c:v>
+                </c:pt>
+                <c:pt idx="95">
+                  <c:v>256</c:v>
+                </c:pt>
+                <c:pt idx="96">
+                  <c:v>257</c:v>
+                </c:pt>
+                <c:pt idx="97">
+                  <c:v>258</c:v>
+                </c:pt>
+                <c:pt idx="98">
+                  <c:v>259</c:v>
+                </c:pt>
+                <c:pt idx="99">
+                  <c:v>260</c:v>
+                </c:pt>
+                <c:pt idx="100">
+                  <c:v>261</c:v>
+                </c:pt>
+                <c:pt idx="101">
+                  <c:v>262</c:v>
+                </c:pt>
+                <c:pt idx="102">
+                  <c:v>263</c:v>
+                </c:pt>
+                <c:pt idx="103">
+                  <c:v>264</c:v>
+                </c:pt>
+                <c:pt idx="104">
+                  <c:v>265</c:v>
+                </c:pt>
+                <c:pt idx="105">
+                  <c:v>266</c:v>
+                </c:pt>
+                <c:pt idx="106">
+                  <c:v>267</c:v>
+                </c:pt>
+                <c:pt idx="107">
+                  <c:v>268</c:v>
+                </c:pt>
+                <c:pt idx="108">
+                  <c:v>269</c:v>
+                </c:pt>
+                <c:pt idx="109">
+                  <c:v>270</c:v>
+                </c:pt>
+                <c:pt idx="110">
+                  <c:v>271</c:v>
+                </c:pt>
+                <c:pt idx="111">
+                  <c:v>272</c:v>
+                </c:pt>
+                <c:pt idx="112">
+                  <c:v>273</c:v>
+                </c:pt>
+                <c:pt idx="113">
+                  <c:v>274</c:v>
+                </c:pt>
+                <c:pt idx="114">
+                  <c:v>275</c:v>
+                </c:pt>
+                <c:pt idx="115">
+                  <c:v>276</c:v>
+                </c:pt>
+                <c:pt idx="116">
+                  <c:v>277</c:v>
+                </c:pt>
+                <c:pt idx="117">
+                  <c:v>278</c:v>
+                </c:pt>
+                <c:pt idx="118">
+                  <c:v>279</c:v>
+                </c:pt>
+                <c:pt idx="119">
+                  <c:v>280</c:v>
+                </c:pt>
+                <c:pt idx="120">
+                  <c:v>281</c:v>
+                </c:pt>
+                <c:pt idx="121">
+                  <c:v>282</c:v>
+                </c:pt>
+                <c:pt idx="122">
+                  <c:v>283</c:v>
+                </c:pt>
+                <c:pt idx="123">
+                  <c:v>284</c:v>
+                </c:pt>
+                <c:pt idx="124">
+                  <c:v>285</c:v>
+                </c:pt>
+                <c:pt idx="125">
+                  <c:v>286</c:v>
+                </c:pt>
+                <c:pt idx="126">
+                  <c:v>287</c:v>
+                </c:pt>
+                <c:pt idx="127">
+                  <c:v>288</c:v>
+                </c:pt>
+                <c:pt idx="128">
+                  <c:v>289</c:v>
+                </c:pt>
+                <c:pt idx="129">
+                  <c:v>290</c:v>
+                </c:pt>
+                <c:pt idx="130">
+                  <c:v>291</c:v>
+                </c:pt>
+                <c:pt idx="131">
+                  <c:v>292</c:v>
+                </c:pt>
+                <c:pt idx="132">
+                  <c:v>293</c:v>
+                </c:pt>
+                <c:pt idx="133">
+                  <c:v>294</c:v>
+                </c:pt>
+                <c:pt idx="134">
+                  <c:v>295</c:v>
+                </c:pt>
+                <c:pt idx="135">
+                  <c:v>296</c:v>
+                </c:pt>
+                <c:pt idx="136">
+                  <c:v>297</c:v>
+                </c:pt>
+                <c:pt idx="137">
+                  <c:v>298</c:v>
+                </c:pt>
+                <c:pt idx="138">
+                  <c:v>299</c:v>
+                </c:pt>
+                <c:pt idx="139">
+                  <c:v>300</c:v>
+                </c:pt>
+                <c:pt idx="140">
+                  <c:v>301</c:v>
+                </c:pt>
+                <c:pt idx="141">
+                  <c:v>302</c:v>
+                </c:pt>
+                <c:pt idx="142">
+                  <c:v>303</c:v>
+                </c:pt>
+                <c:pt idx="143">
+                  <c:v>304</c:v>
+                </c:pt>
+                <c:pt idx="144">
+                  <c:v>305</c:v>
+                </c:pt>
+                <c:pt idx="145">
+                  <c:v>306</c:v>
+                </c:pt>
+                <c:pt idx="146">
+                  <c:v>307</c:v>
+                </c:pt>
+                <c:pt idx="147">
+                  <c:v>308</c:v>
+                </c:pt>
+                <c:pt idx="148">
+                  <c:v>309</c:v>
+                </c:pt>
+                <c:pt idx="149">
+                  <c:v>310</c:v>
+                </c:pt>
+                <c:pt idx="150">
+                  <c:v>311</c:v>
+                </c:pt>
+                <c:pt idx="151">
+                  <c:v>312</c:v>
+                </c:pt>
+                <c:pt idx="152">
+                  <c:v>313</c:v>
+                </c:pt>
+                <c:pt idx="153">
+                  <c:v>314</c:v>
+                </c:pt>
+                <c:pt idx="154">
+                  <c:v>315</c:v>
+                </c:pt>
+                <c:pt idx="155">
+                  <c:v>316</c:v>
+                </c:pt>
+                <c:pt idx="156">
+                  <c:v>317</c:v>
+                </c:pt>
+                <c:pt idx="157">
+                  <c:v>318</c:v>
+                </c:pt>
+                <c:pt idx="158">
+                  <c:v>319</c:v>
+                </c:pt>
+                <c:pt idx="159">
+                  <c:v>320</c:v>
+                </c:pt>
+                <c:pt idx="160">
+                  <c:v>321</c:v>
+                </c:pt>
+                <c:pt idx="161">
+                  <c:v>322</c:v>
+                </c:pt>
+                <c:pt idx="162">
+                  <c:v>323</c:v>
+                </c:pt>
+                <c:pt idx="163">
+                  <c:v>324</c:v>
+                </c:pt>
+                <c:pt idx="164">
+                  <c:v>325</c:v>
+                </c:pt>
+                <c:pt idx="165">
+                  <c:v>326</c:v>
+                </c:pt>
+                <c:pt idx="166">
+                  <c:v>327</c:v>
+                </c:pt>
+                <c:pt idx="167">
+                  <c:v>328</c:v>
+                </c:pt>
+                <c:pt idx="168">
+                  <c:v>329</c:v>
+                </c:pt>
+                <c:pt idx="169">
+                  <c:v>330</c:v>
+                </c:pt>
+                <c:pt idx="170">
+                  <c:v>331</c:v>
+                </c:pt>
+                <c:pt idx="171">
+                  <c:v>332</c:v>
+                </c:pt>
+                <c:pt idx="172">
+                  <c:v>333</c:v>
+                </c:pt>
+                <c:pt idx="173">
+                  <c:v>334</c:v>
+                </c:pt>
+                <c:pt idx="174">
+                  <c:v>335</c:v>
+                </c:pt>
+                <c:pt idx="175">
+                  <c:v>336</c:v>
+                </c:pt>
+                <c:pt idx="176">
+                  <c:v>337</c:v>
+                </c:pt>
+                <c:pt idx="177">
+                  <c:v>338</c:v>
+                </c:pt>
+                <c:pt idx="178">
+                  <c:v>339</c:v>
+                </c:pt>
+                <c:pt idx="179">
+                  <c:v>340</c:v>
+                </c:pt>
+                <c:pt idx="180">
+                  <c:v>341</c:v>
+                </c:pt>
+                <c:pt idx="181">
+                  <c:v>342</c:v>
+                </c:pt>
+                <c:pt idx="182">
+                  <c:v>343</c:v>
+                </c:pt>
+                <c:pt idx="183">
+                  <c:v>344</c:v>
+                </c:pt>
+                <c:pt idx="184">
+                  <c:v>345</c:v>
+                </c:pt>
+                <c:pt idx="185">
+                  <c:v>346</c:v>
+                </c:pt>
+                <c:pt idx="186">
+                  <c:v>347</c:v>
+                </c:pt>
+                <c:pt idx="187">
+                  <c:v>348</c:v>
+                </c:pt>
+                <c:pt idx="188">
+                  <c:v>349</c:v>
+                </c:pt>
+                <c:pt idx="189">
+                  <c:v>350</c:v>
+                </c:pt>
+                <c:pt idx="190">
+                  <c:v>351</c:v>
+                </c:pt>
+                <c:pt idx="191">
+                  <c:v>352</c:v>
+                </c:pt>
+                <c:pt idx="192">
+                  <c:v>353</c:v>
+                </c:pt>
+                <c:pt idx="193">
+                  <c:v>354</c:v>
+                </c:pt>
+                <c:pt idx="194">
+                  <c:v>355</c:v>
+                </c:pt>
+                <c:pt idx="195">
+                  <c:v>356</c:v>
+                </c:pt>
+                <c:pt idx="196">
+                  <c:v>357</c:v>
+                </c:pt>
+                <c:pt idx="197">
+                  <c:v>358</c:v>
+                </c:pt>
+                <c:pt idx="198">
+                  <c:v>359</c:v>
+                </c:pt>
+                <c:pt idx="199">
+                  <c:v>360</c:v>
+                </c:pt>
+                <c:pt idx="200">
+                  <c:v>361</c:v>
+                </c:pt>
+                <c:pt idx="201">
+                  <c:v>362</c:v>
+                </c:pt>
+                <c:pt idx="202">
+                  <c:v>363</c:v>
+                </c:pt>
+                <c:pt idx="203">
+                  <c:v>364</c:v>
+                </c:pt>
+                <c:pt idx="204">
+                  <c:v>365</c:v>
+                </c:pt>
+                <c:pt idx="205">
+                  <c:v>366</c:v>
+                </c:pt>
+                <c:pt idx="206">
+                  <c:v>367</c:v>
+                </c:pt>
+                <c:pt idx="207">
+                  <c:v>368</c:v>
+                </c:pt>
+                <c:pt idx="208">
+                  <c:v>369</c:v>
+                </c:pt>
+                <c:pt idx="209">
+                  <c:v>370</c:v>
+                </c:pt>
+                <c:pt idx="210">
+                  <c:v>371</c:v>
+                </c:pt>
+                <c:pt idx="211">
+                  <c:v>372</c:v>
+                </c:pt>
+                <c:pt idx="212">
+                  <c:v>373</c:v>
+                </c:pt>
+                <c:pt idx="213">
+                  <c:v>374</c:v>
+                </c:pt>
+                <c:pt idx="214">
+                  <c:v>375</c:v>
+                </c:pt>
+                <c:pt idx="215">
+                  <c:v>376</c:v>
+                </c:pt>
+                <c:pt idx="216">
+                  <c:v>377</c:v>
+                </c:pt>
+                <c:pt idx="217">
+                  <c:v>378</c:v>
+                </c:pt>
+                <c:pt idx="218">
+                  <c:v>379</c:v>
+                </c:pt>
+                <c:pt idx="219">
+                  <c:v>380</c:v>
+                </c:pt>
+                <c:pt idx="220">
+                  <c:v>381</c:v>
+                </c:pt>
+                <c:pt idx="221">
+                  <c:v>382</c:v>
+                </c:pt>
+                <c:pt idx="222">
+                  <c:v>383</c:v>
+                </c:pt>
+                <c:pt idx="223">
+                  <c:v>384</c:v>
+                </c:pt>
+                <c:pt idx="224">
+                  <c:v>385</c:v>
+                </c:pt>
+                <c:pt idx="225">
+                  <c:v>386</c:v>
+                </c:pt>
+                <c:pt idx="226">
+                  <c:v>387</c:v>
+                </c:pt>
+                <c:pt idx="227">
+                  <c:v>388</c:v>
+                </c:pt>
+                <c:pt idx="228">
+                  <c:v>389</c:v>
+                </c:pt>
+                <c:pt idx="229">
+                  <c:v>390</c:v>
+                </c:pt>
+                <c:pt idx="230">
+                  <c:v>391</c:v>
+                </c:pt>
+                <c:pt idx="231">
+                  <c:v>392</c:v>
+                </c:pt>
+                <c:pt idx="232">
+                  <c:v>393</c:v>
+                </c:pt>
+                <c:pt idx="233">
+                  <c:v>394</c:v>
+                </c:pt>
+                <c:pt idx="234">
+                  <c:v>395</c:v>
+                </c:pt>
+                <c:pt idx="235">
+                  <c:v>396</c:v>
+                </c:pt>
+                <c:pt idx="236">
+                  <c:v>397</c:v>
+                </c:pt>
+                <c:pt idx="237">
+                  <c:v>398</c:v>
+                </c:pt>
+                <c:pt idx="238">
+                  <c:v>399</c:v>
+                </c:pt>
+                <c:pt idx="239">
+                  <c:v>400</c:v>
+                </c:pt>
+                <c:pt idx="240">
+                  <c:v>401</c:v>
+                </c:pt>
+                <c:pt idx="241">
+                  <c:v>402</c:v>
+                </c:pt>
+                <c:pt idx="242">
+                  <c:v>403</c:v>
+                </c:pt>
+                <c:pt idx="243">
+                  <c:v>404</c:v>
+                </c:pt>
+                <c:pt idx="244">
+                  <c:v>405</c:v>
+                </c:pt>
+                <c:pt idx="245">
+                  <c:v>406</c:v>
+                </c:pt>
+                <c:pt idx="246">
+                  <c:v>407</c:v>
+                </c:pt>
+                <c:pt idx="247">
+                  <c:v>408</c:v>
+                </c:pt>
+                <c:pt idx="248">
+                  <c:v>409</c:v>
+                </c:pt>
+                <c:pt idx="249">
+                  <c:v>410</c:v>
+                </c:pt>
+                <c:pt idx="250">
+                  <c:v>411</c:v>
+                </c:pt>
+                <c:pt idx="251">
+                  <c:v>412</c:v>
+                </c:pt>
+                <c:pt idx="252">
+                  <c:v>413</c:v>
+                </c:pt>
+                <c:pt idx="253">
+                  <c:v>414</c:v>
+                </c:pt>
+                <c:pt idx="254">
+                  <c:v>415</c:v>
+                </c:pt>
+                <c:pt idx="255">
+                  <c:v>416</c:v>
+                </c:pt>
+                <c:pt idx="256">
+                  <c:v>417</c:v>
+                </c:pt>
+                <c:pt idx="257">
+                  <c:v>418</c:v>
+                </c:pt>
+                <c:pt idx="258">
+                  <c:v>419</c:v>
+                </c:pt>
+                <c:pt idx="259">
+                  <c:v>420</c:v>
+                </c:pt>
+                <c:pt idx="260">
+                  <c:v>421</c:v>
+                </c:pt>
+                <c:pt idx="261">
+                  <c:v>422</c:v>
+                </c:pt>
+                <c:pt idx="262">
+                  <c:v>423</c:v>
+                </c:pt>
+                <c:pt idx="263">
+                  <c:v>424</c:v>
+                </c:pt>
+                <c:pt idx="264">
+                  <c:v>425</c:v>
+                </c:pt>
+                <c:pt idx="265">
+                  <c:v>426</c:v>
+                </c:pt>
+                <c:pt idx="266">
+                  <c:v>427</c:v>
+                </c:pt>
+                <c:pt idx="267">
+                  <c:v>428</c:v>
+                </c:pt>
+                <c:pt idx="268">
+                  <c:v>429</c:v>
+                </c:pt>
+                <c:pt idx="269">
+                  <c:v>430</c:v>
+                </c:pt>
+                <c:pt idx="270">
+                  <c:v>431</c:v>
+                </c:pt>
+                <c:pt idx="271">
+                  <c:v>432</c:v>
+                </c:pt>
+                <c:pt idx="272">
+                  <c:v>433</c:v>
+                </c:pt>
+                <c:pt idx="273">
+                  <c:v>434</c:v>
+                </c:pt>
+                <c:pt idx="274">
+                  <c:v>435</c:v>
+                </c:pt>
+                <c:pt idx="275">
+                  <c:v>436</c:v>
+                </c:pt>
+                <c:pt idx="276">
+                  <c:v>437</c:v>
+                </c:pt>
+                <c:pt idx="277">
+                  <c:v>438</c:v>
+                </c:pt>
+                <c:pt idx="278">
+                  <c:v>439</c:v>
+                </c:pt>
+                <c:pt idx="279">
+                  <c:v>440</c:v>
+                </c:pt>
+                <c:pt idx="280">
+                  <c:v>441</c:v>
+                </c:pt>
+                <c:pt idx="281">
+                  <c:v>442</c:v>
+                </c:pt>
+                <c:pt idx="282">
+                  <c:v>443</c:v>
+                </c:pt>
+                <c:pt idx="283">
+                  <c:v>444</c:v>
+                </c:pt>
+                <c:pt idx="284">
+                  <c:v>445</c:v>
+                </c:pt>
+                <c:pt idx="285">
+                  <c:v>446</c:v>
+                </c:pt>
+                <c:pt idx="286">
+                  <c:v>447</c:v>
+                </c:pt>
+                <c:pt idx="287">
+                  <c:v>448</c:v>
+                </c:pt>
+                <c:pt idx="288">
+                  <c:v>449</c:v>
+                </c:pt>
+                <c:pt idx="289">
+                  <c:v>450</c:v>
+                </c:pt>
+                <c:pt idx="290">
+                  <c:v>451</c:v>
+                </c:pt>
+                <c:pt idx="291">
+                  <c:v>452</c:v>
+                </c:pt>
+                <c:pt idx="292">
+                  <c:v>453</c:v>
+                </c:pt>
+                <c:pt idx="293">
+                  <c:v>454</c:v>
+                </c:pt>
+                <c:pt idx="294">
+                  <c:v>455</c:v>
+                </c:pt>
+                <c:pt idx="295">
+                  <c:v>456</c:v>
+                </c:pt>
+                <c:pt idx="296">
+                  <c:v>457</c:v>
+                </c:pt>
+                <c:pt idx="297">
+                  <c:v>458</c:v>
+                </c:pt>
+                <c:pt idx="298">
+                  <c:v>459</c:v>
+                </c:pt>
+                <c:pt idx="299">
+                  <c:v>460</c:v>
+                </c:pt>
+                <c:pt idx="300">
+                  <c:v>461</c:v>
+                </c:pt>
+                <c:pt idx="301">
+                  <c:v>462</c:v>
+                </c:pt>
+                <c:pt idx="302">
+                  <c:v>463</c:v>
+                </c:pt>
+                <c:pt idx="303">
+                  <c:v>464</c:v>
+                </c:pt>
+                <c:pt idx="304">
+                  <c:v>465</c:v>
+                </c:pt>
+                <c:pt idx="305">
+                  <c:v>466</c:v>
+                </c:pt>
+                <c:pt idx="306">
+                  <c:v>467</c:v>
+                </c:pt>
+                <c:pt idx="307">
+                  <c:v>468</c:v>
+                </c:pt>
+                <c:pt idx="308">
+                  <c:v>469</c:v>
+                </c:pt>
+                <c:pt idx="309">
+                  <c:v>470</c:v>
+                </c:pt>
+                <c:pt idx="310">
+                  <c:v>471</c:v>
+                </c:pt>
+                <c:pt idx="311">
+                  <c:v>472</c:v>
+                </c:pt>
+                <c:pt idx="312">
+                  <c:v>473</c:v>
+                </c:pt>
+                <c:pt idx="313">
+                  <c:v>474</c:v>
+                </c:pt>
+                <c:pt idx="314">
+                  <c:v>475</c:v>
+                </c:pt>
+                <c:pt idx="315">
+                  <c:v>476</c:v>
+                </c:pt>
+                <c:pt idx="316">
+                  <c:v>477</c:v>
+                </c:pt>
+                <c:pt idx="317">
+                  <c:v>478</c:v>
+                </c:pt>
+                <c:pt idx="318">
+                  <c:v>479</c:v>
+                </c:pt>
+                <c:pt idx="319">
+                  <c:v>480</c:v>
+                </c:pt>
+                <c:pt idx="320">
+                  <c:v>481</c:v>
+                </c:pt>
+                <c:pt idx="321">
+                  <c:v>482</c:v>
+                </c:pt>
+                <c:pt idx="322">
+                  <c:v>483</c:v>
+                </c:pt>
+                <c:pt idx="323">
+                  <c:v>484</c:v>
+                </c:pt>
+                <c:pt idx="324">
+                  <c:v>485</c:v>
+                </c:pt>
+                <c:pt idx="325">
+                  <c:v>486</c:v>
+                </c:pt>
+                <c:pt idx="326">
+                  <c:v>487</c:v>
+                </c:pt>
+                <c:pt idx="327">
+                  <c:v>488</c:v>
+                </c:pt>
+                <c:pt idx="328">
+                  <c:v>489</c:v>
+                </c:pt>
+                <c:pt idx="329">
+                  <c:v>490</c:v>
+                </c:pt>
+                <c:pt idx="330">
+                  <c:v>491</c:v>
+                </c:pt>
+                <c:pt idx="331">
+                  <c:v>492</c:v>
+                </c:pt>
+                <c:pt idx="332">
+                  <c:v>493</c:v>
+                </c:pt>
+                <c:pt idx="333">
+                  <c:v>494</c:v>
+                </c:pt>
+                <c:pt idx="334">
+                  <c:v>495</c:v>
+                </c:pt>
+                <c:pt idx="335">
+                  <c:v>496</c:v>
+                </c:pt>
+                <c:pt idx="336">
+                  <c:v>497</c:v>
+                </c:pt>
+                <c:pt idx="337">
+                  <c:v>498</c:v>
+                </c:pt>
+                <c:pt idx="338">
+                  <c:v>499</c:v>
+                </c:pt>
+                <c:pt idx="339">
+                  <c:v>500</c:v>
+                </c:pt>
+                <c:pt idx="340">
+                  <c:v>501</c:v>
+                </c:pt>
+                <c:pt idx="341">
+                  <c:v>502</c:v>
+                </c:pt>
+                <c:pt idx="342">
+                  <c:v>503</c:v>
+                </c:pt>
+                <c:pt idx="343">
+                  <c:v>504</c:v>
+                </c:pt>
+                <c:pt idx="344">
+                  <c:v>505</c:v>
+                </c:pt>
+                <c:pt idx="345">
+                  <c:v>506</c:v>
+                </c:pt>
+                <c:pt idx="346">
+                  <c:v>507</c:v>
+                </c:pt>
+                <c:pt idx="347">
+                  <c:v>508</c:v>
+                </c:pt>
+                <c:pt idx="348">
+                  <c:v>509</c:v>
+                </c:pt>
+                <c:pt idx="349">
+                  <c:v>510</c:v>
+                </c:pt>
+                <c:pt idx="350">
+                  <c:v>511</c:v>
+                </c:pt>
+                <c:pt idx="351">
+                  <c:v>512</c:v>
+                </c:pt>
+                <c:pt idx="352">
+                  <c:v>513</c:v>
+                </c:pt>
+                <c:pt idx="353">
+                  <c:v>514</c:v>
+                </c:pt>
+                <c:pt idx="354">
+                  <c:v>515</c:v>
+                </c:pt>
+                <c:pt idx="355">
+                  <c:v>516</c:v>
+                </c:pt>
+                <c:pt idx="356">
+                  <c:v>517</c:v>
+                </c:pt>
+                <c:pt idx="357">
+                  <c:v>518</c:v>
+                </c:pt>
+                <c:pt idx="358">
+                  <c:v>519</c:v>
+                </c:pt>
+                <c:pt idx="359">
+                  <c:v>520</c:v>
+                </c:pt>
+                <c:pt idx="360">
+                  <c:v>521</c:v>
+                </c:pt>
+                <c:pt idx="361">
+                  <c:v>522</c:v>
+                </c:pt>
+                <c:pt idx="362">
+                  <c:v>523</c:v>
+                </c:pt>
+                <c:pt idx="363">
+                  <c:v>524</c:v>
+                </c:pt>
+                <c:pt idx="364">
+                  <c:v>525</c:v>
+                </c:pt>
+                <c:pt idx="365">
+                  <c:v>526</c:v>
+                </c:pt>
+                <c:pt idx="366">
+                  <c:v>527</c:v>
+                </c:pt>
+                <c:pt idx="367">
+                  <c:v>528</c:v>
+                </c:pt>
+                <c:pt idx="368">
+                  <c:v>529</c:v>
+                </c:pt>
+                <c:pt idx="369">
+                  <c:v>530</c:v>
+                </c:pt>
+                <c:pt idx="370">
+                  <c:v>531</c:v>
+                </c:pt>
+                <c:pt idx="371">
+                  <c:v>532</c:v>
+                </c:pt>
+                <c:pt idx="372">
+                  <c:v>533</c:v>
+                </c:pt>
+                <c:pt idx="373">
+                  <c:v>534</c:v>
+                </c:pt>
+                <c:pt idx="374">
+                  <c:v>535</c:v>
+                </c:pt>
+                <c:pt idx="375">
+                  <c:v>536</c:v>
+                </c:pt>
+                <c:pt idx="376">
+                  <c:v>537</c:v>
+                </c:pt>
+                <c:pt idx="377">
+                  <c:v>538</c:v>
+                </c:pt>
+                <c:pt idx="378">
+                  <c:v>539</c:v>
+                </c:pt>
+                <c:pt idx="379">
+                  <c:v>540</c:v>
+                </c:pt>
+                <c:pt idx="380">
+                  <c:v>541</c:v>
+                </c:pt>
+                <c:pt idx="381">
+                  <c:v>542</c:v>
+                </c:pt>
+                <c:pt idx="382">
+                  <c:v>543</c:v>
+                </c:pt>
+                <c:pt idx="383">
+                  <c:v>544</c:v>
+                </c:pt>
+                <c:pt idx="384">
+                  <c:v>545</c:v>
+                </c:pt>
+                <c:pt idx="385">
+                  <c:v>546</c:v>
+                </c:pt>
+                <c:pt idx="386">
+                  <c:v>547</c:v>
+                </c:pt>
+                <c:pt idx="387">
+                  <c:v>548</c:v>
+                </c:pt>
+                <c:pt idx="388">
+                  <c:v>549</c:v>
+                </c:pt>
+                <c:pt idx="389">
+                  <c:v>550</c:v>
+                </c:pt>
+                <c:pt idx="390">
+                  <c:v>551</c:v>
+                </c:pt>
+                <c:pt idx="391">
+                  <c:v>552</c:v>
+                </c:pt>
+                <c:pt idx="392">
+                  <c:v>553</c:v>
+                </c:pt>
+                <c:pt idx="393">
+                  <c:v>554</c:v>
+                </c:pt>
+                <c:pt idx="394">
+                  <c:v>555</c:v>
+                </c:pt>
+                <c:pt idx="395">
+                  <c:v>556</c:v>
+                </c:pt>
+                <c:pt idx="396">
+                  <c:v>557</c:v>
+                </c:pt>
+                <c:pt idx="397">
+                  <c:v>558</c:v>
+                </c:pt>
+                <c:pt idx="398">
+                  <c:v>559</c:v>
+                </c:pt>
+                <c:pt idx="399">
+                  <c:v>560</c:v>
+                </c:pt>
+                <c:pt idx="400">
+                  <c:v>561</c:v>
+                </c:pt>
+                <c:pt idx="401">
+                  <c:v>562</c:v>
+                </c:pt>
+                <c:pt idx="402">
+                  <c:v>563</c:v>
+                </c:pt>
+                <c:pt idx="403">
+                  <c:v>564</c:v>
+                </c:pt>
+                <c:pt idx="404">
+                  <c:v>565</c:v>
+                </c:pt>
+                <c:pt idx="405">
+                  <c:v>566</c:v>
+                </c:pt>
+                <c:pt idx="406">
+                  <c:v>567</c:v>
+                </c:pt>
+                <c:pt idx="407">
+                  <c:v>568</c:v>
+                </c:pt>
+                <c:pt idx="408">
+                  <c:v>569</c:v>
+                </c:pt>
+                <c:pt idx="409">
+                  <c:v>570</c:v>
+                </c:pt>
+                <c:pt idx="410">
+                  <c:v>571</c:v>
+                </c:pt>
+                <c:pt idx="411">
+                  <c:v>572</c:v>
+                </c:pt>
+                <c:pt idx="412">
+                  <c:v>573</c:v>
+                </c:pt>
+                <c:pt idx="413">
+                  <c:v>574</c:v>
+                </c:pt>
+                <c:pt idx="414">
+                  <c:v>575</c:v>
+                </c:pt>
+                <c:pt idx="415">
+                  <c:v>576</c:v>
+                </c:pt>
+                <c:pt idx="416">
+                  <c:v>577</c:v>
+                </c:pt>
+                <c:pt idx="417">
+                  <c:v>578</c:v>
+                </c:pt>
+                <c:pt idx="418">
+                  <c:v>579</c:v>
+                </c:pt>
+                <c:pt idx="419">
+                  <c:v>580</c:v>
+                </c:pt>
+                <c:pt idx="420">
+                  <c:v>581</c:v>
+                </c:pt>
+                <c:pt idx="421">
+                  <c:v>582</c:v>
+                </c:pt>
+                <c:pt idx="422">
+                  <c:v>583</c:v>
+                </c:pt>
+                <c:pt idx="423">
+                  <c:v>584</c:v>
+                </c:pt>
+                <c:pt idx="424">
+                  <c:v>585</c:v>
+                </c:pt>
+                <c:pt idx="425">
+                  <c:v>586</c:v>
+                </c:pt>
+                <c:pt idx="426">
+                  <c:v>587</c:v>
+                </c:pt>
+                <c:pt idx="427">
+                  <c:v>588</c:v>
+                </c:pt>
+                <c:pt idx="428">
+                  <c:v>589</c:v>
+                </c:pt>
+                <c:pt idx="429">
+                  <c:v>590</c:v>
+                </c:pt>
+                <c:pt idx="430">
+                  <c:v>591</c:v>
+                </c:pt>
+                <c:pt idx="431">
+                  <c:v>592</c:v>
+                </c:pt>
+                <c:pt idx="432">
+                  <c:v>593</c:v>
+                </c:pt>
+                <c:pt idx="433">
+                  <c:v>594</c:v>
+                </c:pt>
+                <c:pt idx="434">
+                  <c:v>595</c:v>
+                </c:pt>
+                <c:pt idx="435">
+                  <c:v>596</c:v>
+                </c:pt>
+                <c:pt idx="436">
+                  <c:v>597</c:v>
+                </c:pt>
+                <c:pt idx="437">
+                  <c:v>598</c:v>
+                </c:pt>
+                <c:pt idx="438">
+                  <c:v>599</c:v>
+                </c:pt>
+                <c:pt idx="439">
+                  <c:v>600</c:v>
+                </c:pt>
+                <c:pt idx="440">
+                  <c:v>601</c:v>
+                </c:pt>
+                <c:pt idx="441">
+                  <c:v>602</c:v>
+                </c:pt>
+                <c:pt idx="442">
+                  <c:v>603</c:v>
+                </c:pt>
+                <c:pt idx="443">
+                  <c:v>604</c:v>
+                </c:pt>
+                <c:pt idx="444">
+                  <c:v>605</c:v>
+                </c:pt>
+                <c:pt idx="445">
+                  <c:v>606</c:v>
+                </c:pt>
+                <c:pt idx="446">
+                  <c:v>607</c:v>
+                </c:pt>
+                <c:pt idx="447">
+                  <c:v>608</c:v>
+                </c:pt>
+                <c:pt idx="448">
+                  <c:v>609</c:v>
+                </c:pt>
+                <c:pt idx="449">
+                  <c:v>610</c:v>
+                </c:pt>
+                <c:pt idx="450">
+                  <c:v>611</c:v>
+                </c:pt>
+                <c:pt idx="451">
+                  <c:v>612</c:v>
+                </c:pt>
+                <c:pt idx="452">
+                  <c:v>613</c:v>
+                </c:pt>
+                <c:pt idx="453">
+                  <c:v>614</c:v>
+                </c:pt>
+                <c:pt idx="454">
+                  <c:v>615</c:v>
+                </c:pt>
+                <c:pt idx="455">
+                  <c:v>616</c:v>
+                </c:pt>
+                <c:pt idx="456">
+                  <c:v>617</c:v>
+                </c:pt>
+                <c:pt idx="457">
+                  <c:v>618</c:v>
+                </c:pt>
+                <c:pt idx="458">
+                  <c:v>619</c:v>
+                </c:pt>
+                <c:pt idx="459">
+                  <c:v>620</c:v>
+                </c:pt>
+                <c:pt idx="460">
+                  <c:v>621</c:v>
+                </c:pt>
+                <c:pt idx="461">
+                  <c:v>622</c:v>
+                </c:pt>
+                <c:pt idx="462">
+                  <c:v>623</c:v>
+                </c:pt>
+                <c:pt idx="463">
+                  <c:v>624</c:v>
+                </c:pt>
+                <c:pt idx="464">
+                  <c:v>625</c:v>
+                </c:pt>
+                <c:pt idx="465">
+                  <c:v>626</c:v>
+                </c:pt>
+                <c:pt idx="466">
+                  <c:v>627</c:v>
+                </c:pt>
+                <c:pt idx="467">
+                  <c:v>628</c:v>
+                </c:pt>
+                <c:pt idx="468">
+                  <c:v>629</c:v>
+                </c:pt>
+                <c:pt idx="469">
+                  <c:v>630</c:v>
+                </c:pt>
+                <c:pt idx="470">
+                  <c:v>631</c:v>
+                </c:pt>
+                <c:pt idx="471">
+                  <c:v>632</c:v>
+                </c:pt>
+                <c:pt idx="472">
+                  <c:v>633</c:v>
+                </c:pt>
+                <c:pt idx="473">
+                  <c:v>634</c:v>
+                </c:pt>
+                <c:pt idx="474">
+                  <c:v>635</c:v>
+                </c:pt>
+                <c:pt idx="475">
+                  <c:v>636</c:v>
+                </c:pt>
+                <c:pt idx="476">
+                  <c:v>637</c:v>
+                </c:pt>
+                <c:pt idx="477">
+                  <c:v>638</c:v>
+                </c:pt>
+                <c:pt idx="478">
+                  <c:v>639</c:v>
+                </c:pt>
+                <c:pt idx="479">
+                  <c:v>640</c:v>
+                </c:pt>
+                <c:pt idx="480">
+                  <c:v>641</c:v>
+                </c:pt>
+                <c:pt idx="481">
+                  <c:v>642</c:v>
+                </c:pt>
+                <c:pt idx="482">
+                  <c:v>643</c:v>
+                </c:pt>
+                <c:pt idx="483">
+                  <c:v>644</c:v>
+                </c:pt>
+                <c:pt idx="484">
+                  <c:v>645</c:v>
+                </c:pt>
+                <c:pt idx="485">
+                  <c:v>646</c:v>
+                </c:pt>
+                <c:pt idx="486">
+                  <c:v>647</c:v>
+                </c:pt>
+                <c:pt idx="487">
+                  <c:v>648</c:v>
+                </c:pt>
+                <c:pt idx="488">
+                  <c:v>649</c:v>
+                </c:pt>
+                <c:pt idx="489">
+                  <c:v>650</c:v>
+                </c:pt>
+                <c:pt idx="490">
+                  <c:v>651</c:v>
+                </c:pt>
+                <c:pt idx="491">
+                  <c:v>652</c:v>
+                </c:pt>
+                <c:pt idx="492">
+                  <c:v>653</c:v>
+                </c:pt>
+                <c:pt idx="493">
+                  <c:v>654</c:v>
+                </c:pt>
+                <c:pt idx="494">
+                  <c:v>655</c:v>
+                </c:pt>
+                <c:pt idx="495">
+                  <c:v>656</c:v>
+                </c:pt>
+                <c:pt idx="496">
+                  <c:v>657</c:v>
+                </c:pt>
+                <c:pt idx="497">
+                  <c:v>658</c:v>
+                </c:pt>
+                <c:pt idx="498">
+                  <c:v>659</c:v>
+                </c:pt>
+                <c:pt idx="499">
+                  <c:v>660</c:v>
+                </c:pt>
+                <c:pt idx="500">
+                  <c:v>661</c:v>
+                </c:pt>
+                <c:pt idx="501">
+                  <c:v>662</c:v>
+                </c:pt>
+                <c:pt idx="502">
+                  <c:v>663</c:v>
+                </c:pt>
+                <c:pt idx="503">
+                  <c:v>664</c:v>
+                </c:pt>
+                <c:pt idx="504">
+                  <c:v>665</c:v>
+                </c:pt>
+                <c:pt idx="505">
+                  <c:v>666</c:v>
+                </c:pt>
+                <c:pt idx="506">
+                  <c:v>667</c:v>
+                </c:pt>
+                <c:pt idx="507">
+                  <c:v>668</c:v>
+                </c:pt>
+                <c:pt idx="508">
+                  <c:v>669</c:v>
+                </c:pt>
+                <c:pt idx="509">
+                  <c:v>670</c:v>
+                </c:pt>
+              </c:numCache>
+            </c:numRef>
+          </c:cat>
+          <c:val>
+            <c:numRef>
+              <c:f>'PSM 5, time step = 1'!$X$1:$X$510</c:f>
+              <c:numCache>
+                <c:formatCode>General</c:formatCode>
+                <c:ptCount val="510"/>
+                <c:pt idx="0">
+                  <c:v>6488037.19828879</c:v>
+                </c:pt>
+                <c:pt idx="1">
+                  <c:v>6489905.1246278528</c:v>
+                </c:pt>
+                <c:pt idx="2">
+                  <c:v>6491765.1615233505</c:v>
+                </c:pt>
+                <c:pt idx="3">
+                  <c:v>6493617.3120606616</c:v>
+                </c:pt>
+                <c:pt idx="4">
+                  <c:v>6495461.5802765749</c:v>
+                </c:pt>
+                <c:pt idx="5">
+                  <c:v>6497297.9705182035</c:v>
+                </c:pt>
+                <c:pt idx="6">
+                  <c:v>6499126.4863735773</c:v>
+                </c:pt>
+                <c:pt idx="7">
+                  <c:v>6500947.1323336894</c:v>
+                </c:pt>
+                <c:pt idx="8">
+                  <c:v>6502759.9124736208</c:v>
+                </c:pt>
+                <c:pt idx="9">
+                  <c:v>6504564.8297555055</c:v>
+                </c:pt>
+                <c:pt idx="10">
+                  <c:v>6506361.8891797839</c:v>
+                </c:pt>
+                <c:pt idx="11">
+                  <c:v>6508151.094498259</c:v>
+                </c:pt>
+                <c:pt idx="12">
+                  <c:v>6509932.4491657121</c:v>
+                </c:pt>
+                <c:pt idx="13">
+                  <c:v>6511705.9569493113</c:v>
+                </c:pt>
+                <c:pt idx="14">
+                  <c:v>6513471.622724358</c:v>
+                </c:pt>
+                <c:pt idx="15">
+                  <c:v>6515229.4488447858</c:v>
+                </c:pt>
+                <c:pt idx="16">
+                  <c:v>6516979.4403578658</c:v>
+                </c:pt>
+                <c:pt idx="17">
+                  <c:v>6518721.6001069061</c:v>
+                </c:pt>
+                <c:pt idx="18">
+                  <c:v>6520455.9325186945</c:v>
+                </c:pt>
+                <c:pt idx="19">
+                  <c:v>6522182.441225823</c:v>
+                </c:pt>
+                <c:pt idx="20">
+                  <c:v>6523901.129884514</c:v>
+                </c:pt>
+                <c:pt idx="21">
+                  <c:v>6525612.0021430235</c:v>
+                </c:pt>
+                <c:pt idx="22">
+                  <c:v>6527315.0618025409</c:v>
+                </c:pt>
+                <c:pt idx="23">
+                  <c:v>6529010.3122429764</c:v>
+                </c:pt>
+                <c:pt idx="24">
+                  <c:v>6530697.7574230842</c:v>
+                </c:pt>
+                <c:pt idx="25">
+                  <c:v>6532377.400861091</c:v>
+                </c:pt>
+                <c:pt idx="26">
+                  <c:v>6534049.247013812</c:v>
+                </c:pt>
+                <c:pt idx="27">
+                  <c:v>6535713.2981659537</c:v>
+                </c:pt>
+                <c:pt idx="28">
+                  <c:v>6537369.5586224962</c:v>
+                </c:pt>
+                <c:pt idx="29">
+                  <c:v>6539018.0308312858</c:v>
+                </c:pt>
+                <c:pt idx="30">
+                  <c:v>6540658.7197381509</c:v>
+                </c:pt>
+                <c:pt idx="31">
+                  <c:v>6542291.6284250319</c:v>
+                </c:pt>
+                <c:pt idx="32">
+                  <c:v>6543916.7605826734</c:v>
+                </c:pt>
+                <c:pt idx="33">
+                  <c:v>6545534.1193083711</c:v>
+                </c:pt>
+                <c:pt idx="34">
+                  <c:v>6547143.7081693932</c:v>
+                </c:pt>
+                <c:pt idx="35">
+                  <c:v>6548745.5310294582</c:v>
+                </c:pt>
+                <c:pt idx="36">
+                  <c:v>6550339.5894353911</c:v>
+                </c:pt>
+                <c:pt idx="37">
+                  <c:v>6551925.8899355894</c:v>
+                </c:pt>
+                <c:pt idx="38">
+                  <c:v>6553504.4334388813</c:v>
+                </c:pt>
+                <c:pt idx="39">
+                  <c:v>6555075.2237019083</c:v>
+                </c:pt>
+                <c:pt idx="40">
+                  <c:v>6556638.2658678535</c:v>
+                </c:pt>
+                <c:pt idx="41">
+                  <c:v>6558193.5608801348</c:v>
+                </c:pt>
+                <c:pt idx="42">
+                  <c:v>6559741.1132568764</c:v>
+                </c:pt>
+                <c:pt idx="43">
+                  <c:v>6561280.9259944018</c:v>
+                </c:pt>
+                <c:pt idx="44">
+                  <c:v>6562813.0027052574</c:v>
+                </c:pt>
+                <c:pt idx="45">
+                  <c:v>6564337.3460413432</c:v>
+                </c:pt>
+                <c:pt idx="46">
+                  <c:v>6565853.9602647144</c:v>
+                </c:pt>
+                <c:pt idx="47">
+                  <c:v>6567362.8478838559</c:v>
+                </c:pt>
+                <c:pt idx="48">
+                  <c:v>6568864.0117741246</c:v>
+                </c:pt>
+                <c:pt idx="49">
+                  <c:v>6570357.4552215058</c:v>
+                </c:pt>
+                <c:pt idx="50">
+                  <c:v>6571843.1818872411</c:v>
+                </c:pt>
+                <c:pt idx="51">
+                  <c:v>6573321.1949221957</c:v>
+                </c:pt>
+                <c:pt idx="52">
+                  <c:v>6574791.4973620567</c:v>
+                </c:pt>
+                <c:pt idx="53">
+                  <c:v>6576254.092373319</c:v>
+                </c:pt>
+                <c:pt idx="54">
+                  <c:v>6577708.9815888545</c:v>
+                </c:pt>
+                <c:pt idx="55">
+                  <c:v>6579156.1702213194</c:v>
+                </c:pt>
+                <c:pt idx="56">
+                  <c:v>6580595.6606964786</c:v>
+                </c:pt>
+                <c:pt idx="57">
+                  <c:v>6582027.4554122062</c:v>
+                </c:pt>
+                <c:pt idx="58">
+                  <c:v>6583451.5582137946</c:v>
+                </c:pt>
+                <c:pt idx="59">
+                  <c:v>6584867.9713744465</c:v>
+                </c:pt>
+                <c:pt idx="60">
+                  <c:v>6586276.6982367858</c:v>
+                </c:pt>
+                <c:pt idx="61">
+                  <c:v>6587677.741865769</c:v>
+                </c:pt>
+                <c:pt idx="62">
+                  <c:v>6589071.1045715045</c:v>
+                </c:pt>
+                <c:pt idx="63">
+                  <c:v>6590456.7903268235</c:v>
+                </c:pt>
+                <c:pt idx="64">
+                  <c:v>6591834.8014501361</c:v>
+                </c:pt>
+                <c:pt idx="65">
+                  <c:v>6593205.1403873339</c:v>
+                </c:pt>
+                <c:pt idx="66">
+                  <c:v>6594567.8111387333</c:v>
+                </c:pt>
+                <c:pt idx="67">
+                  <c:v>6595922.8153819293</c:v>
+                </c:pt>
+                <c:pt idx="68">
+                  <c:v>6597270.1561056627</c:v>
+                </c:pt>
+                <c:pt idx="69">
+                  <c:v>6598609.8374261688</c:v>
+                </c:pt>
+                <c:pt idx="70">
+                  <c:v>6599941.8609200856</c:v>
+                </c:pt>
+                <c:pt idx="71">
+                  <c:v>6601266.2298311815</c:v>
+                </c:pt>
+                <c:pt idx="72">
+                  <c:v>6602582.9465113012</c:v>
+                </c:pt>
+                <c:pt idx="73">
+                  <c:v>6603892.01434951</c:v>
+                </c:pt>
+                <c:pt idx="74">
+                  <c:v>6605193.4355591545</c:v>
+                </c:pt>
+                <c:pt idx="75">
+                  <c:v>6606487.2128990917</c:v>
+                </c:pt>
+                <c:pt idx="76">
+                  <c:v>6607773.3500113925</c:v>
+                </c:pt>
+                <c:pt idx="77">
+                  <c:v>6609051.8481218852</c:v>
+                </c:pt>
+                <c:pt idx="78">
+                  <c:v>6610322.7103628227</c:v>
+                </c:pt>
+                <c:pt idx="79">
+                  <c:v>6611585.9398974599</c:v>
+                </c:pt>
+                <c:pt idx="80">
+                  <c:v>6612841.5385907413</c:v>
+                </c:pt>
+                <c:pt idx="81">
+                  <c:v>6614089.5095954603</c:v>
+                </c:pt>
+                <c:pt idx="82">
+                  <c:v>6615329.8561950531</c:v>
+                </c:pt>
+                <c:pt idx="83">
+                  <c:v>6616562.5793918138</c:v>
+                </c:pt>
+                <c:pt idx="84">
+                  <c:v>6617787.6831147615</c:v>
+                </c:pt>
+                <c:pt idx="85">
+                  <c:v>6619005.1692462554</c:v>
+                </c:pt>
+                <c:pt idx="86">
+                  <c:v>6620215.039573947</c:v>
+                </c:pt>
+                <c:pt idx="87">
+                  <c:v>6621417.2986759255</c:v>
+                </c:pt>
+                <c:pt idx="88">
+                  <c:v>6622611.9470426552</c:v>
+                </c:pt>
+                <c:pt idx="89">
+                  <c:v>6623798.9878757689</c:v>
+                </c:pt>
+                <c:pt idx="90">
+                  <c:v>6624978.4243525779</c:v>
+                </c:pt>
+                <c:pt idx="91">
+                  <c:v>6626150.257756317</c:v>
+                </c:pt>
+                <c:pt idx="92">
+                  <c:v>6627314.4911564048</c:v>
+                </c:pt>
+                <c:pt idx="93">
+                  <c:v>6628471.1271310207</c:v>
+                </c:pt>
+                <c:pt idx="94">
+                  <c:v>6629620.1669447701</c:v>
+                </c:pt>
+                <c:pt idx="95">
+                  <c:v>6630761.615100177</c:v>
+                </c:pt>
+                <c:pt idx="96">
+                  <c:v>6631895.4714856949</c:v>
+                </c:pt>
+                <c:pt idx="97">
+                  <c:v>6633021.7399625592</c:v>
+                </c:pt>
+                <c:pt idx="98">
+                  <c:v>6634140.4231070578</c:v>
+                </c:pt>
+                <c:pt idx="99">
+                  <c:v>6635251.5221066941</c:v>
+                </c:pt>
+                <c:pt idx="100">
+                  <c:v>6636355.0387825072</c:v>
+                </c:pt>
+                <c:pt idx="101">
+                  <c:v>6637450.9778948668</c:v>
+                </c:pt>
+                <c:pt idx="102">
+                  <c:v>6638539.3397581717</c:v>
+                </c:pt>
+                <c:pt idx="103">
+                  <c:v>6639620.1264476012</c:v>
+                </c:pt>
+                <c:pt idx="104">
+                  <c:v>6640693.3418399915</c:v>
+                </c:pt>
+                <c:pt idx="105">
+                  <c:v>6641758.9863926703</c:v>
+                </c:pt>
+                <c:pt idx="106">
+                  <c:v>6642817.0633500786</c:v>
+                </c:pt>
+                <c:pt idx="107">
+                  <c:v>6643867.5748094786</c:v>
+                </c:pt>
+                <c:pt idx="108">
+                  <c:v>6644910.5225097574</c:v>
+                </c:pt>
+                <c:pt idx="109">
+                  <c:v>6645945.9083041297</c:v>
+                </c:pt>
+                <c:pt idx="110">
+                  <c:v>6646973.7349399319</c:v>
+                </c:pt>
+                <c:pt idx="111">
+                  <c:v>6647994.0049280785</c:v>
+                </c:pt>
+                <c:pt idx="112">
+                  <c:v>6649006.7187306527</c:v>
+                </c:pt>
+                <c:pt idx="113">
+                  <c:v>6650011.8805056326</c:v>
+                </c:pt>
+                <c:pt idx="114">
+                  <c:v>6651009.4912652196</c:v>
+                </c:pt>
+                <c:pt idx="115">
+                  <c:v>6651999.5531206569</c:v>
+                </c:pt>
+                <c:pt idx="116">
+                  <c:v>6652982.0671996074</c:v>
+                </c:pt>
+                <c:pt idx="117">
+                  <c:v>6653957.0367840119</c:v>
+                </c:pt>
+                <c:pt idx="118">
+                  <c:v>6654924.4639077671</c:v>
+                </c:pt>
+                <c:pt idx="119">
+                  <c:v>6655884.3497947399</c:v>
+                </c:pt>
+                <c:pt idx="120">
+                  <c:v>6656836.6968925055</c:v>
+                </c:pt>
+                <c:pt idx="121">
+                  <c:v>6657781.5066877296</c:v>
+                </c:pt>
+                <c:pt idx="122">
+                  <c:v>6658718.7823724765</c:v>
+                </c:pt>
+                <c:pt idx="123">
+                  <c:v>6659648.5238263961</c:v>
+                </c:pt>
+                <c:pt idx="124">
+                  <c:v>6660570.7351023015</c:v>
+                </c:pt>
+                <c:pt idx="125">
+                  <c:v>6661485.4159813356</c:v>
+                </c:pt>
+                <c:pt idx="126">
+                  <c:v>6662392.569995869</c:v>
+                </c:pt>
+                <c:pt idx="127">
+                  <c:v>6663292.1974499514</c:v>
+                </c:pt>
+                <c:pt idx="128">
+                  <c:v>6664184.3025579266</c:v>
+                </c:pt>
+                <c:pt idx="129">
+                  <c:v>6665068.8845428787</c:v>
+                </c:pt>
+                <c:pt idx="130">
+                  <c:v>6665945.9472797588</c:v>
+                </c:pt>
+                <c:pt idx="131">
+                  <c:v>6666815.4907784909</c:v>
+                </c:pt>
+                <c:pt idx="132">
+                  <c:v>6667677.5183813591</c:v>
+                </c:pt>
+                <c:pt idx="133">
+                  <c:v>6668532.0306330808</c:v>
+                </c:pt>
+                <c:pt idx="134">
+                  <c:v>6669379.029595959</c:v>
+                </c:pt>
+                <c:pt idx="135">
+                  <c:v>6670218.5171081191</c:v>
+                </c:pt>
+                <c:pt idx="136">
+                  <c:v>6671050.495238238</c:v>
+                </c:pt>
+                <c:pt idx="137">
+                  <c:v>6671874.9653008999</c:v>
+                </c:pt>
+                <c:pt idx="138">
+                  <c:v>6672691.9299128782</c:v>
+                </c:pt>
+                <c:pt idx="139">
+                  <c:v>6673501.3883281955</c:v>
+                </c:pt>
+                <c:pt idx="140">
+                  <c:v>6674303.344593822</c:v>
+                </c:pt>
+                <c:pt idx="141">
+                  <c:v>6675097.7993581854</c:v>
+                </c:pt>
+                <c:pt idx="142">
+                  <c:v>6675884.7546307091</c:v>
+                </c:pt>
+                <c:pt idx="143">
+                  <c:v>6676664.2116100481</c:v>
+                </c:pt>
+                <c:pt idx="144">
+                  <c:v>6677436.1717442675</c:v>
+                </c:pt>
+                <c:pt idx="145">
+                  <c:v>6678200.6369299879</c:v>
+                </c:pt>
+                <c:pt idx="146">
+                  <c:v>6678957.6084867278</c:v>
+                </c:pt>
+                <c:pt idx="147">
+                  <c:v>6679707.0885394616</c:v>
+                </c:pt>
+                <c:pt idx="148">
+                  <c:v>6680449.0776700219</c:v>
+                </c:pt>
+                <c:pt idx="149">
+                  <c:v>6681183.5785200866</c:v>
+                </c:pt>
+                <c:pt idx="150">
+                  <c:v>6681910.5918000275</c:v>
+                </c:pt>
+                <c:pt idx="151">
+                  <c:v>6682630.1187705826</c:v>
+                </c:pt>
+                <c:pt idx="152">
+                  <c:v>6683342.1615476357</c:v>
+                </c:pt>
+                <c:pt idx="153">
+                  <c:v>6684046.7207410913</c:v>
+                </c:pt>
+                <c:pt idx="154">
+                  <c:v>6684743.7982427562</c:v>
+                </c:pt>
+                <c:pt idx="155">
+                  <c:v>6685433.3956649108</c:v>
+                </c:pt>
+                <c:pt idx="156">
+                  <c:v>6686115.5147971697</c:v>
+                </c:pt>
+                <c:pt idx="157">
+                  <c:v>6686790.1564786984</c:v>
+                </c:pt>
+                <c:pt idx="158">
+                  <c:v>6687457.3212273261</c:v>
+                </c:pt>
+                <c:pt idx="159">
+                  <c:v>6688117.0118497796</c:v>
+                </c:pt>
+                <c:pt idx="160">
+                  <c:v>6688769.2297065528</c:v>
+                </c:pt>
+                <c:pt idx="161">
+                  <c:v>6689413.9740338987</c:v>
+                </c:pt>
+                <c:pt idx="162">
+                  <c:v>6690051.248293465</c:v>
+                </c:pt>
+                <c:pt idx="163">
+                  <c:v>6690681.0531145381</c:v>
+                </c:pt>
+                <c:pt idx="164">
+                  <c:v>6691303.3900007615</c:v>
+                </c:pt>
+                <c:pt idx="165">
+                  <c:v>6691918.2595063066</c:v>
+                </c:pt>
+                <c:pt idx="166">
+                  <c:v>6692525.6630219407</c:v>
+                </c:pt>
+                <c:pt idx="167">
+                  <c:v>6693125.601861272</c:v>
+                </c:pt>
+                <c:pt idx="168">
+                  <c:v>6693718.0781728989</c:v>
+                </c:pt>
+                <c:pt idx="169">
+                  <c:v>6694303.0919959471</c:v>
+                </c:pt>
+                <c:pt idx="170">
+                  <c:v>6694880.6453662505</c:v>
+                </c:pt>
+                <c:pt idx="171">
+                  <c:v>6695450.7382246563</c:v>
+                </c:pt>
+                <c:pt idx="172">
+                  <c:v>6696013.3727176171</c:v>
+                </c:pt>
+                <c:pt idx="173">
+                  <c:v>6696568.5501907188</c:v>
+                </c:pt>
+                <c:pt idx="174">
+                  <c:v>6697116.2706595808</c:v>
+                </c:pt>
+                <c:pt idx="175">
+                  <c:v>6697656.536214307</c:v>
+                </c:pt>
+                <c:pt idx="176">
+                  <c:v>6698189.3475237051</c:v>
+                </c:pt>
+                <c:pt idx="177">
+                  <c:v>6698714.7061394006</c:v>
+                </c:pt>
+                <c:pt idx="178">
+                  <c:v>6699232.611882491</c:v>
+                </c:pt>
+                <c:pt idx="179">
+                  <c:v>6699743.0669713747</c:v>
+                </c:pt>
+                <c:pt idx="180">
+                  <c:v>6700246.0720733423</c:v>
+                </c:pt>
+                <c:pt idx="181">
+                  <c:v>6700741.6286485931</c:v>
+                </c:pt>
+                <c:pt idx="182">
+                  <c:v>6701229.7366338652</c:v>
+                </c:pt>
+                <c:pt idx="183">
+                  <c:v>6701710.3982584681</c:v>
+                </c:pt>
+                <c:pt idx="184">
+                  <c:v>6702183.6134653743</c:v>
+                </c:pt>
+                <c:pt idx="185">
+                  <c:v>6702649.3829503311</c:v>
+                </c:pt>
+                <c:pt idx="186">
+                  <c:v>6703107.7089509815</c:v>
+                </c:pt>
+                <c:pt idx="187">
+                  <c:v>6703558.5921684802</c:v>
+                </c:pt>
+                <c:pt idx="188">
+                  <c:v>6704002.0325582679</c:v>
+                </c:pt>
+                <c:pt idx="189">
+                  <c:v>6704438.0316177262</c:v>
+                </c:pt>
+                <c:pt idx="190">
+                  <c:v>6704866.5900572864</c:v>
+                </c:pt>
+                <c:pt idx="191">
+                  <c:v>6705287.7093385523</c:v>
+                </c:pt>
+                <c:pt idx="192">
+                  <c:v>6705701.3888081685</c:v>
+                </c:pt>
+                <c:pt idx="193">
+                  <c:v>6706107.6305962522</c:v>
+                </c:pt>
+                <c:pt idx="194">
+                  <c:v>6706506.4355375161</c:v>
+                </c:pt>
+                <c:pt idx="195">
+                  <c:v>6706897.8042580085</c:v>
+                </c:pt>
+                <c:pt idx="196">
+                  <c:v>6707281.736864645</c:v>
+                </c:pt>
+                <c:pt idx="197">
+                  <c:v>6707658.2348497901</c:v>
+                </c:pt>
+                <c:pt idx="198">
+                  <c:v>6708027.2981857434</c:v>
+                </c:pt>
+                <c:pt idx="199">
+                  <c:v>6708388.9291457785</c:v>
+                </c:pt>
+                <c:pt idx="200">
+                  <c:v>6708743.1270725848</c:v>
+                </c:pt>
+                <c:pt idx="201">
+                  <c:v>6709089.8926257854</c:v>
+                </c:pt>
+                <c:pt idx="202">
+                  <c:v>6709429.2273944961</c:v>
+                </c:pt>
+                <c:pt idx="203">
+                  <c:v>6709761.131408778</c:v>
+                </c:pt>
+                <c:pt idx="204">
+                  <c:v>6710085.6061804583</c:v>
+                </c:pt>
+                <c:pt idx="205">
+                  <c:v>6710402.6510527935</c:v>
+                </c:pt>
+                <c:pt idx="206">
+                  <c:v>6710712.2668114975</c:v>
+                </c:pt>
+                <c:pt idx="207">
+                  <c:v>6711014.4556269236</c:v>
+                </c:pt>
+                <c:pt idx="208">
+                  <c:v>6711309.2176259095</c:v>
+                </c:pt>
+                <c:pt idx="209">
+                  <c:v>6711596.5507675707</c:v>
+                </c:pt>
+                <c:pt idx="210">
+                  <c:v>6711876.4600369539</c:v>
+                </c:pt>
+                <c:pt idx="211">
+                  <c:v>6712148.9420326957</c:v>
+                </c:pt>
+                <c:pt idx="212">
+                  <c:v>6712413.9990191367</c:v>
+                </c:pt>
+                <c:pt idx="213">
+                  <c:v>6712671.6324235378</c:v>
+                </c:pt>
+                <c:pt idx="214">
+                  <c:v>6712921.840915082</c:v>
+                </c:pt>
+                <c:pt idx="215">
+                  <c:v>6713164.6267807586</c:v>
+                </c:pt>
+                <c:pt idx="216">
+                  <c:v>6713399.988059992</c:v>
+                </c:pt>
+                <c:pt idx="217">
+                  <c:v>6713627.9281677883</c:v>
+                </c:pt>
+                <c:pt idx="218">
+                  <c:v>6713848.4452236928</c:v>
+                </c:pt>
+                <c:pt idx="219">
+                  <c:v>6714061.5408709012</c:v>
+                </c:pt>
+                <c:pt idx="220">
+                  <c:v>6714267.2158616213</c:v>
+                </c:pt>
+                <c:pt idx="221">
+                  <c:v>6714465.4695554208</c:v>
+                </c:pt>
+                <c:pt idx="222">
+                  <c:v>6714656.3027093336</c:v>
+                </c:pt>
+                <c:pt idx="223">
+                  <c:v>6714839.7157350183</c:v>
+                </c:pt>
+                <c:pt idx="224">
+                  <c:v>6715015.7083485564</c:v>
+                </c:pt>
+                <c:pt idx="225">
+                  <c:v>6715184.2823625663</c:v>
+                </c:pt>
+                <c:pt idx="226">
+                  <c:v>6715345.4378935676</c:v>
+                </c:pt>
+                <c:pt idx="227">
+                  <c:v>6715499.1735751061</c:v>
+                </c:pt>
+                <c:pt idx="228">
+                  <c:v>6715645.492317358</c:v>
+                </c:pt>
+                <c:pt idx="229">
+                  <c:v>6715784.3908669231</c:v>
+                </c:pt>
+                <c:pt idx="230">
+                  <c:v>6715915.8729465315</c:v>
+                </c:pt>
+                <c:pt idx="231">
+                  <c:v>6716039.9377889736</c:v>
+                </c:pt>
+                <c:pt idx="232">
+                  <c:v>6716156.5842870884</c:v>
+                </c:pt>
+                <c:pt idx="233">
+                  <c:v>6716265.814621984</c:v>
+                </c:pt>
+                <c:pt idx="234">
+                  <c:v>6716367.6276041782</c:v>
+                </c:pt>
+                <c:pt idx="235">
+                  <c:v>6716462.0241154907</c:v>
+                </c:pt>
+                <c:pt idx="236">
+                  <c:v>6716549.0033995463</c:v>
+                </c:pt>
+                <c:pt idx="237">
+                  <c:v>6716628.5672211647</c:v>
+                </c:pt>
+                <c:pt idx="238">
+                  <c:v>6716700.7150755879</c:v>
+                </c:pt>
+                <c:pt idx="239">
+                  <c:v>6716765.4462847421</c:v>
+                </c:pt>
+                <c:pt idx="240">
+                  <c:v>6716822.7619011523</c:v>
+                </c:pt>
+                <c:pt idx="241">
+                  <c:v>6716872.6618339801</c:v>
+                </c:pt>
+                <c:pt idx="242">
+                  <c:v>6716915.1464003511</c:v>
+                </c:pt>
+                <c:pt idx="243">
+                  <c:v>6716950.2143673375</c:v>
+                </c:pt>
+                <c:pt idx="244">
+                  <c:v>6716977.8680186253</c:v>
+                </c:pt>
+                <c:pt idx="245">
+                  <c:v>6716998.1054739896</c:v>
+                </c:pt>
+                <c:pt idx="246">
+                  <c:v>6717010.9274696326</c:v>
+                </c:pt>
+                <c:pt idx="247">
+                  <c:v>6717016.3342622025</c:v>
+                </c:pt>
+                <c:pt idx="248">
+                  <c:v>6717014.3262639204</c:v>
+                </c:pt>
+                <c:pt idx="249">
+                  <c:v>6717004.9019336849</c:v>
+                </c:pt>
+                <c:pt idx="250">
+                  <c:v>6716988.062344675</c:v>
+                </c:pt>
+                <c:pt idx="251">
+                  <c:v>6716963.8082542056</c:v>
+                </c:pt>
+                <c:pt idx="252">
+                  <c:v>6716932.1378784422</c:v>
+                </c:pt>
+                <c:pt idx="253">
+                  <c:v>6716893.0520582721</c:v>
+                </c:pt>
+                <c:pt idx="254">
+                  <c:v>6716846.5510638757</c:v>
+                </c:pt>
+                <c:pt idx="255">
+                  <c:v>6716792.6336137904</c:v>
+                </c:pt>
+                <c:pt idx="256">
+                  <c:v>6716731.3006380713</c:v>
+                </c:pt>
+                <c:pt idx="257">
+                  <c:v>6716662.5517626163</c:v>
+                </c:pt>
+                <c:pt idx="258">
+                  <c:v>6716586.3870214475</c:v>
+                </c:pt>
+                <c:pt idx="259">
+                  <c:v>6716502.806615985</c:v>
+                </c:pt>
+                <c:pt idx="260">
+                  <c:v>6716411.8088737074</c:v>
+                </c:pt>
+                <c:pt idx="261">
+                  <c:v>6716313.394404728</c:v>
+                </c:pt>
+                <c:pt idx="262">
+                  <c:v>6716207.5638407636</c:v>
+                </c:pt>
+                <c:pt idx="263">
+                  <c:v>6716094.3164037243</c:v>
+                </c:pt>
+                <c:pt idx="264">
+                  <c:v>6715973.6508347169</c:v>
+                </c:pt>
+                <c:pt idx="265">
+                  <c:v>6715845.5690001873</c:v>
+                </c:pt>
+                <c:pt idx="266">
+                  <c:v>6715710.0683392473</c:v>
+                </c:pt>
+                <c:pt idx="267">
+                  <c:v>6715567.1494707614</c:v>
+                </c:pt>
+                <c:pt idx="268">
+                  <c:v>6715416.8137057433</c:v>
+                </c:pt>
+                <c:pt idx="269">
+                  <c:v>6715259.0589760216</c:v>
+                </c:pt>
+                <c:pt idx="270">
+                  <c:v>6715093.8848571368</c:v>
+                </c:pt>
+                <c:pt idx="271">
+                  <c:v>6714921.2916746205</c:v>
+                </c:pt>
+                <c:pt idx="272">
+                  <c:v>6714741.2787576225</c:v>
+                </c:pt>
+                <c:pt idx="273">
+                  <c:v>6714553.8465171242</c:v>
+                </c:pt>
+                <c:pt idx="274">
+                  <c:v>6714358.9937249757</c:v>
+                </c:pt>
+                <c:pt idx="275">
+                  <c:v>6714156.7200646829</c:v>
+                </c:pt>
+                <c:pt idx="276">
+                  <c:v>6713947.0256879861</c:v>
+                </c:pt>
+                <c:pt idx="277">
+                  <c:v>6713729.9092963664</c:v>
+                </c:pt>
+                <c:pt idx="278">
+                  <c:v>6713505.3714915728</c:v>
+                </c:pt>
+                <c:pt idx="279">
+                  <c:v>6713273.410788306</c:v>
+                </c:pt>
+                <c:pt idx="280">
+                  <c:v>6713034.0277169282</c:v>
+                </c:pt>
+                <c:pt idx="281">
+                  <c:v>6712787.2203155244</c:v>
+                </c:pt>
+                <c:pt idx="282">
+                  <c:v>6712532.9909921158</c:v>
+                </c:pt>
+                <c:pt idx="283">
+                  <c:v>6712271.3356658146</c:v>
+                </c:pt>
+                <c:pt idx="284">
+                  <c:v>6712002.2561709713</c:v>
+                </c:pt>
+                <c:pt idx="285">
+                  <c:v>6711725.751490145</c:v>
+                </c:pt>
+                <c:pt idx="286">
+                  <c:v>6711441.8201511502</c:v>
+                </c:pt>
+                <c:pt idx="287">
+                  <c:v>6711150.4627103386</c:v>
+                </c:pt>
+                <c:pt idx="288">
+                  <c:v>6710851.678714701</c:v>
+                </c:pt>
+                <c:pt idx="289">
+                  <c:v>6710545.4662199793</c:v>
+                </c:pt>
+                <c:pt idx="290">
+                  <c:v>6710231.8256141236</c:v>
+                </c:pt>
+                <c:pt idx="291">
+                  <c:v>6709910.7556140739</c:v>
+                </c:pt>
+                <c:pt idx="292">
+                  <c:v>6709582.2567951567</c:v>
+                </c:pt>
+                <c:pt idx="293">
+                  <c:v>6709246.3271485623</c:v>
+                </c:pt>
+                <c:pt idx="294">
+                  <c:v>6708902.9669686239</c:v>
+                </c:pt>
+                <c:pt idx="295">
+                  <c:v>6708552.1753453873</c:v>
+                </c:pt>
+                <c:pt idx="296">
+                  <c:v>6708193.9508610619</c:v>
+                </c:pt>
+                <c:pt idx="297">
+                  <c:v>6707828.2940742066</c:v>
+                </c:pt>
+                <c:pt idx="298">
+                  <c:v>6707455.2031709803</c:v>
+                </c:pt>
+                <c:pt idx="299">
+                  <c:v>6707074.6782027101</c:v>
+                </c:pt>
+                <c:pt idx="300">
+                  <c:v>6706686.7168869153</c:v>
+                </c:pt>
+                <c:pt idx="301">
+                  <c:v>6706291.3201947762</c:v>
+                </c:pt>
+                <c:pt idx="302">
+                  <c:v>6705888.4871673277</c:v>
+                </c:pt>
+                <c:pt idx="303">
+                  <c:v>6705478.2157071307</c:v>
+                </c:pt>
+                <c:pt idx="304">
+                  <c:v>6705060.5057049887</c:v>
+                </c:pt>
+                <c:pt idx="305">
+                  <c:v>6704635.3580289371</c:v>
+                </c:pt>
+                <c:pt idx="306">
+                  <c:v>6704202.7682997882</c:v>
+                </c:pt>
+                <c:pt idx="307">
+                  <c:v>6703762.7386358017</c:v>
+                </c:pt>
+                <c:pt idx="308">
+                  <c:v>6703315.2666643616</c:v>
+                </c:pt>
+                <c:pt idx="309">
+                  <c:v>6702860.3514500959</c:v>
+                </c:pt>
+                <c:pt idx="310">
+                  <c:v>6702397.9932612944</c:v>
+                </c:pt>
+                <c:pt idx="311">
+                  <c:v>6701928.1902040849</c:v>
+                </c:pt>
+                <c:pt idx="312">
+                  <c:v>6701450.9413535381</c:v>
+                </c:pt>
+                <c:pt idx="313">
+                  <c:v>6700966.2456690576</c:v>
+                </c:pt>
+                <c:pt idx="314">
+                  <c:v>6700474.1032402208</c:v>
+                </c:pt>
+                <c:pt idx="315">
+                  <c:v>6699974.5118347462</c:v>
+                </c:pt>
+                <c:pt idx="316">
+                  <c:v>6699467.471079451</c:v>
+                </c:pt>
+                <c:pt idx="317">
+                  <c:v>6698952.9792176047</c:v>
+                </c:pt>
+                <c:pt idx="318">
+                  <c:v>6698431.0372682512</c:v>
+                </c:pt>
+                <c:pt idx="319">
+                  <c:v>6697901.6419020118</c:v>
+                </c:pt>
+                <c:pt idx="320">
+                  <c:v>6697364.7922897814</c:v>
+                </c:pt>
+                <c:pt idx="321">
+                  <c:v>6696820.4887324562</c:v>
+                </c:pt>
+                <c:pt idx="322">
+                  <c:v>6696268.7286354946</c:v>
+                </c:pt>
+                <c:pt idx="323">
+                  <c:v>6695709.5113070849</c:v>
+                </c:pt>
+                <c:pt idx="324">
+                  <c:v>6695142.8360766387</c:v>
+                </c:pt>
+                <c:pt idx="325">
+                  <c:v>6694568.7027248079</c:v>
+                </c:pt>
+                <c:pt idx="326">
+                  <c:v>6693987.1080078064</c:v>
+                </c:pt>
+                <c:pt idx="327">
+                  <c:v>6693398.0517795272</c:v>
+                </c:pt>
+                <c:pt idx="328">
+                  <c:v>6692801.5329770874</c:v>
+                </c:pt>
+                <c:pt idx="329">
+                  <c:v>6692197.5504096365</c:v>
+                </c:pt>
+                <c:pt idx="330">
+                  <c:v>6691586.102491688</c:v>
+                </c:pt>
+                <c:pt idx="331">
+                  <c:v>6690967.1881025871</c:v>
+                </c:pt>
+                <c:pt idx="332">
+                  <c:v>6690340.8061910458</c:v>
+                </c:pt>
+                <c:pt idx="333">
+                  <c:v>6689706.9552473566</c:v>
+                </c:pt>
+                <c:pt idx="334">
+                  <c:v>6689065.6338949837</c:v>
+                </c:pt>
+                <c:pt idx="335">
+                  <c:v>6688416.8414896419</c:v>
+                </c:pt>
+                <c:pt idx="336">
+                  <c:v>6687760.5761981932</c:v>
+                </c:pt>
+                <c:pt idx="337">
+                  <c:v>6687096.8369229017</c:v>
+                </c:pt>
+                <c:pt idx="338">
+                  <c:v>6686425.6218350912</c:v>
+                </c:pt>
+                <c:pt idx="339">
+                  <c:v>6685746.9294459485</c:v>
+                </c:pt>
+                <c:pt idx="340">
+                  <c:v>6685060.7594544943</c:v>
+                </c:pt>
+                <c:pt idx="341">
+                  <c:v>6684367.1100393059</c:v>
+                </c:pt>
+                <c:pt idx="342">
+                  <c:v>6683665.9793967158</c:v>
+                </c:pt>
+                <c:pt idx="343">
+                  <c:v>6682957.3661767785</c:v>
+                </c:pt>
+                <c:pt idx="344">
+                  <c:v>6682241.2696239445</c:v>
+                </c:pt>
+                <c:pt idx="345">
+                  <c:v>6681517.6876096809</c:v>
+                </c:pt>
+                <c:pt idx="346">
+                  <c:v>6680786.6186716603</c:v>
+                </c:pt>
+                <c:pt idx="347">
+                  <c:v>6680048.061257924</c:v>
+                </c:pt>
+                <c:pt idx="348">
+                  <c:v>6679302.0140553815</c:v>
+                </c:pt>
+                <c:pt idx="349">
+                  <c:v>6678548.4768516142</c:v>
+                </c:pt>
+                <c:pt idx="350">
+                  <c:v>6677787.4454790447</c:v>
+                </c:pt>
+                <c:pt idx="351">
+                  <c:v>6677018.9205963835</c:v>
+                </c:pt>
+                <c:pt idx="352">
+                  <c:v>6676242.8991742358</c:v>
+                </c:pt>
+                <c:pt idx="353">
+                  <c:v>6675459.3807454389</c:v>
+                </c:pt>
+                <c:pt idx="354">
+                  <c:v>6674668.3638761882</c:v>
+                </c:pt>
+                <c:pt idx="355">
+                  <c:v>6673869.845133232</c:v>
+                </c:pt>
+                <c:pt idx="356">
+                  <c:v>6673063.8246799801</c:v>
+                </c:pt>
+                <c:pt idx="357">
+                  <c:v>6672250.3005288672</c:v>
+                </c:pt>
+                <c:pt idx="358">
+                  <c:v>6671429.2702741623</c:v>
+                </c:pt>
+                <c:pt idx="359">
+                  <c:v>6670600.733278661</c:v>
+                </c:pt>
+                <c:pt idx="360">
+                  <c:v>6669764.687446245</c:v>
+                </c:pt>
+                <c:pt idx="361">
+                  <c:v>6668921.1307068756</c:v>
+                </c:pt>
+                <c:pt idx="362">
+                  <c:v>6668070.06216654</c:v>
+                </c:pt>
+                <c:pt idx="363">
+                  <c:v>6667211.4790747873</c:v>
+                </c:pt>
+                <c:pt idx="364">
+                  <c:v>6666345.3793723574</c:v>
+                </c:pt>
+                <c:pt idx="365">
+                  <c:v>6665471.7634995924</c:v>
+                </c:pt>
+                <c:pt idx="366">
+                  <c:v>6664590.6278133141</c:v>
+                </c:pt>
+                <c:pt idx="367">
+                  <c:v>6663701.9710107045</c:v>
+                </c:pt>
+                <c:pt idx="368">
+                  <c:v>6662805.7902740249</c:v>
+                </c:pt>
+                <c:pt idx="369">
+                  <c:v>6661902.0858992701</c:v>
+                </c:pt>
+                <c:pt idx="370">
+                  <c:v>6660990.8549734494</c:v>
+                </c:pt>
+                <c:pt idx="371">
+                  <c:v>6660072.0951411854</c:v>
+                </c:pt>
+                <c:pt idx="372">
+                  <c:v>6659145.8048780113</c:v>
+                </c:pt>
+                <c:pt idx="373">
+                  <c:v>6658211.9821782308</c:v>
+                </c:pt>
+                <c:pt idx="374">
+                  <c:v>6657270.6250201128</c:v>
+                </c:pt>
+                <c:pt idx="375">
+                  <c:v>6656321.7324977759</c:v>
+                </c:pt>
+                <c:pt idx="376">
+                  <c:v>6655365.3018970285</c:v>
+                </c:pt>
+                <c:pt idx="377">
+                  <c:v>6654401.3314778684</c:v>
+                </c:pt>
+                <c:pt idx="378">
+                  <c:v>6653429.8189784642</c:v>
+                </c:pt>
+                <c:pt idx="379">
+                  <c:v>6652450.7612346867</c:v>
+                </c:pt>
+                <c:pt idx="380">
+                  <c:v>6651464.1588006923</c:v>
+                </c:pt>
+                <c:pt idx="381">
+                  <c:v>6650470.0078048529</c:v>
+                </c:pt>
+                <c:pt idx="382">
+                  <c:v>6649468.3072002335</c:v>
+                </c:pt>
+                <c:pt idx="383">
+                  <c:v>6648459.0545113767</c:v>
+                </c:pt>
+                <c:pt idx="384">
+                  <c:v>6647442.2482005581</c:v>
+                </c:pt>
+                <c:pt idx="385">
+                  <c:v>6646417.8851860911</c:v>
+                </c:pt>
+                <c:pt idx="386">
+                  <c:v>6645385.9634428713</c:v>
+                </c:pt>
+                <c:pt idx="387">
+                  <c:v>6644346.4814464189</c:v>
+                </c:pt>
+                <c:pt idx="388">
+                  <c:v>6643299.4367866367</c:v>
+                </c:pt>
+                <c:pt idx="389">
+                  <c:v>6642244.8270091303</c:v>
+                </c:pt>
+                <c:pt idx="390">
+                  <c:v>6641182.6510901144</c:v>
+                </c:pt>
+                <c:pt idx="391">
+                  <c:v>6640112.9059161721</c:v>
+                </c:pt>
+                <c:pt idx="392">
+                  <c:v>6639035.5888232244</c:v>
+                </c:pt>
+                <c:pt idx="393">
+                  <c:v>6637950.698573444</c:v>
+                </c:pt>
+                <c:pt idx="394">
+                  <c:v>6636858.2331752526</c:v>
+                </c:pt>
+                <c:pt idx="395">
+                  <c:v>6635758.189305855</c:v>
+                </c:pt>
+                <c:pt idx="396">
+                  <c:v>6634650.5650309846</c:v>
+                </c:pt>
+                <c:pt idx="397">
+                  <c:v>6633535.3576984862</c:v>
+                </c:pt>
+                <c:pt idx="398">
+                  <c:v>6632412.5660946118</c:v>
+                </c:pt>
+                <c:pt idx="399">
+                  <c:v>6631282.187572984</c:v>
+                </c:pt>
+                <c:pt idx="400">
+                  <c:v>6630144.2186123272</c:v>
+                </c:pt>
+                <c:pt idx="401">
+                  <c:v>6628998.6588868974</c:v>
+                </c:pt>
+                <c:pt idx="402">
+                  <c:v>6627845.5036874143</c:v>
+                </c:pt>
+                <c:pt idx="403">
+                  <c:v>6626684.752952178</c:v>
+                </c:pt>
+                <c:pt idx="404">
+                  <c:v>6625516.4029195262</c:v>
+                </c:pt>
+                <c:pt idx="405">
+                  <c:v>6624340.4510086132</c:v>
+                </c:pt>
+                <c:pt idx="406">
+                  <c:v>6623156.89553372</c:v>
+                </c:pt>
+                <c:pt idx="407">
+                  <c:v>6621965.7336657066</c:v>
+                </c:pt>
+                <c:pt idx="408">
+                  <c:v>6620766.963245783</c:v>
+                </c:pt>
+                <c:pt idx="409">
+                  <c:v>6619560.5803287448</c:v>
+                </c:pt>
+                <c:pt idx="410">
+                  <c:v>6618346.5855583465</c:v>
+                </c:pt>
+                <c:pt idx="411">
+                  <c:v>6617124.9726615986</c:v>
+                </c:pt>
+                <c:pt idx="412">
+                  <c:v>6615895.7413941436</c:v>
+                </c:pt>
+                <c:pt idx="413">
+                  <c:v>6614658.889153094</c:v>
+                </c:pt>
+                <c:pt idx="414">
+                  <c:v>6613414.4126603678</c:v>
+                </c:pt>
+                <c:pt idx="415">
+                  <c:v>6612162.3103060704</c:v>
+                </c:pt>
+                <c:pt idx="416">
+                  <c:v>6610902.5776904169</c:v>
+                </c:pt>
+                <c:pt idx="417">
+                  <c:v>6609635.2138322638</c:v>
+                </c:pt>
+                <c:pt idx="418">
+                  <c:v>6608360.2146157483</c:v>
+                </c:pt>
+                <c:pt idx="419">
+                  <c:v>6607077.5788325882</c:v>
+                </c:pt>
+                <c:pt idx="420">
+                  <c:v>6605787.3039412871</c:v>
+                </c:pt>
+                <c:pt idx="421">
+                  <c:v>6604489.3860345669</c:v>
+                </c:pt>
+                <c:pt idx="422">
+                  <c:v>6603183.8230523588</c:v>
+                </c:pt>
+                <c:pt idx="423">
+                  <c:v>6601870.6119545158</c:v>
+                </c:pt>
+                <c:pt idx="424">
+                  <c:v>6600549.7497869544</c:v>
+                </c:pt>
+                <c:pt idx="425">
+                  <c:v>6599221.2358346432</c:v>
+                </c:pt>
+                <c:pt idx="426">
+                  <c:v>6597885.06416668</c:v>
+                </c:pt>
+                <c:pt idx="427">
+                  <c:v>6596541.2331313686</c:v>
+                </c:pt>
+                <c:pt idx="428">
+                  <c:v>6595189.7416375726</c:v>
+                </c:pt>
+                <c:pt idx="429">
+                  <c:v>6593830.5843920531</c:v>
+                </c:pt>
+                <c:pt idx="430">
+                  <c:v>6592463.7605011249</c:v>
+                </c:pt>
+                <c:pt idx="431">
+                  <c:v>6591089.2658628915</c:v>
+                </c:pt>
+                <c:pt idx="432">
+                  <c:v>6589707.097513563</c:v>
+                </c:pt>
+                <c:pt idx="433">
+                  <c:v>6588317.2529577455</c:v>
+                </c:pt>
+                <c:pt idx="434">
+                  <c:v>6586919.7301454758</c:v>
+                </c:pt>
+                <c:pt idx="435">
+                  <c:v>6585514.5247901091</c:v>
+                </c:pt>
+                <c:pt idx="436">
+                  <c:v>6584101.6346095931</c:v>
+                </c:pt>
+                <c:pt idx="437">
+                  <c:v>6582681.0562342005</c:v>
+                </c:pt>
+                <c:pt idx="438">
+                  <c:v>6581252.787148349</c:v>
+                </c:pt>
+                <c:pt idx="439">
+                  <c:v>6579816.8237477355</c:v>
+                </c:pt>
+                <c:pt idx="440">
+                  <c:v>6578373.1640465995</c:v>
+                </c:pt>
+                <c:pt idx="441">
+                  <c:v>6576921.8027977338</c:v>
+                </c:pt>
+                <c:pt idx="442">
+                  <c:v>6575462.7400625544</c:v>
+                </c:pt>
+                <c:pt idx="443">
+                  <c:v>6573995.9709184403</c:v>
+                </c:pt>
+                <c:pt idx="444">
+                  <c:v>6572521.4914648663</c:v>
+                </c:pt>
+                <c:pt idx="445">
+                  <c:v>6571039.3004408181</c:v>
+                </c:pt>
+                <c:pt idx="446">
+                  <c:v>6569549.393567875</c:v>
+                </c:pt>
+                <c:pt idx="447">
+                  <c:v>6568051.7683981489</c:v>
+                </c:pt>
+                <c:pt idx="448">
+                  <c:v>6566546.4208731325</c:v>
+                </c:pt>
+                <c:pt idx="449">
+                  <c:v>6565033.3485868853</c:v>
+                </c:pt>
+                <c:pt idx="450">
+                  <c:v>6563512.5477388818</c:v>
+                </c:pt>
+                <c:pt idx="451">
+                  <c:v>6561984.0147326803</c:v>
+                </c:pt>
+                <c:pt idx="452">
+                  <c:v>6560447.7485500779</c:v>
+                </c:pt>
+                <c:pt idx="453">
+                  <c:v>6558903.7428728621</c:v>
+                </c:pt>
+                <c:pt idx="454">
+                  <c:v>6557351.9966484457</c:v>
+                </c:pt>
+                <c:pt idx="455">
+                  <c:v>6555792.5056697344</c:v>
+                </c:pt>
+                <c:pt idx="456">
+                  <c:v>6554225.2670376822</c:v>
+                </c:pt>
+                <c:pt idx="457">
+                  <c:v>6552650.2767732441</c:v>
+                </c:pt>
+                <c:pt idx="458">
+                  <c:v>6551067.5322501957</c:v>
+                </c:pt>
+                <c:pt idx="459">
+                  <c:v>6549477.0294658663</c:v>
+                </c:pt>
+                <c:pt idx="460">
+                  <c:v>6547878.7646518638</c:v>
+                </c:pt>
+                <c:pt idx="461">
+                  <c:v>6546272.7352163522</c:v>
+                </c:pt>
+                <c:pt idx="462">
+                  <c:v>6544658.9380982248</c:v>
+                </c:pt>
+                <c:pt idx="463">
+                  <c:v>6543037.3690632191</c:v>
+                </c:pt>
+                <c:pt idx="464">
+                  <c:v>6541408.0246124556</c:v>
+                </c:pt>
+                <c:pt idx="465">
+                  <c:v>6539770.9012515135</c:v>
+                </c:pt>
+                <c:pt idx="466">
+                  <c:v>6538125.9966027448</c:v>
+                </c:pt>
+                <c:pt idx="467">
+                  <c:v>6536473.30508433</c:v>
+                </c:pt>
+                <c:pt idx="468">
+                  <c:v>6534812.8252804065</c:v>
+                </c:pt>
+                <c:pt idx="469">
+                  <c:v>6533144.5523181437</c:v>
+                </c:pt>
+                <c:pt idx="470">
+                  <c:v>6531468.4824981522</c:v>
+                </c:pt>
+                <c:pt idx="471">
+                  <c:v>6529784.6132493541</c:v>
+                </c:pt>
+                <c:pt idx="472">
+                  <c:v>6528092.9405948604</c:v>
+                </c:pt>
+                <c:pt idx="473">
+                  <c:v>6526393.4597088117</c:v>
+                </c:pt>
+                <c:pt idx="474">
+                  <c:v>6524686.1680366453</c:v>
+                </c:pt>
+                <c:pt idx="475">
+                  <c:v>6522971.0618992979</c:v>
+                </c:pt>
+                <c:pt idx="476">
+                  <c:v>6521248.1382619878</c:v>
+                </c:pt>
+                <c:pt idx="477">
+                  <c:v>6519517.3909259364</c:v>
+                </c:pt>
+                <c:pt idx="478">
+                  <c:v>6517778.8191871839</c:v>
+                </c:pt>
+                <c:pt idx="479">
+                  <c:v>6516032.4175805748</c:v>
+                </c:pt>
+                <c:pt idx="480">
+                  <c:v>6514278.1821069261</c:v>
+                </c:pt>
+                <c:pt idx="481">
+                  <c:v>6512516.1096576359</c:v>
+                </c:pt>
+                <c:pt idx="482">
+                  <c:v>6510746.1967398068</c:v>
+                </c:pt>
+                <c:pt idx="483">
+                  <c:v>6508968.4385128068</c:v>
+                </c:pt>
+                <c:pt idx="484">
+                  <c:v>6507182.8316611852</c:v>
+                </c:pt>
+                <c:pt idx="485">
+                  <c:v>6505389.3717082925</c:v>
+                </c:pt>
+                <c:pt idx="486">
+                  <c:v>6503588.0560462605</c:v>
+                </c:pt>
+                <c:pt idx="487">
+                  <c:v>6501778.8798235198</c:v>
+                </c:pt>
+                <c:pt idx="488">
+                  <c:v>6499961.8389340807</c:v>
+                </c:pt>
+                <c:pt idx="489">
+                  <c:v>6498136.9306896785</c:v>
+                </c:pt>
+                <c:pt idx="490">
+                  <c:v>6496304.1496332921</c:v>
+                </c:pt>
+                <c:pt idx="491">
+                  <c:v>6494463.491909449</c:v>
+                </c:pt>
+                <c:pt idx="492">
+                  <c:v>6492614.9547740417</c:v>
+                </c:pt>
+                <c:pt idx="493">
+                  <c:v>6490758.53283244</c:v>
+                </c:pt>
+                <c:pt idx="494">
+                  <c:v>6488894.2224616669</c:v>
+                </c:pt>
+                <c:pt idx="495">
+                  <c:v>6487022.0196177894</c:v>
+                </c:pt>
+                <c:pt idx="496">
+                  <c:v>6485141.9204192525</c:v>
+                </c:pt>
+                <c:pt idx="497">
+                  <c:v>6483253.9201398361</c:v>
+                </c:pt>
+                <c:pt idx="498">
+                  <c:v>6481358.0154437171</c:v>
+                </c:pt>
+                <c:pt idx="499">
+                  <c:v>6479454.2020608913</c:v>
+                </c:pt>
+                <c:pt idx="500">
+                  <c:v>6477542.4743222576</c:v>
+                </c:pt>
+                <c:pt idx="501">
+                  <c:v>6475622.8306902684</c:v>
+                </c:pt>
+                <c:pt idx="502">
+                  <c:v>6473695.2644351711</c:v>
+                </c:pt>
+                <c:pt idx="503">
+                  <c:v>6471759.7722479021</c:v>
+                </c:pt>
+                <c:pt idx="504">
+                  <c:v>6469816.3502627062</c:v>
+                </c:pt>
+                <c:pt idx="505">
+                  <c:v>6467864.9942375869</c:v>
+                </c:pt>
+                <c:pt idx="506">
+                  <c:v>6465905.698827276</c:v>
+                </c:pt>
+                <c:pt idx="507">
+                  <c:v>6463938.4614148652</c:v>
+                </c:pt>
+                <c:pt idx="508">
+                  <c:v>6461963.2751783375</c:v>
+                </c:pt>
+                <c:pt idx="509">
+                  <c:v>6459980.1384728402</c:v>
+                </c:pt>
+              </c:numCache>
+            </c:numRef>
+          </c:val>
+          <c:smooth val="0"/>
+          <c:extLst>
+            <c:ext xmlns:c16="http://schemas.microsoft.com/office/drawing/2014/chart" uri="{C3380CC4-5D6E-409C-BE32-E72D297353CC}">
+              <c16:uniqueId val="{00000002-F823-41E1-AF96-0581DEC8A971}"/>
+            </c:ext>
+          </c:extLst>
+        </c:ser>
+        <c:ser>
+          <c:idx val="2"/>
+          <c:order val="2"/>
+          <c:tx>
+            <c:v>660 point</c:v>
+          </c:tx>
+          <c:spPr>
+            <a:ln w="28575" cap="rnd">
+              <a:solidFill>
+                <a:schemeClr val="accent3"/>
+              </a:solidFill>
+              <a:round/>
+            </a:ln>
+            <a:effectLst/>
+          </c:spPr>
+          <c:marker>
+            <c:symbol val="none"/>
+          </c:marker>
+          <c:dLbls>
+            <c:spPr>
+              <a:noFill/>
+              <a:ln>
+                <a:noFill/>
+              </a:ln>
+              <a:effectLst/>
+            </c:spPr>
+            <c:txPr>
+              <a:bodyPr rot="0" spcFirstLastPara="1" vertOverflow="ellipsis" vert="horz" wrap="square" anchor="ctr" anchorCtr="1"/>
+              <a:lstStyle/>
+              <a:p>
+                <a:pPr>
+                  <a:defRPr sz="900" b="1" i="0" u="none" strike="noStrike" kern="1200" baseline="0">
+                    <a:solidFill>
+                      <a:schemeClr val="tx1">
+                        <a:lumMod val="75000"/>
+                        <a:lumOff val="25000"/>
+                      </a:schemeClr>
+                    </a:solidFill>
+                    <a:latin typeface="+mn-lt"/>
+                    <a:ea typeface="+mn-ea"/>
+                    <a:cs typeface="+mn-cs"/>
+                  </a:defRPr>
+                </a:pPr>
+                <a:endParaRPr lang="en-US"/>
+              </a:p>
+            </c:txPr>
+            <c:showLegendKey val="0"/>
+            <c:showVal val="1"/>
+            <c:showCatName val="0"/>
+            <c:showSerName val="0"/>
+            <c:showPercent val="0"/>
+            <c:showBubbleSize val="0"/>
+            <c:showLeaderLines val="0"/>
+            <c:extLst>
+              <c:ext xmlns:c15="http://schemas.microsoft.com/office/drawing/2012/chart" uri="{CE6537A1-D6FC-4f65-9D91-7224C49458BB}">
+                <c15:showLeaderLines val="1"/>
+                <c15:leaderLines>
+                  <c:spPr>
+                    <a:ln w="9525" cap="flat" cmpd="sng" algn="ctr">
+                      <a:solidFill>
+                        <a:schemeClr val="tx1">
+                          <a:lumMod val="35000"/>
+                          <a:lumOff val="65000"/>
+                        </a:schemeClr>
+                      </a:solidFill>
+                      <a:round/>
+                    </a:ln>
+                    <a:effectLst/>
+                  </c:spPr>
+                </c15:leaderLines>
+              </c:ext>
+            </c:extLst>
+          </c:dLbls>
+          <c:val>
+            <c:numRef>
+              <c:f>'PSM 5, time step = 1'!$V$1:$V$510</c:f>
+              <c:numCache>
+                <c:formatCode>General</c:formatCode>
+                <c:ptCount val="510"/>
+                <c:pt idx="499">
+                  <c:v>660</c:v>
+                </c:pt>
+              </c:numCache>
+            </c:numRef>
+          </c:val>
+          <c:smooth val="0"/>
+          <c:extLst>
+            <c:ext xmlns:c16="http://schemas.microsoft.com/office/drawing/2014/chart" uri="{C3380CC4-5D6E-409C-BE32-E72D297353CC}">
+              <c16:uniqueId val="{00000003-F823-41E1-AF96-0581DEC8A971}"/>
+            </c:ext>
+          </c:extLst>
+        </c:ser>
+        <c:dLbls>
+          <c:showLegendKey val="0"/>
+          <c:showVal val="0"/>
+          <c:showCatName val="0"/>
+          <c:showSerName val="0"/>
+          <c:showPercent val="0"/>
+          <c:showBubbleSize val="0"/>
+        </c:dLbls>
+        <c:smooth val="0"/>
+        <c:axId val="1853951760"/>
+        <c:axId val="1853955504"/>
+      </c:lineChart>
+      <c:catAx>
+        <c:axId val="1853951760"/>
+        <c:scaling>
+          <c:orientation val="minMax"/>
+        </c:scaling>
+        <c:delete val="0"/>
+        <c:axPos val="b"/>
+        <c:title>
+          <c:tx>
+            <c:rich>
+              <a:bodyPr rot="0" spcFirstLastPara="1" vertOverflow="ellipsis" vert="horz" wrap="square" anchor="ctr" anchorCtr="1"/>
+              <a:lstStyle/>
+              <a:p>
+                <a:pPr>
+                  <a:defRPr sz="1000" b="1" i="0" u="none" strike="noStrike" kern="1200" baseline="0">
+                    <a:solidFill>
+                      <a:schemeClr val="tx1">
+                        <a:lumMod val="65000"/>
+                        <a:lumOff val="35000"/>
+                      </a:schemeClr>
+                    </a:solidFill>
+                    <a:latin typeface="+mn-lt"/>
+                    <a:ea typeface="+mn-ea"/>
+                    <a:cs typeface="+mn-cs"/>
+                  </a:defRPr>
+                </a:pPr>
+                <a:r>
+                  <a:rPr lang="en-US"/>
+                  <a:t>Time step in seconds</a:t>
+                </a:r>
+              </a:p>
+            </c:rich>
+          </c:tx>
+          <c:overlay val="0"/>
+          <c:spPr>
+            <a:noFill/>
+            <a:ln>
+              <a:noFill/>
+            </a:ln>
+            <a:effectLst/>
+          </c:spPr>
+          <c:txPr>
+            <a:bodyPr rot="0" spcFirstLastPara="1" vertOverflow="ellipsis" vert="horz" wrap="square" anchor="ctr" anchorCtr="1"/>
+            <a:lstStyle/>
+            <a:p>
+              <a:pPr>
+                <a:defRPr sz="1000" b="1" i="0" u="none" strike="noStrike" kern="1200" baseline="0">
+                  <a:solidFill>
+                    <a:schemeClr val="tx1">
+                      <a:lumMod val="65000"/>
+                      <a:lumOff val="35000"/>
+                    </a:schemeClr>
+                  </a:solidFill>
+                  <a:latin typeface="+mn-lt"/>
+                  <a:ea typeface="+mn-ea"/>
+                  <a:cs typeface="+mn-cs"/>
+                </a:defRPr>
+              </a:pPr>
+              <a:endParaRPr lang="en-US"/>
+            </a:p>
+          </c:txPr>
+        </c:title>
+        <c:numFmt formatCode="General" sourceLinked="1"/>
+        <c:majorTickMark val="none"/>
+        <c:minorTickMark val="none"/>
+        <c:tickLblPos val="nextTo"/>
+        <c:spPr>
+          <a:noFill/>
+          <a:ln w="9525" cap="flat" cmpd="sng" algn="ctr">
+            <a:solidFill>
+              <a:schemeClr val="tx1">
+                <a:lumMod val="15000"/>
+                <a:lumOff val="85000"/>
+              </a:schemeClr>
+            </a:solidFill>
+            <a:round/>
+          </a:ln>
+          <a:effectLst/>
+        </c:spPr>
+        <c:txPr>
+          <a:bodyPr rot="-60000000" spcFirstLastPara="1" vertOverflow="ellipsis" vert="horz" wrap="square" anchor="ctr" anchorCtr="1"/>
+          <a:lstStyle/>
+          <a:p>
+            <a:pPr>
+              <a:defRPr sz="900" b="1" i="0" u="none" strike="noStrike" kern="1200" baseline="0">
+                <a:solidFill>
+                  <a:schemeClr val="tx1">
+                    <a:lumMod val="65000"/>
+                    <a:lumOff val="35000"/>
+                  </a:schemeClr>
+                </a:solidFill>
+                <a:latin typeface="+mn-lt"/>
+                <a:ea typeface="+mn-ea"/>
+                <a:cs typeface="+mn-cs"/>
+              </a:defRPr>
+            </a:pPr>
+            <a:endParaRPr lang="en-US"/>
+          </a:p>
+        </c:txPr>
+        <c:crossAx val="1853955504"/>
+        <c:crosses val="autoZero"/>
+        <c:auto val="1"/>
+        <c:lblAlgn val="ctr"/>
+        <c:lblOffset val="100"/>
+        <c:tickLblSkip val="20"/>
+        <c:tickMarkSkip val="1"/>
+        <c:noMultiLvlLbl val="0"/>
+      </c:catAx>
+      <c:valAx>
+        <c:axId val="1853955504"/>
+        <c:scaling>
+          <c:orientation val="minMax"/>
+          <c:min val="6480000"/>
+        </c:scaling>
+        <c:delete val="0"/>
+        <c:axPos val="l"/>
+        <c:majorGridlines>
+          <c:spPr>
+            <a:ln w="9525" cap="flat" cmpd="sng" algn="ctr">
+              <a:solidFill>
+                <a:schemeClr val="tx1">
+                  <a:lumMod val="15000"/>
+                  <a:lumOff val="85000"/>
+                </a:schemeClr>
+              </a:solidFill>
+              <a:round/>
+            </a:ln>
+            <a:effectLst/>
+          </c:spPr>
+        </c:majorGridlines>
+        <c:title>
+          <c:tx>
+            <c:rich>
+              <a:bodyPr rot="-5400000" spcFirstLastPara="1" vertOverflow="ellipsis" vert="horz" wrap="square" anchor="ctr" anchorCtr="1"/>
+              <a:lstStyle/>
+              <a:p>
+                <a:pPr>
+                  <a:defRPr sz="1000" b="1" i="0" u="none" strike="noStrike" kern="1200" baseline="0">
+                    <a:solidFill>
+                      <a:schemeClr val="tx1">
+                        <a:lumMod val="65000"/>
+                        <a:lumOff val="35000"/>
+                      </a:schemeClr>
+                    </a:solidFill>
+                    <a:latin typeface="+mn-lt"/>
+                    <a:ea typeface="+mn-ea"/>
+                    <a:cs typeface="+mn-cs"/>
+                  </a:defRPr>
+                </a:pPr>
+                <a:r>
+                  <a:rPr lang="en-US"/>
+                  <a:t>Distance in meters</a:t>
+                </a:r>
+              </a:p>
+            </c:rich>
+          </c:tx>
+          <c:overlay val="0"/>
+          <c:spPr>
+            <a:noFill/>
+            <a:ln>
+              <a:noFill/>
+            </a:ln>
+            <a:effectLst/>
+          </c:spPr>
+          <c:txPr>
+            <a:bodyPr rot="-5400000" spcFirstLastPara="1" vertOverflow="ellipsis" vert="horz" wrap="square" anchor="ctr" anchorCtr="1"/>
+            <a:lstStyle/>
+            <a:p>
+              <a:pPr>
+                <a:defRPr sz="1000" b="1" i="0" u="none" strike="noStrike" kern="1200" baseline="0">
+                  <a:solidFill>
+                    <a:schemeClr val="tx1">
+                      <a:lumMod val="65000"/>
+                      <a:lumOff val="35000"/>
+                    </a:schemeClr>
+                  </a:solidFill>
+                  <a:latin typeface="+mn-lt"/>
+                  <a:ea typeface="+mn-ea"/>
+                  <a:cs typeface="+mn-cs"/>
+                </a:defRPr>
+              </a:pPr>
+              <a:endParaRPr lang="en-US"/>
+            </a:p>
+          </c:txPr>
+        </c:title>
+        <c:numFmt formatCode="General" sourceLinked="1"/>
+        <c:majorTickMark val="none"/>
+        <c:minorTickMark val="none"/>
+        <c:tickLblPos val="nextTo"/>
+        <c:spPr>
+          <a:noFill/>
+          <a:ln>
+            <a:noFill/>
+          </a:ln>
+          <a:effectLst/>
+        </c:spPr>
+        <c:txPr>
+          <a:bodyPr rot="-60000000" spcFirstLastPara="1" vertOverflow="ellipsis" vert="horz" wrap="square" anchor="ctr" anchorCtr="1"/>
+          <a:lstStyle/>
+          <a:p>
+            <a:pPr>
+              <a:defRPr sz="900" b="1" i="0" u="none" strike="noStrike" kern="1200" baseline="0">
+                <a:solidFill>
+                  <a:schemeClr val="tx1">
+                    <a:lumMod val="65000"/>
+                    <a:lumOff val="35000"/>
+                  </a:schemeClr>
+                </a:solidFill>
+                <a:latin typeface="+mn-lt"/>
+                <a:ea typeface="+mn-ea"/>
+                <a:cs typeface="+mn-cs"/>
+              </a:defRPr>
+            </a:pPr>
+            <a:endParaRPr lang="en-US"/>
+          </a:p>
+        </c:txPr>
+        <c:crossAx val="1853951760"/>
+        <c:crosses val="autoZero"/>
+        <c:crossBetween val="between"/>
+      </c:valAx>
+      <c:spPr>
+        <a:noFill/>
+        <a:ln>
+          <a:noFill/>
+        </a:ln>
+        <a:effectLst/>
+      </c:spPr>
+    </c:plotArea>
+    <c:plotVisOnly val="1"/>
+    <c:dispBlanksAs val="gap"/>
+    <c:extLst>
+      <c:ext xmlns:c16r3="http://schemas.microsoft.com/office/drawing/2017/03/chart" uri="{56B9EC1D-385E-4148-901F-78D8002777C0}">
+        <c16r3:dataDisplayOptions16>
+          <c16r3:dispNaAsBlank val="1"/>
+        </c16r3:dataDisplayOptions16>
+      </c:ext>
+    </c:extLst>
+    <c:showDLblsOverMax val="0"/>
+  </c:chart>
+  <c:spPr>
+    <a:solidFill>
+      <a:schemeClr val="bg1"/>
+    </a:solidFill>
+    <a:ln w="9525" cap="flat" cmpd="sng" algn="ctr">
+      <a:solidFill>
+        <a:schemeClr val="tx1">
+          <a:lumMod val="15000"/>
+          <a:lumOff val="85000"/>
+        </a:schemeClr>
+      </a:solidFill>
+      <a:round/>
+    </a:ln>
+    <a:effectLst/>
+  </c:spPr>
+  <c:txPr>
+    <a:bodyPr/>
+    <a:lstStyle/>
+    <a:p>
+      <a:pPr>
+        <a:defRPr b="1"/>
+      </a:pPr>
+      <a:endParaRPr lang="en-US"/>
+    </a:p>
+  </c:txPr>
+  <c:externalData r:id="rId3">
+    <c:autoUpdate val="0"/>
+  </c:externalData>
+  <c:userShapes r:id="rId4"/>
+</c:chartSpace>
+</file>
+
+<file path=word/charts/chart2.xml><?xml version="1.0" encoding="utf-8"?>
+<c:chartSpace xmlns:c="http://schemas.openxmlformats.org/drawingml/2006/chart" xmlns:a="http://schemas.openxmlformats.org/drawingml/2006/main" xmlns:r="http://schemas.openxmlformats.org/officeDocument/2006/relationships" xmlns:c16r2="http://schemas.microsoft.com/office/drawing/2015/06/chart">
+  <c:date1904 val="0"/>
+  <c:lang val="en-US"/>
+  <c:roundedCorners val="0"/>
+  <mc:AlternateContent xmlns:mc="http://schemas.openxmlformats.org/markup-compatibility/2006">
+    <mc:Choice xmlns:c14="http://schemas.microsoft.com/office/drawing/2007/8/2/chart" Requires="c14">
+      <c14:style val="102"/>
+    </mc:Choice>
+    <mc:Fallback>
+      <c:style val="2"/>
+    </mc:Fallback>
+  </mc:AlternateContent>
+  <c:chart>
+    <c:title>
+      <c:tx>
+        <c:rich>
+          <a:bodyPr rot="0" spcFirstLastPara="1" vertOverflow="ellipsis" vert="horz" wrap="square" anchor="ctr" anchorCtr="1"/>
+          <a:lstStyle/>
+          <a:p>
+            <a:pPr>
+              <a:defRPr sz="1400" b="1" i="0" u="none" strike="noStrike" kern="1200" spc="0" baseline="0">
+                <a:solidFill>
+                  <a:schemeClr val="tx1">
+                    <a:lumMod val="65000"/>
+                    <a:lumOff val="35000"/>
+                  </a:schemeClr>
+                </a:solidFill>
+                <a:latin typeface="+mn-lt"/>
+                <a:ea typeface="+mn-ea"/>
+                <a:cs typeface="+mn-cs"/>
+              </a:defRPr>
+            </a:pPr>
+            <a:r>
+              <a:rPr lang="en-US"/>
+              <a:t>PSM 5th Order Simulation with a Time Step of 10 Seconds</a:t>
+            </a:r>
+          </a:p>
+        </c:rich>
+      </c:tx>
+      <c:layout>
+        <c:manualLayout>
+          <c:xMode val="edge"/>
+          <c:yMode val="edge"/>
+          <c:x val="0.14819621105054176"/>
+          <c:y val="1.1834303654006992E-2"/>
+        </c:manualLayout>
+      </c:layout>
+      <c:overlay val="0"/>
+      <c:spPr>
+        <a:noFill/>
+        <a:ln>
+          <a:noFill/>
+        </a:ln>
+        <a:effectLst/>
+      </c:spPr>
+      <c:txPr>
+        <a:bodyPr rot="0" spcFirstLastPara="1" vertOverflow="ellipsis" vert="horz" wrap="square" anchor="ctr" anchorCtr="1"/>
+        <a:lstStyle/>
+        <a:p>
+          <a:pPr>
+            <a:defRPr sz="1400" b="1" i="0" u="none" strike="noStrike" kern="1200" spc="0" baseline="0">
+              <a:solidFill>
+                <a:schemeClr val="tx1">
+                  <a:lumMod val="65000"/>
+                  <a:lumOff val="35000"/>
+                </a:schemeClr>
+              </a:solidFill>
+              <a:latin typeface="+mn-lt"/>
+              <a:ea typeface="+mn-ea"/>
+              <a:cs typeface="+mn-cs"/>
+            </a:defRPr>
+          </a:pPr>
+          <a:endParaRPr lang="en-US"/>
+        </a:p>
+      </c:txPr>
+    </c:title>
+    <c:autoTitleDeleted val="0"/>
+    <c:plotArea>
+      <c:layout/>
+      <c:lineChart>
+        <c:grouping val="standard"/>
+        <c:varyColors val="0"/>
+        <c:ser>
+          <c:idx val="0"/>
+          <c:order val="0"/>
+          <c:tx>
+            <c:v>Series 1</c:v>
+          </c:tx>
+          <c:spPr>
+            <a:ln w="28575" cap="rnd">
+              <a:solidFill>
+                <a:schemeClr val="accent1"/>
+              </a:solidFill>
+              <a:round/>
+            </a:ln>
+            <a:effectLst/>
+          </c:spPr>
+          <c:marker>
+            <c:symbol val="none"/>
+          </c:marker>
+          <c:cat>
+            <c:numRef>
+              <c:f>'PSM 5, time step = 10'!$A$1:$A$51</c:f>
+              <c:numCache>
+                <c:formatCode>General</c:formatCode>
+                <c:ptCount val="51"/>
+                <c:pt idx="0">
+                  <c:v>161</c:v>
+                </c:pt>
+                <c:pt idx="1">
+                  <c:v>171</c:v>
+                </c:pt>
+                <c:pt idx="2">
+                  <c:v>181</c:v>
+                </c:pt>
+                <c:pt idx="3">
+                  <c:v>191</c:v>
+                </c:pt>
+                <c:pt idx="4">
+                  <c:v>201</c:v>
+                </c:pt>
+                <c:pt idx="5">
+                  <c:v>211</c:v>
+                </c:pt>
+                <c:pt idx="6">
+                  <c:v>221</c:v>
+                </c:pt>
+                <c:pt idx="7">
+                  <c:v>231</c:v>
+                </c:pt>
+                <c:pt idx="8">
+                  <c:v>241</c:v>
+                </c:pt>
+                <c:pt idx="9">
+                  <c:v>251</c:v>
+                </c:pt>
+                <c:pt idx="10">
+                  <c:v>261</c:v>
+                </c:pt>
+                <c:pt idx="11">
+                  <c:v>271</c:v>
+                </c:pt>
+                <c:pt idx="12">
+                  <c:v>281</c:v>
+                </c:pt>
+                <c:pt idx="13">
+                  <c:v>291</c:v>
+                </c:pt>
+                <c:pt idx="14">
+                  <c:v>301</c:v>
+                </c:pt>
+                <c:pt idx="15">
+                  <c:v>311</c:v>
+                </c:pt>
+                <c:pt idx="16">
+                  <c:v>321</c:v>
+                </c:pt>
+                <c:pt idx="17">
+                  <c:v>331</c:v>
+                </c:pt>
+                <c:pt idx="18">
+                  <c:v>341</c:v>
+                </c:pt>
+                <c:pt idx="19">
+                  <c:v>351</c:v>
+                </c:pt>
+                <c:pt idx="20">
+                  <c:v>361</c:v>
+                </c:pt>
+                <c:pt idx="21">
+                  <c:v>371</c:v>
+                </c:pt>
+                <c:pt idx="22">
+                  <c:v>381</c:v>
+                </c:pt>
+                <c:pt idx="23">
+                  <c:v>391</c:v>
+                </c:pt>
+                <c:pt idx="24">
+                  <c:v>401</c:v>
+                </c:pt>
+                <c:pt idx="25">
+                  <c:v>411</c:v>
+                </c:pt>
+                <c:pt idx="26">
+                  <c:v>421</c:v>
+                </c:pt>
+                <c:pt idx="27">
+                  <c:v>431</c:v>
+                </c:pt>
+                <c:pt idx="28">
+                  <c:v>441</c:v>
+                </c:pt>
+                <c:pt idx="29">
+                  <c:v>451</c:v>
+                </c:pt>
+                <c:pt idx="30">
+                  <c:v>461</c:v>
+                </c:pt>
+                <c:pt idx="31">
+                  <c:v>471</c:v>
+                </c:pt>
+                <c:pt idx="32">
+                  <c:v>481</c:v>
+                </c:pt>
+                <c:pt idx="33">
+                  <c:v>491</c:v>
+                </c:pt>
+                <c:pt idx="34">
+                  <c:v>501</c:v>
+                </c:pt>
+                <c:pt idx="35">
+                  <c:v>511</c:v>
+                </c:pt>
+                <c:pt idx="36">
+                  <c:v>521</c:v>
+                </c:pt>
+                <c:pt idx="37">
+                  <c:v>531</c:v>
+                </c:pt>
+                <c:pt idx="38">
+                  <c:v>541</c:v>
+                </c:pt>
+                <c:pt idx="39">
+                  <c:v>551</c:v>
+                </c:pt>
+                <c:pt idx="40">
+                  <c:v>561</c:v>
+                </c:pt>
+                <c:pt idx="41">
+                  <c:v>571</c:v>
+                </c:pt>
+                <c:pt idx="42">
+                  <c:v>581</c:v>
+                </c:pt>
+                <c:pt idx="43">
+                  <c:v>591</c:v>
+                </c:pt>
+                <c:pt idx="44">
+                  <c:v>601</c:v>
+                </c:pt>
+                <c:pt idx="45">
+                  <c:v>611</c:v>
+                </c:pt>
+                <c:pt idx="46">
+                  <c:v>621</c:v>
+                </c:pt>
+                <c:pt idx="47">
+                  <c:v>631</c:v>
+                </c:pt>
+                <c:pt idx="48">
+                  <c:v>641</c:v>
+                </c:pt>
+                <c:pt idx="49">
+                  <c:v>651</c:v>
+                </c:pt>
+                <c:pt idx="50">
+                  <c:v>661</c:v>
+                </c:pt>
+              </c:numCache>
+            </c:numRef>
+          </c:cat>
+          <c:val>
+            <c:numRef>
+              <c:f>'PSM 5, time step = 10'!$A$1:$A$51</c:f>
+              <c:numCache>
+                <c:formatCode>General</c:formatCode>
+                <c:ptCount val="51"/>
+                <c:pt idx="0">
+                  <c:v>161</c:v>
+                </c:pt>
+                <c:pt idx="1">
+                  <c:v>171</c:v>
+                </c:pt>
+                <c:pt idx="2">
+                  <c:v>181</c:v>
+                </c:pt>
+                <c:pt idx="3">
+                  <c:v>191</c:v>
+                </c:pt>
+                <c:pt idx="4">
+                  <c:v>201</c:v>
+                </c:pt>
+                <c:pt idx="5">
+                  <c:v>211</c:v>
+                </c:pt>
+                <c:pt idx="6">
+                  <c:v>221</c:v>
+                </c:pt>
+                <c:pt idx="7">
+                  <c:v>231</c:v>
+                </c:pt>
+                <c:pt idx="8">
+                  <c:v>241</c:v>
+                </c:pt>
+                <c:pt idx="9">
+                  <c:v>251</c:v>
+                </c:pt>
+                <c:pt idx="10">
+                  <c:v>261</c:v>
+                </c:pt>
+                <c:pt idx="11">
+                  <c:v>271</c:v>
+                </c:pt>
+                <c:pt idx="12">
+                  <c:v>281</c:v>
+                </c:pt>
+                <c:pt idx="13">
+                  <c:v>291</c:v>
+                </c:pt>
+                <c:pt idx="14">
+                  <c:v>301</c:v>
+                </c:pt>
+                <c:pt idx="15">
+                  <c:v>311</c:v>
+                </c:pt>
+                <c:pt idx="16">
+                  <c:v>321</c:v>
+                </c:pt>
+                <c:pt idx="17">
+                  <c:v>331</c:v>
+                </c:pt>
+                <c:pt idx="18">
+                  <c:v>341</c:v>
+                </c:pt>
+                <c:pt idx="19">
+                  <c:v>351</c:v>
+                </c:pt>
+                <c:pt idx="20">
+                  <c:v>361</c:v>
+                </c:pt>
+                <c:pt idx="21">
+                  <c:v>371</c:v>
+                </c:pt>
+                <c:pt idx="22">
+                  <c:v>381</c:v>
+                </c:pt>
+                <c:pt idx="23">
+                  <c:v>391</c:v>
+                </c:pt>
+                <c:pt idx="24">
+                  <c:v>401</c:v>
+                </c:pt>
+                <c:pt idx="25">
+                  <c:v>411</c:v>
+                </c:pt>
+                <c:pt idx="26">
+                  <c:v>421</c:v>
+                </c:pt>
+                <c:pt idx="27">
+                  <c:v>431</c:v>
+                </c:pt>
+                <c:pt idx="28">
+                  <c:v>441</c:v>
+                </c:pt>
+                <c:pt idx="29">
+                  <c:v>451</c:v>
+                </c:pt>
+                <c:pt idx="30">
+                  <c:v>461</c:v>
+                </c:pt>
+                <c:pt idx="31">
+                  <c:v>471</c:v>
+                </c:pt>
+                <c:pt idx="32">
+                  <c:v>481</c:v>
+                </c:pt>
+                <c:pt idx="33">
+                  <c:v>491</c:v>
+                </c:pt>
+                <c:pt idx="34">
+                  <c:v>501</c:v>
+                </c:pt>
+                <c:pt idx="35">
+                  <c:v>511</c:v>
+                </c:pt>
+                <c:pt idx="36">
+                  <c:v>521</c:v>
+                </c:pt>
+                <c:pt idx="37">
+                  <c:v>531</c:v>
+                </c:pt>
+                <c:pt idx="38">
+                  <c:v>541</c:v>
+                </c:pt>
+                <c:pt idx="39">
+                  <c:v>551</c:v>
+                </c:pt>
+                <c:pt idx="40">
+                  <c:v>561</c:v>
+                </c:pt>
+                <c:pt idx="41">
+                  <c:v>571</c:v>
+                </c:pt>
+                <c:pt idx="42">
+                  <c:v>581</c:v>
+                </c:pt>
+                <c:pt idx="43">
+                  <c:v>591</c:v>
+                </c:pt>
+                <c:pt idx="44">
+                  <c:v>601</c:v>
+                </c:pt>
+                <c:pt idx="45">
+                  <c:v>611</c:v>
+                </c:pt>
+                <c:pt idx="46">
+                  <c:v>621</c:v>
+                </c:pt>
+                <c:pt idx="47">
+                  <c:v>631</c:v>
+                </c:pt>
+                <c:pt idx="48">
+                  <c:v>641</c:v>
+                </c:pt>
+                <c:pt idx="49">
+                  <c:v>651</c:v>
+                </c:pt>
+                <c:pt idx="50">
+                  <c:v>661</c:v>
+                </c:pt>
+              </c:numCache>
+            </c:numRef>
+          </c:val>
+          <c:smooth val="0"/>
+          <c:extLst>
+            <c:ext xmlns:c16="http://schemas.microsoft.com/office/drawing/2014/chart" uri="{C3380CC4-5D6E-409C-BE32-E72D297353CC}">
+              <c16:uniqueId val="{00000000-B902-4198-9BCC-E1A12D2912FB}"/>
+            </c:ext>
+          </c:extLst>
+        </c:ser>
+        <c:ser>
+          <c:idx val="1"/>
+          <c:order val="1"/>
+          <c:tx>
+            <c:v>Series 2</c:v>
+          </c:tx>
+          <c:spPr>
+            <a:ln w="28575" cap="rnd">
+              <a:solidFill>
+                <a:schemeClr val="accent2"/>
+              </a:solidFill>
+              <a:round/>
+            </a:ln>
+            <a:effectLst/>
+          </c:spPr>
+          <c:marker>
+            <c:symbol val="none"/>
+          </c:marker>
+          <c:dLbls>
+            <c:dLbl>
+              <c:idx val="49"/>
+              <c:layout>
+                <c:manualLayout>
+                  <c:x val="-7.1919880207281781E-2"/>
+                  <c:y val="2.8597651111836903E-2"/>
+                </c:manualLayout>
+              </c:layout>
+              <c:showLegendKey val="0"/>
+              <c:showVal val="1"/>
+              <c:showCatName val="0"/>
+              <c:showSerName val="0"/>
+              <c:showPercent val="0"/>
+              <c:showBubbleSize val="0"/>
+              <c:extLst>
+                <c:ext xmlns:c15="http://schemas.microsoft.com/office/drawing/2012/chart" uri="{CE6537A1-D6FC-4f65-9D91-7224C49458BB}"/>
+                <c:ext xmlns:c16="http://schemas.microsoft.com/office/drawing/2014/chart" uri="{C3380CC4-5D6E-409C-BE32-E72D297353CC}">
+                  <c16:uniqueId val="{00000001-B902-4198-9BCC-E1A12D2912FB}"/>
+                </c:ext>
+              </c:extLst>
+            </c:dLbl>
+            <c:numFmt formatCode="0.00000" sourceLinked="0"/>
+            <c:spPr>
+              <a:noFill/>
+              <a:ln>
+                <a:noFill/>
+              </a:ln>
+              <a:effectLst/>
+            </c:spPr>
+            <c:txPr>
+              <a:bodyPr rot="0" spcFirstLastPara="1" vertOverflow="ellipsis" vert="horz" wrap="square" anchor="ctr" anchorCtr="1"/>
+              <a:lstStyle/>
+              <a:p>
+                <a:pPr>
+                  <a:defRPr sz="900" b="1" i="0" u="none" strike="noStrike" kern="1200" baseline="0">
+                    <a:solidFill>
+                      <a:schemeClr val="tx1">
+                        <a:lumMod val="75000"/>
+                        <a:lumOff val="25000"/>
+                      </a:schemeClr>
+                    </a:solidFill>
+                    <a:latin typeface="+mn-lt"/>
+                    <a:ea typeface="+mn-ea"/>
+                    <a:cs typeface="+mn-cs"/>
+                  </a:defRPr>
+                </a:pPr>
+                <a:endParaRPr lang="en-US"/>
+              </a:p>
+            </c:txPr>
+            <c:showLegendKey val="0"/>
+            <c:showVal val="0"/>
+            <c:showCatName val="0"/>
+            <c:showSerName val="0"/>
+            <c:showPercent val="0"/>
+            <c:showBubbleSize val="0"/>
+            <c:extLst>
+              <c:ext xmlns:c15="http://schemas.microsoft.com/office/drawing/2012/chart" uri="{CE6537A1-D6FC-4f65-9D91-7224C49458BB}">
+                <c15:showLeaderLines val="1"/>
+                <c15:leaderLines>
+                  <c:spPr>
+                    <a:ln w="9525" cap="flat" cmpd="sng" algn="ctr">
+                      <a:solidFill>
+                        <a:schemeClr val="tx1">
+                          <a:lumMod val="35000"/>
+                          <a:lumOff val="65000"/>
+                        </a:schemeClr>
+                      </a:solidFill>
+                      <a:round/>
+                    </a:ln>
+                    <a:effectLst/>
+                  </c:spPr>
+                </c15:leaderLines>
+              </c:ext>
+            </c:extLst>
+          </c:dLbls>
+          <c:cat>
+            <c:numRef>
+              <c:f>'PSM 5, time step = 10'!$A$1:$A$51</c:f>
+              <c:numCache>
+                <c:formatCode>General</c:formatCode>
+                <c:ptCount val="51"/>
+                <c:pt idx="0">
+                  <c:v>161</c:v>
+                </c:pt>
+                <c:pt idx="1">
+                  <c:v>171</c:v>
+                </c:pt>
+                <c:pt idx="2">
+                  <c:v>181</c:v>
+                </c:pt>
+                <c:pt idx="3">
+                  <c:v>191</c:v>
+                </c:pt>
+                <c:pt idx="4">
+                  <c:v>201</c:v>
+                </c:pt>
+                <c:pt idx="5">
+                  <c:v>211</c:v>
+                </c:pt>
+                <c:pt idx="6">
+                  <c:v>221</c:v>
+                </c:pt>
+                <c:pt idx="7">
+                  <c:v>231</c:v>
+                </c:pt>
+                <c:pt idx="8">
+                  <c:v>241</c:v>
+                </c:pt>
+                <c:pt idx="9">
+                  <c:v>251</c:v>
+                </c:pt>
+                <c:pt idx="10">
+                  <c:v>261</c:v>
+                </c:pt>
+                <c:pt idx="11">
+                  <c:v>271</c:v>
+                </c:pt>
+                <c:pt idx="12">
+                  <c:v>281</c:v>
+                </c:pt>
+                <c:pt idx="13">
+                  <c:v>291</c:v>
+                </c:pt>
+                <c:pt idx="14">
+                  <c:v>301</c:v>
+                </c:pt>
+                <c:pt idx="15">
+                  <c:v>311</c:v>
+                </c:pt>
+                <c:pt idx="16">
+                  <c:v>321</c:v>
+                </c:pt>
+                <c:pt idx="17">
+                  <c:v>331</c:v>
+                </c:pt>
+                <c:pt idx="18">
+                  <c:v>341</c:v>
+                </c:pt>
+                <c:pt idx="19">
+                  <c:v>351</c:v>
+                </c:pt>
+                <c:pt idx="20">
+                  <c:v>361</c:v>
+                </c:pt>
+                <c:pt idx="21">
+                  <c:v>371</c:v>
+                </c:pt>
+                <c:pt idx="22">
+                  <c:v>381</c:v>
+                </c:pt>
+                <c:pt idx="23">
+                  <c:v>391</c:v>
+                </c:pt>
+                <c:pt idx="24">
+                  <c:v>401</c:v>
+                </c:pt>
+                <c:pt idx="25">
+                  <c:v>411</c:v>
+                </c:pt>
+                <c:pt idx="26">
+                  <c:v>421</c:v>
+                </c:pt>
+                <c:pt idx="27">
+                  <c:v>431</c:v>
+                </c:pt>
+                <c:pt idx="28">
+                  <c:v>441</c:v>
+                </c:pt>
+                <c:pt idx="29">
+                  <c:v>451</c:v>
+                </c:pt>
+                <c:pt idx="30">
+                  <c:v>461</c:v>
+                </c:pt>
+                <c:pt idx="31">
+                  <c:v>471</c:v>
+                </c:pt>
+                <c:pt idx="32">
+                  <c:v>481</c:v>
+                </c:pt>
+                <c:pt idx="33">
+                  <c:v>491</c:v>
+                </c:pt>
+                <c:pt idx="34">
+                  <c:v>501</c:v>
+                </c:pt>
+                <c:pt idx="35">
+                  <c:v>511</c:v>
+                </c:pt>
+                <c:pt idx="36">
+                  <c:v>521</c:v>
+                </c:pt>
+                <c:pt idx="37">
+                  <c:v>531</c:v>
+                </c:pt>
+                <c:pt idx="38">
+                  <c:v>541</c:v>
+                </c:pt>
+                <c:pt idx="39">
+                  <c:v>551</c:v>
+                </c:pt>
+                <c:pt idx="40">
+                  <c:v>561</c:v>
+                </c:pt>
+                <c:pt idx="41">
+                  <c:v>571</c:v>
+                </c:pt>
+                <c:pt idx="42">
+                  <c:v>581</c:v>
+                </c:pt>
+                <c:pt idx="43">
+                  <c:v>591</c:v>
+                </c:pt>
+                <c:pt idx="44">
+                  <c:v>601</c:v>
+                </c:pt>
+                <c:pt idx="45">
+                  <c:v>611</c:v>
+                </c:pt>
+                <c:pt idx="46">
+                  <c:v>621</c:v>
+                </c:pt>
+                <c:pt idx="47">
+                  <c:v>631</c:v>
+                </c:pt>
+                <c:pt idx="48">
+                  <c:v>641</c:v>
+                </c:pt>
+                <c:pt idx="49">
+                  <c:v>651</c:v>
+                </c:pt>
+                <c:pt idx="50">
+                  <c:v>661</c:v>
+                </c:pt>
+              </c:numCache>
+            </c:numRef>
+          </c:cat>
+          <c:val>
+            <c:numRef>
+              <c:f>'PSM 5, time step = 10'!$X$1:$X$51</c:f>
+              <c:numCache>
+                <c:formatCode>General</c:formatCode>
+                <c:ptCount val="51"/>
+                <c:pt idx="0">
+                  <c:v>6488037.19828879</c:v>
+                </c:pt>
+                <c:pt idx="1">
+                  <c:v>6506361.8891797839</c:v>
+                </c:pt>
+                <c:pt idx="2">
+                  <c:v>6523901.1298909169</c:v>
+                </c:pt>
+                <c:pt idx="3">
+                  <c:v>6540658.7197450036</c:v>
+                </c:pt>
+                <c:pt idx="4">
+                  <c:v>6556638.2658824548</c:v>
+                </c:pt>
+                <c:pt idx="5">
+                  <c:v>6571843.1819027346</c:v>
+                </c:pt>
+                <c:pt idx="6">
+                  <c:v>6586276.6982531659</c:v>
+                </c:pt>
+                <c:pt idx="7">
+                  <c:v>6599941.8609373486</c:v>
+                </c:pt>
+                <c:pt idx="8">
+                  <c:v>6612841.5386088844</c:v>
+                </c:pt>
+                <c:pt idx="9">
+                  <c:v>6624978.4243811052</c:v>
+                </c:pt>
+                <c:pt idx="10">
+                  <c:v>6636355.038812343</c:v>
+                </c:pt>
+                <c:pt idx="11">
+                  <c:v>6646973.7349710716</c:v>
+                </c:pt>
+                <c:pt idx="12">
+                  <c:v>6656836.6969249425</c:v>
+                </c:pt>
+                <c:pt idx="13">
+                  <c:v>6665945.9473134894</c:v>
+                </c:pt>
+                <c:pt idx="14">
+                  <c:v>6674303.3446288435</c:v>
+                </c:pt>
+                <c:pt idx="15">
+                  <c:v>6681910.591093882</c:v>
+                </c:pt>
+                <c:pt idx="16">
+                  <c:v>6688769.2289911136</c:v>
+                </c:pt>
+                <c:pt idx="17">
+                  <c:v>6694880.645418074</c:v>
+                </c:pt>
+                <c:pt idx="18">
+                  <c:v>6700246.0721268682</c:v>
+                </c:pt>
+                <c:pt idx="19">
+                  <c:v>6704866.5901125101</c:v>
+                </c:pt>
+                <c:pt idx="20">
+                  <c:v>6708743.1263827095</c:v>
+                </c:pt>
+                <c:pt idx="21">
+                  <c:v>6711876.4593503634</c:v>
+                </c:pt>
+                <c:pt idx="22">
+                  <c:v>6714267.2160123661</c:v>
+                </c:pt>
+                <c:pt idx="23">
+                  <c:v>6715915.873753774</c:v>
+                </c:pt>
+                <c:pt idx="24">
+                  <c:v>6716822.7619011523</c:v>
+                </c:pt>
+                <c:pt idx="25">
+                  <c:v>6716988.062344675</c:v>
+                </c:pt>
+                <c:pt idx="26">
+                  <c:v>6716411.8088737074</c:v>
+                </c:pt>
+                <c:pt idx="27">
+                  <c:v>6715093.8850289229</c:v>
+                </c:pt>
+                <c:pt idx="28">
+                  <c:v>6713034.0277169282</c:v>
+                </c:pt>
+                <c:pt idx="29">
+                  <c:v>6710231.8256141236</c:v>
+                </c:pt>
+                <c:pt idx="30">
+                  <c:v>6706686.7177292211</c:v>
+                </c:pt>
+                <c:pt idx="31">
+                  <c:v>6702397.9932612944</c:v>
+                </c:pt>
+                <c:pt idx="32">
+                  <c:v>6697364.7922897814</c:v>
+                </c:pt>
+                <c:pt idx="33">
+                  <c:v>6691586.102491688</c:v>
+                </c:pt>
+                <c:pt idx="34">
+                  <c:v>6685060.7601775397</c:v>
+                </c:pt>
+                <c:pt idx="35">
+                  <c:v>6677787.4468618128</c:v>
+                </c:pt>
+                <c:pt idx="36">
+                  <c:v>6669764.6883181185</c:v>
+                </c:pt>
+                <c:pt idx="37">
+                  <c:v>6660990.8558502216</c:v>
+                </c:pt>
+                <c:pt idx="38">
+                  <c:v>6651464.160397972</c:v>
+                </c:pt>
+                <c:pt idx="39">
+                  <c:v>6641182.6524680443</c:v>
+                </c:pt>
+                <c:pt idx="40">
+                  <c:v>6630144.2199889626</c:v>
+                </c:pt>
+                <c:pt idx="41">
+                  <c:v>6618346.586454669</c:v>
+                </c:pt>
+                <c:pt idx="42">
+                  <c:v>6605787.3055503294</c:v>
+                </c:pt>
+                <c:pt idx="43">
+                  <c:v>6592463.762113044</c:v>
+                </c:pt>
+                <c:pt idx="44">
+                  <c:v>6578373.1656613722</c:v>
+                </c:pt>
+                <c:pt idx="45">
+                  <c:v>6563512.5493564829</c:v>
+                </c:pt>
+                <c:pt idx="46">
+                  <c:v>6547878.7662722692</c:v>
+                </c:pt>
+                <c:pt idx="47">
+                  <c:v>6531468.4847903056</c:v>
+                </c:pt>
+                <c:pt idx="48">
+                  <c:v>6514278.1844283147</c:v>
+                </c:pt>
+                <c:pt idx="49">
+                  <c:v>6496304.1519552534</c:v>
+                </c:pt>
+                <c:pt idx="50">
+                  <c:v>6477542.4773152731</c:v>
+                </c:pt>
+              </c:numCache>
+            </c:numRef>
+          </c:val>
+          <c:smooth val="0"/>
+          <c:extLst>
+            <c:ext xmlns:c16="http://schemas.microsoft.com/office/drawing/2014/chart" uri="{C3380CC4-5D6E-409C-BE32-E72D297353CC}">
+              <c16:uniqueId val="{00000002-B902-4198-9BCC-E1A12D2912FB}"/>
+            </c:ext>
+          </c:extLst>
+        </c:ser>
+        <c:dLbls>
+          <c:showLegendKey val="0"/>
+          <c:showVal val="0"/>
+          <c:showCatName val="0"/>
+          <c:showSerName val="0"/>
+          <c:showPercent val="0"/>
+          <c:showBubbleSize val="0"/>
+        </c:dLbls>
+        <c:smooth val="0"/>
+        <c:axId val="1853951760"/>
+        <c:axId val="1853955504"/>
+      </c:lineChart>
+      <c:catAx>
+        <c:axId val="1853951760"/>
+        <c:scaling>
+          <c:orientation val="minMax"/>
+        </c:scaling>
+        <c:delete val="0"/>
+        <c:axPos val="b"/>
+        <c:title>
+          <c:tx>
+            <c:rich>
+              <a:bodyPr rot="0" spcFirstLastPara="1" vertOverflow="ellipsis" vert="horz" wrap="square" anchor="ctr" anchorCtr="1"/>
+              <a:lstStyle/>
+              <a:p>
+                <a:pPr>
+                  <a:defRPr sz="1000" b="1" i="0" u="none" strike="noStrike" kern="1200" baseline="0">
+                    <a:solidFill>
+                      <a:schemeClr val="tx1">
+                        <a:lumMod val="65000"/>
+                        <a:lumOff val="35000"/>
+                      </a:schemeClr>
+                    </a:solidFill>
+                    <a:latin typeface="+mn-lt"/>
+                    <a:ea typeface="+mn-ea"/>
+                    <a:cs typeface="+mn-cs"/>
+                  </a:defRPr>
+                </a:pPr>
+                <a:r>
+                  <a:rPr lang="en-US"/>
+                  <a:t>Time step in seconds</a:t>
+                </a:r>
+              </a:p>
+            </c:rich>
+          </c:tx>
+          <c:overlay val="0"/>
+          <c:spPr>
+            <a:noFill/>
+            <a:ln>
+              <a:noFill/>
+            </a:ln>
+            <a:effectLst/>
+          </c:spPr>
+          <c:txPr>
+            <a:bodyPr rot="0" spcFirstLastPara="1" vertOverflow="ellipsis" vert="horz" wrap="square" anchor="ctr" anchorCtr="1"/>
+            <a:lstStyle/>
+            <a:p>
+              <a:pPr>
+                <a:defRPr sz="1000" b="1" i="0" u="none" strike="noStrike" kern="1200" baseline="0">
+                  <a:solidFill>
+                    <a:schemeClr val="tx1">
+                      <a:lumMod val="65000"/>
+                      <a:lumOff val="35000"/>
+                    </a:schemeClr>
+                  </a:solidFill>
+                  <a:latin typeface="+mn-lt"/>
+                  <a:ea typeface="+mn-ea"/>
+                  <a:cs typeface="+mn-cs"/>
+                </a:defRPr>
+              </a:pPr>
+              <a:endParaRPr lang="en-US"/>
+            </a:p>
+          </c:txPr>
+        </c:title>
+        <c:numFmt formatCode="General" sourceLinked="1"/>
+        <c:majorTickMark val="none"/>
+        <c:minorTickMark val="none"/>
+        <c:tickLblPos val="nextTo"/>
+        <c:spPr>
+          <a:noFill/>
+          <a:ln w="9525" cap="flat" cmpd="sng" algn="ctr">
+            <a:solidFill>
+              <a:schemeClr val="tx1">
+                <a:lumMod val="15000"/>
+                <a:lumOff val="85000"/>
+              </a:schemeClr>
+            </a:solidFill>
+            <a:round/>
+          </a:ln>
+          <a:effectLst/>
+        </c:spPr>
+        <c:txPr>
+          <a:bodyPr rot="-60000000" spcFirstLastPara="1" vertOverflow="ellipsis" vert="horz" wrap="square" anchor="ctr" anchorCtr="1"/>
+          <a:lstStyle/>
+          <a:p>
+            <a:pPr>
+              <a:defRPr sz="900" b="1" i="0" u="none" strike="noStrike" kern="1200" baseline="0">
+                <a:solidFill>
+                  <a:schemeClr val="tx1">
+                    <a:lumMod val="65000"/>
+                    <a:lumOff val="35000"/>
+                  </a:schemeClr>
+                </a:solidFill>
+                <a:latin typeface="+mn-lt"/>
+                <a:ea typeface="+mn-ea"/>
+                <a:cs typeface="+mn-cs"/>
+              </a:defRPr>
+            </a:pPr>
+            <a:endParaRPr lang="en-US"/>
+          </a:p>
+        </c:txPr>
+        <c:crossAx val="1853955504"/>
+        <c:crosses val="autoZero"/>
+        <c:auto val="1"/>
+        <c:lblAlgn val="ctr"/>
+        <c:lblOffset val="100"/>
+        <c:tickLblSkip val="2"/>
+        <c:tickMarkSkip val="1"/>
+        <c:noMultiLvlLbl val="0"/>
+      </c:catAx>
+      <c:valAx>
+        <c:axId val="1853955504"/>
+        <c:scaling>
+          <c:orientation val="minMax"/>
+          <c:min val="6480000"/>
+        </c:scaling>
+        <c:delete val="0"/>
+        <c:axPos val="l"/>
+        <c:majorGridlines>
+          <c:spPr>
+            <a:ln w="9525" cap="flat" cmpd="sng" algn="ctr">
+              <a:solidFill>
+                <a:schemeClr val="tx1">
+                  <a:lumMod val="15000"/>
+                  <a:lumOff val="85000"/>
+                </a:schemeClr>
+              </a:solidFill>
+              <a:round/>
+            </a:ln>
+            <a:effectLst/>
+          </c:spPr>
+        </c:majorGridlines>
+        <c:title>
+          <c:tx>
+            <c:rich>
+              <a:bodyPr rot="-5400000" spcFirstLastPara="1" vertOverflow="ellipsis" vert="horz" wrap="square" anchor="ctr" anchorCtr="1"/>
+              <a:lstStyle/>
+              <a:p>
+                <a:pPr>
+                  <a:defRPr sz="1000" b="1" i="0" u="none" strike="noStrike" kern="1200" baseline="0">
+                    <a:solidFill>
+                      <a:schemeClr val="tx1">
+                        <a:lumMod val="65000"/>
+                        <a:lumOff val="35000"/>
+                      </a:schemeClr>
+                    </a:solidFill>
+                    <a:latin typeface="+mn-lt"/>
+                    <a:ea typeface="+mn-ea"/>
+                    <a:cs typeface="+mn-cs"/>
+                  </a:defRPr>
+                </a:pPr>
+                <a:r>
+                  <a:rPr lang="en-US"/>
+                  <a:t>Distance in meters</a:t>
+                </a:r>
+              </a:p>
+            </c:rich>
+          </c:tx>
+          <c:overlay val="0"/>
+          <c:spPr>
+            <a:noFill/>
+            <a:ln>
+              <a:noFill/>
+            </a:ln>
+            <a:effectLst/>
+          </c:spPr>
+          <c:txPr>
+            <a:bodyPr rot="-5400000" spcFirstLastPara="1" vertOverflow="ellipsis" vert="horz" wrap="square" anchor="ctr" anchorCtr="1"/>
+            <a:lstStyle/>
+            <a:p>
+              <a:pPr>
+                <a:defRPr sz="1000" b="1" i="0" u="none" strike="noStrike" kern="1200" baseline="0">
+                  <a:solidFill>
+                    <a:schemeClr val="tx1">
+                      <a:lumMod val="65000"/>
+                      <a:lumOff val="35000"/>
+                    </a:schemeClr>
+                  </a:solidFill>
+                  <a:latin typeface="+mn-lt"/>
+                  <a:ea typeface="+mn-ea"/>
+                  <a:cs typeface="+mn-cs"/>
+                </a:defRPr>
+              </a:pPr>
+              <a:endParaRPr lang="en-US"/>
+            </a:p>
+          </c:txPr>
+        </c:title>
+        <c:numFmt formatCode="General" sourceLinked="1"/>
+        <c:majorTickMark val="none"/>
+        <c:minorTickMark val="none"/>
+        <c:tickLblPos val="nextTo"/>
+        <c:spPr>
+          <a:noFill/>
+          <a:ln>
+            <a:noFill/>
+          </a:ln>
+          <a:effectLst/>
+        </c:spPr>
+        <c:txPr>
+          <a:bodyPr rot="-60000000" spcFirstLastPara="1" vertOverflow="ellipsis" vert="horz" wrap="square" anchor="ctr" anchorCtr="1"/>
+          <a:lstStyle/>
+          <a:p>
+            <a:pPr>
+              <a:defRPr sz="900" b="1" i="0" u="none" strike="noStrike" kern="1200" baseline="0">
+                <a:solidFill>
+                  <a:schemeClr val="tx1">
+                    <a:lumMod val="65000"/>
+                    <a:lumOff val="35000"/>
+                  </a:schemeClr>
+                </a:solidFill>
+                <a:latin typeface="+mn-lt"/>
+                <a:ea typeface="+mn-ea"/>
+                <a:cs typeface="+mn-cs"/>
+              </a:defRPr>
+            </a:pPr>
+            <a:endParaRPr lang="en-US"/>
+          </a:p>
+        </c:txPr>
+        <c:crossAx val="1853951760"/>
+        <c:crosses val="autoZero"/>
+        <c:crossBetween val="between"/>
+      </c:valAx>
+      <c:spPr>
+        <a:noFill/>
+        <a:ln>
+          <a:noFill/>
+        </a:ln>
+        <a:effectLst/>
+      </c:spPr>
+    </c:plotArea>
+    <c:plotVisOnly val="1"/>
+    <c:dispBlanksAs val="gap"/>
+    <c:extLst>
+      <c:ext xmlns:c16r3="http://schemas.microsoft.com/office/drawing/2017/03/chart" uri="{56B9EC1D-385E-4148-901F-78D8002777C0}">
+        <c16r3:dataDisplayOptions16>
+          <c16r3:dispNaAsBlank val="1"/>
+        </c16r3:dataDisplayOptions16>
+      </c:ext>
+    </c:extLst>
+    <c:showDLblsOverMax val="0"/>
+  </c:chart>
+  <c:spPr>
+    <a:solidFill>
+      <a:schemeClr val="bg1"/>
+    </a:solidFill>
+    <a:ln w="9525" cap="flat" cmpd="sng" algn="ctr">
+      <a:solidFill>
+        <a:schemeClr val="tx1">
+          <a:lumMod val="15000"/>
+          <a:lumOff val="85000"/>
+        </a:schemeClr>
+      </a:solidFill>
+      <a:round/>
+    </a:ln>
+    <a:effectLst/>
+  </c:spPr>
+  <c:txPr>
+    <a:bodyPr/>
+    <a:lstStyle/>
+    <a:p>
+      <a:pPr>
+        <a:defRPr b="1"/>
+      </a:pPr>
+      <a:endParaRPr lang="en-US"/>
+    </a:p>
+  </c:txPr>
+  <c:externalData r:id="rId3">
+    <c:autoUpdate val="0"/>
+  </c:externalData>
+  <c:userShapes r:id="rId4"/>
+</c:chartSpace>
+</file>
+
+<file path=word/charts/colors1.xml><?xml version="1.0" encoding="utf-8"?>
+<cs:colorStyle xmlns:cs="http://schemas.microsoft.com/office/drawing/2012/chartStyle" xmlns:a="http://schemas.openxmlformats.org/drawingml/2006/main" meth="cycle" id="10">
+  <a:schemeClr val="accent1"/>
+  <a:schemeClr val="accent2"/>
+  <a:schemeClr val="accent3"/>
+  <a:schemeClr val="accent4"/>
+  <a:schemeClr val="accent5"/>
+  <a:schemeClr val="accent6"/>
+  <cs:variation/>
+  <cs:variation>
+    <a:lumMod val="60000"/>
+  </cs:variation>
+  <cs:variation>
+    <a:lumMod val="80000"/>
+    <a:lumOff val="20000"/>
+  </cs:variation>
+  <cs:variation>
+    <a:lumMod val="80000"/>
+  </cs:variation>
+  <cs:variation>
+    <a:lumMod val="60000"/>
+    <a:lumOff val="40000"/>
+  </cs:variation>
+  <cs:variation>
+    <a:lumMod val="50000"/>
+  </cs:variation>
+  <cs:variation>
+    <a:lumMod val="70000"/>
+    <a:lumOff val="30000"/>
+  </cs:variation>
+  <cs:variation>
+    <a:lumMod val="70000"/>
+  </cs:variation>
+  <cs:variation>
+    <a:lumMod val="50000"/>
+    <a:lumOff val="50000"/>
+  </cs:variation>
+</cs:colorStyle>
+</file>
+
+<file path=word/charts/colors2.xml><?xml version="1.0" encoding="utf-8"?>
+<cs:colorStyle xmlns:cs="http://schemas.microsoft.com/office/drawing/2012/chartStyle" xmlns:a="http://schemas.openxmlformats.org/drawingml/2006/main" meth="cycle" id="10">
+  <a:schemeClr val="accent1"/>
+  <a:schemeClr val="accent2"/>
+  <a:schemeClr val="accent3"/>
+  <a:schemeClr val="accent4"/>
+  <a:schemeClr val="accent5"/>
+  <a:schemeClr val="accent6"/>
+  <cs:variation/>
+  <cs:variation>
+    <a:lumMod val="60000"/>
+  </cs:variation>
+  <cs:variation>
+    <a:lumMod val="80000"/>
+    <a:lumOff val="20000"/>
+  </cs:variation>
+  <cs:variation>
+    <a:lumMod val="80000"/>
+  </cs:variation>
+  <cs:variation>
+    <a:lumMod val="60000"/>
+    <a:lumOff val="40000"/>
+  </cs:variation>
+  <cs:variation>
+    <a:lumMod val="50000"/>
+  </cs:variation>
+  <cs:variation>
+    <a:lumMod val="70000"/>
+    <a:lumOff val="30000"/>
+  </cs:variation>
+  <cs:variation>
+    <a:lumMod val="70000"/>
+  </cs:variation>
+  <cs:variation>
+    <a:lumMod val="50000"/>
+    <a:lumOff val="50000"/>
+  </cs:variation>
+</cs:colorStyle>
+</file>
+
+<file path=word/charts/style1.xml><?xml version="1.0" encoding="utf-8"?>
+<cs:chartStyle xmlns:cs="http://schemas.microsoft.com/office/drawing/2012/chartStyle" xmlns:a="http://schemas.openxmlformats.org/drawingml/2006/main" id="227">
+  <cs:axisTitle>
+    <cs:lnRef idx="0"/>
+    <cs:fillRef idx="0"/>
+    <cs:effectRef idx="0"/>
+    <cs:fontRef idx="minor">
+      <a:schemeClr val="tx1">
+        <a:lumMod val="65000"/>
+        <a:lumOff val="35000"/>
+      </a:schemeClr>
+    </cs:fontRef>
+    <cs:defRPr sz="1000" kern="1200"/>
+  </cs:axisTitle>
+  <cs:categoryAxis>
+    <cs:lnRef idx="0"/>
+    <cs:fillRef idx="0"/>
+    <cs:effectRef idx="0"/>
+    <cs:fontRef idx="minor">
+      <a:schemeClr val="tx1">
+        <a:lumMod val="65000"/>
+        <a:lumOff val="35000"/>
+      </a:schemeClr>
+    </cs:fontRef>
+    <cs:spPr>
+      <a:ln w="9525" cap="flat" cmpd="sng" algn="ctr">
+        <a:solidFill>
+          <a:schemeClr val="tx1">
+            <a:lumMod val="15000"/>
+            <a:lumOff val="85000"/>
+          </a:schemeClr>
+        </a:solidFill>
+        <a:round/>
+      </a:ln>
+    </cs:spPr>
+    <cs:defRPr sz="900" kern="1200"/>
+  </cs:categoryAxis>
+  <cs:chartArea mods="allowNoFillOverride allowNoLineOverride">
+    <cs:lnRef idx="0"/>
+    <cs:fillRef idx="0"/>
+    <cs:effectRef idx="0"/>
+    <cs:fontRef idx="minor">
+      <a:schemeClr val="tx1"/>
+    </cs:fontRef>
+    <cs:spPr>
+      <a:solidFill>
+        <a:schemeClr val="bg1"/>
+      </a:solidFill>
+      <a:ln w="9525" cap="flat" cmpd="sng" algn="ctr">
+        <a:solidFill>
+          <a:schemeClr val="tx1">
+            <a:lumMod val="15000"/>
+            <a:lumOff val="85000"/>
+          </a:schemeClr>
+        </a:solidFill>
+        <a:round/>
+      </a:ln>
+    </cs:spPr>
+    <cs:defRPr sz="1000" kern="1200"/>
+  </cs:chartArea>
+  <cs:dataLabel>
+    <cs:lnRef idx="0"/>
+    <cs:fillRef idx="0"/>
+    <cs:effectRef idx="0"/>
+    <cs:fontRef idx="minor">
+      <a:schemeClr val="tx1">
+        <a:lumMod val="75000"/>
+        <a:lumOff val="25000"/>
+      </a:schemeClr>
+    </cs:fontRef>
+    <cs:defRPr sz="900" kern="1200"/>
+  </cs:dataLabel>
+  <cs:dataLabelCallout>
+    <cs:lnRef idx="0"/>
+    <cs:fillRef idx="0"/>
+    <cs:effectRef idx="0"/>
+    <cs:fontRef idx="minor">
+      <a:schemeClr val="dk1">
+        <a:lumMod val="65000"/>
+        <a:lumOff val="35000"/>
+      </a:schemeClr>
+    </cs:fontRef>
+    <cs:spPr>
+      <a:solidFill>
+        <a:schemeClr val="lt1"/>
+      </a:solidFill>
+      <a:ln>
+        <a:solidFill>
+          <a:schemeClr val="dk1">
+            <a:lumMod val="25000"/>
+            <a:lumOff val="75000"/>
+          </a:schemeClr>
+        </a:solidFill>
+      </a:ln>
+    </cs:spPr>
+    <cs:defRPr sz="900" kern="1200"/>
+    <cs:bodyPr rot="0" spcFirstLastPara="1" vertOverflow="clip" horzOverflow="clip" vert="horz" wrap="square" lIns="36576" tIns="18288" rIns="36576" bIns="18288" anchor="ctr" anchorCtr="1">
+      <a:spAutoFit/>
+    </cs:bodyPr>
+  </cs:dataLabelCallout>
+  <cs:dataPoint>
+    <cs:lnRef idx="0"/>
+    <cs:fillRef idx="1">
+      <cs:styleClr val="auto"/>
+    </cs:fillRef>
+    <cs:effectRef idx="0"/>
+    <cs:fontRef idx="minor">
+      <a:schemeClr val="tx1"/>
+    </cs:fontRef>
+    <cs:spPr>
+      <a:solidFill>
+        <a:schemeClr val="phClr"/>
+      </a:solidFill>
+    </cs:spPr>
+  </cs:dataPoint>
+  <cs:dataPoint3D>
+    <cs:lnRef idx="0"/>
+    <cs:fillRef idx="1">
+      <cs:styleClr val="auto"/>
+    </cs:fillRef>
+    <cs:effectRef idx="0"/>
+    <cs:fontRef idx="minor">
+      <a:schemeClr val="tx1"/>
+    </cs:fontRef>
+    <cs:spPr>
+      <a:solidFill>
+        <a:schemeClr val="phClr"/>
+      </a:solidFill>
+    </cs:spPr>
+  </cs:dataPoint3D>
+  <cs:dataPointLine>
+    <cs:lnRef idx="0">
+      <cs:styleClr val="auto"/>
+    </cs:lnRef>
+    <cs:fillRef idx="1"/>
+    <cs:effectRef idx="0"/>
+    <cs:fontRef idx="minor">
+      <a:schemeClr val="tx1"/>
+    </cs:fontRef>
+    <cs:spPr>
+      <a:ln w="28575" cap="rnd">
+        <a:solidFill>
+          <a:schemeClr val="phClr"/>
+        </a:solidFill>
+        <a:round/>
+      </a:ln>
+    </cs:spPr>
+  </cs:dataPointLine>
+  <cs:dataPointMarker>
+    <cs:lnRef idx="0">
+      <cs:styleClr val="auto"/>
+    </cs:lnRef>
+    <cs:fillRef idx="1">
+      <cs:styleClr val="auto"/>
+    </cs:fillRef>
+    <cs:effectRef idx="0"/>
+    <cs:fontRef idx="minor">
+      <a:schemeClr val="tx1"/>
+    </cs:fontRef>
+    <cs:spPr>
+      <a:solidFill>
+        <a:schemeClr val="phClr"/>
+      </a:solidFill>
+      <a:ln w="9525">
+        <a:solidFill>
+          <a:schemeClr val="phClr"/>
+        </a:solidFill>
+      </a:ln>
+    </cs:spPr>
+  </cs:dataPointMarker>
+  <cs:dataPointMarkerLayout symbol="circle" size="5"/>
+  <cs:dataPointWireframe>
+    <cs:lnRef idx="0">
+      <cs:styleClr val="auto"/>
+    </cs:lnRef>
+    <cs:fillRef idx="1"/>
+    <cs:effectRef idx="0"/>
+    <cs:fontRef idx="minor">
+      <a:schemeClr val="tx1"/>
+    </cs:fontRef>
+    <cs:spPr>
+      <a:ln w="9525" cap="rnd">
+        <a:solidFill>
+          <a:schemeClr val="phClr"/>
+        </a:solidFill>
+        <a:round/>
+      </a:ln>
+    </cs:spPr>
+  </cs:dataPointWireframe>
+  <cs:dataTable>
+    <cs:lnRef idx="0"/>
+    <cs:fillRef idx="0"/>
+    <cs:effectRef idx="0"/>
+    <cs:fontRef idx="minor">
+      <a:schemeClr val="tx1">
+        <a:lumMod val="65000"/>
+        <a:lumOff val="35000"/>
+      </a:schemeClr>
+    </cs:fontRef>
+    <cs:spPr>
+      <a:noFill/>
+      <a:ln w="9525" cap="flat" cmpd="sng" algn="ctr">
+        <a:solidFill>
+          <a:schemeClr val="tx1">
+            <a:lumMod val="15000"/>
+            <a:lumOff val="85000"/>
+          </a:schemeClr>
+        </a:solidFill>
+        <a:round/>
+      </a:ln>
+    </cs:spPr>
+    <cs:defRPr sz="900" kern="1200"/>
+  </cs:dataTable>
+  <cs:downBar>
+    <cs:lnRef idx="0"/>
+    <cs:fillRef idx="0"/>
+    <cs:effectRef idx="0"/>
+    <cs:fontRef idx="minor">
+      <a:schemeClr val="dk1"/>
+    </cs:fontRef>
+    <cs:spPr>
+      <a:solidFill>
+        <a:schemeClr val="dk1">
+          <a:lumMod val="65000"/>
+          <a:lumOff val="35000"/>
+        </a:schemeClr>
+      </a:solidFill>
+      <a:ln w="9525">
+        <a:solidFill>
+          <a:schemeClr val="tx1">
+            <a:lumMod val="65000"/>
+            <a:lumOff val="35000"/>
+          </a:schemeClr>
+        </a:solidFill>
+      </a:ln>
+    </cs:spPr>
+  </cs:downBar>
+  <cs:dropLine>
+    <cs:lnRef idx="0"/>
+    <cs:fillRef idx="0"/>
+    <cs:effectRef idx="0"/>
+    <cs:fontRef idx="minor">
+      <a:schemeClr val="tx1"/>
+    </cs:fontRef>
+    <cs:spPr>
+      <a:ln w="9525" cap="flat" cmpd="sng" algn="ctr">
+        <a:solidFill>
+          <a:schemeClr val="tx1">
+            <a:lumMod val="35000"/>
+            <a:lumOff val="65000"/>
+          </a:schemeClr>
+        </a:solidFill>
+        <a:round/>
+      </a:ln>
+    </cs:spPr>
+  </cs:dropLine>
+  <cs:errorBar>
+    <cs:lnRef idx="0"/>
+    <cs:fillRef idx="0"/>
+    <cs:effectRef idx="0"/>
+    <cs:fontRef idx="minor">
+      <a:schemeClr val="tx1"/>
+    </cs:fontRef>
+    <cs:spPr>
+      <a:ln w="9525" cap="flat" cmpd="sng" algn="ctr">
+        <a:solidFill>
+          <a:schemeClr val="tx1">
+            <a:lumMod val="65000"/>
+            <a:lumOff val="35000"/>
+          </a:schemeClr>
+        </a:solidFill>
+        <a:round/>
+      </a:ln>
+    </cs:spPr>
+  </cs:errorBar>
+  <cs:floor>
+    <cs:lnRef idx="0"/>
+    <cs:fillRef idx="0"/>
+    <cs:effectRef idx="0"/>
+    <cs:fontRef idx="minor">
+      <a:schemeClr val="tx1"/>
+    </cs:fontRef>
+    <cs:spPr>
+      <a:noFill/>
+      <a:ln>
+        <a:noFill/>
+      </a:ln>
+    </cs:spPr>
+  </cs:floor>
+  <cs:gridlineMajor>
+    <cs:lnRef idx="0"/>
+    <cs:fillRef idx="0"/>
+    <cs:effectRef idx="0"/>
+    <cs:fontRef idx="minor">
+      <a:schemeClr val="tx1"/>
+    </cs:fontRef>
+    <cs:spPr>
+      <a:ln w="9525" cap="flat" cmpd="sng" algn="ctr">
+        <a:solidFill>
+          <a:schemeClr val="tx1">
+            <a:lumMod val="15000"/>
+            <a:lumOff val="85000"/>
+          </a:schemeClr>
+        </a:solidFill>
+        <a:round/>
+      </a:ln>
+    </cs:spPr>
+  </cs:gridlineMajor>
+  <cs:gridlineMinor>
+    <cs:lnRef idx="0"/>
+    <cs:fillRef idx="0"/>
+    <cs:effectRef idx="0"/>
+    <cs:fontRef idx="minor">
+      <a:schemeClr val="tx1"/>
+    </cs:fontRef>
+    <cs:spPr>
+      <a:ln w="9525" cap="flat" cmpd="sng" algn="ctr">
+        <a:solidFill>
+          <a:schemeClr val="tx1">
+            <a:lumMod val="5000"/>
+            <a:lumOff val="95000"/>
+          </a:schemeClr>
+        </a:solidFill>
+        <a:round/>
+      </a:ln>
+    </cs:spPr>
+  </cs:gridlineMinor>
+  <cs:hiLoLine>
+    <cs:lnRef idx="0"/>
+    <cs:fillRef idx="0"/>
+    <cs:effectRef idx="0"/>
+    <cs:fontRef idx="minor">
+      <a:schemeClr val="tx1"/>
+    </cs:fontRef>
+    <cs:spPr>
+      <a:ln w="9525" cap="flat" cmpd="sng" algn="ctr">
+        <a:solidFill>
+          <a:schemeClr val="tx1">
+            <a:lumMod val="75000"/>
+            <a:lumOff val="25000"/>
+          </a:schemeClr>
+        </a:solidFill>
+        <a:round/>
+      </a:ln>
+    </cs:spPr>
+  </cs:hiLoLine>
+  <cs:leaderLine>
+    <cs:lnRef idx="0"/>
+    <cs:fillRef idx="0"/>
+    <cs:effectRef idx="0"/>
+    <cs:fontRef idx="minor">
+      <a:schemeClr val="tx1"/>
+    </cs:fontRef>
+    <cs:spPr>
+      <a:ln w="9525" cap="flat" cmpd="sng" algn="ctr">
+        <a:solidFill>
+          <a:schemeClr val="tx1">
+            <a:lumMod val="35000"/>
+            <a:lumOff val="65000"/>
+          </a:schemeClr>
+        </a:solidFill>
+        <a:round/>
+      </a:ln>
+    </cs:spPr>
+  </cs:leaderLine>
+  <cs:legend>
+    <cs:lnRef idx="0"/>
+    <cs:fillRef idx="0"/>
+    <cs:effectRef idx="0"/>
+    <cs:fontRef idx="minor">
+      <a:schemeClr val="tx1">
+        <a:lumMod val="65000"/>
+        <a:lumOff val="35000"/>
+      </a:schemeClr>
+    </cs:fontRef>
+    <cs:defRPr sz="900" kern="1200"/>
+  </cs:legend>
+  <cs:plotArea mods="allowNoFillOverride allowNoLineOverride">
+    <cs:lnRef idx="0"/>
+    <cs:fillRef idx="0"/>
+    <cs:effectRef idx="0"/>
+    <cs:fontRef idx="minor">
+      <a:schemeClr val="tx1"/>
+    </cs:fontRef>
+  </cs:plotArea>
+  <cs:plotArea3D mods="allowNoFillOverride allowNoLineOverride">
+    <cs:lnRef idx="0"/>
+    <cs:fillRef idx="0"/>
+    <cs:effectRef idx="0"/>
+    <cs:fontRef idx="minor">
+      <a:schemeClr val="tx1"/>
+    </cs:fontRef>
+  </cs:plotArea3D>
+  <cs:seriesAxis>
+    <cs:lnRef idx="0"/>
+    <cs:fillRef idx="0"/>
+    <cs:effectRef idx="0"/>
+    <cs:fontRef idx="minor">
+      <a:schemeClr val="tx1">
+        <a:lumMod val="65000"/>
+        <a:lumOff val="35000"/>
+      </a:schemeClr>
+    </cs:fontRef>
+    <cs:defRPr sz="900" kern="1200"/>
+  </cs:seriesAxis>
+  <cs:seriesLine>
+    <cs:lnRef idx="0"/>
+    <cs:fillRef idx="0"/>
+    <cs:effectRef idx="0"/>
+    <cs:fontRef idx="minor">
+      <a:schemeClr val="tx1"/>
+    </cs:fontRef>
+    <cs:spPr>
+      <a:ln w="9525" cap="flat" cmpd="sng" algn="ctr">
+        <a:solidFill>
+          <a:schemeClr val="tx1">
+            <a:lumMod val="35000"/>
+            <a:lumOff val="65000"/>
+          </a:schemeClr>
+        </a:solidFill>
+        <a:round/>
+      </a:ln>
+    </cs:spPr>
+  </cs:seriesLine>
+  <cs:title>
+    <cs:lnRef idx="0"/>
+    <cs:fillRef idx="0"/>
+    <cs:effectRef idx="0"/>
+    <cs:fontRef idx="minor">
+      <a:schemeClr val="tx1">
+        <a:lumMod val="65000"/>
+        <a:lumOff val="35000"/>
+      </a:schemeClr>
+    </cs:fontRef>
+    <cs:defRPr sz="1400" b="0" kern="1200" spc="0" baseline="0"/>
+  </cs:title>
+  <cs:trendline>
+    <cs:lnRef idx="0">
+      <cs:styleClr val="auto"/>
+    </cs:lnRef>
+    <cs:fillRef idx="0"/>
+    <cs:effectRef idx="0"/>
+    <cs:fontRef idx="minor">
+      <a:schemeClr val="tx1"/>
+    </cs:fontRef>
+    <cs:spPr>
+      <a:ln w="19050" cap="rnd">
+        <a:solidFill>
+          <a:schemeClr val="phClr"/>
+        </a:solidFill>
+        <a:prstDash val="sysDot"/>
+      </a:ln>
+    </cs:spPr>
+  </cs:trendline>
+  <cs:trendlineLabel>
+    <cs:lnRef idx="0"/>
+    <cs:fillRef idx="0"/>
+    <cs:effectRef idx="0"/>
+    <cs:fontRef idx="minor">
+      <a:schemeClr val="tx1">
+        <a:lumMod val="65000"/>
+        <a:lumOff val="35000"/>
+      </a:schemeClr>
+    </cs:fontRef>
+    <cs:defRPr sz="900" kern="1200"/>
+  </cs:trendlineLabel>
+  <cs:upBar>
+    <cs:lnRef idx="0"/>
+    <cs:fillRef idx="0"/>
+    <cs:effectRef idx="0"/>
+    <cs:fontRef idx="minor">
+      <a:schemeClr val="dk1"/>
+    </cs:fontRef>
+    <cs:spPr>
+      <a:solidFill>
+        <a:schemeClr val="lt1"/>
+      </a:solidFill>
+      <a:ln w="9525">
+        <a:solidFill>
+          <a:schemeClr val="tx1">
+            <a:lumMod val="15000"/>
+            <a:lumOff val="85000"/>
+          </a:schemeClr>
+        </a:solidFill>
+      </a:ln>
+    </cs:spPr>
+  </cs:upBar>
+  <cs:valueAxis>
+    <cs:lnRef idx="0"/>
+    <cs:fillRef idx="0"/>
+    <cs:effectRef idx="0"/>
+    <cs:fontRef idx="minor">
+      <a:schemeClr val="tx1">
+        <a:lumMod val="65000"/>
+        <a:lumOff val="35000"/>
+      </a:schemeClr>
+    </cs:fontRef>
+    <cs:defRPr sz="900" kern="1200"/>
+  </cs:valueAxis>
+  <cs:wall>
+    <cs:lnRef idx="0"/>
+    <cs:fillRef idx="0"/>
+    <cs:effectRef idx="0"/>
+    <cs:fontRef idx="minor">
+      <a:schemeClr val="tx1"/>
+    </cs:fontRef>
+    <cs:spPr>
+      <a:noFill/>
+      <a:ln>
+        <a:noFill/>
+      </a:ln>
+    </cs:spPr>
+  </cs:wall>
+</cs:chartStyle>
+</file>
+
+<file path=word/charts/style2.xml><?xml version="1.0" encoding="utf-8"?>
+<cs:chartStyle xmlns:cs="http://schemas.microsoft.com/office/drawing/2012/chartStyle" xmlns:a="http://schemas.openxmlformats.org/drawingml/2006/main" id="227">
+  <cs:axisTitle>
+    <cs:lnRef idx="0"/>
+    <cs:fillRef idx="0"/>
+    <cs:effectRef idx="0"/>
+    <cs:fontRef idx="minor">
+      <a:schemeClr val="tx1">
+        <a:lumMod val="65000"/>
+        <a:lumOff val="35000"/>
+      </a:schemeClr>
+    </cs:fontRef>
+    <cs:defRPr sz="1000" kern="1200"/>
+  </cs:axisTitle>
+  <cs:categoryAxis>
+    <cs:lnRef idx="0"/>
+    <cs:fillRef idx="0"/>
+    <cs:effectRef idx="0"/>
+    <cs:fontRef idx="minor">
+      <a:schemeClr val="tx1">
+        <a:lumMod val="65000"/>
+        <a:lumOff val="35000"/>
+      </a:schemeClr>
+    </cs:fontRef>
+    <cs:spPr>
+      <a:ln w="9525" cap="flat" cmpd="sng" algn="ctr">
+        <a:solidFill>
+          <a:schemeClr val="tx1">
+            <a:lumMod val="15000"/>
+            <a:lumOff val="85000"/>
+          </a:schemeClr>
+        </a:solidFill>
+        <a:round/>
+      </a:ln>
+    </cs:spPr>
+    <cs:defRPr sz="900" kern="1200"/>
+  </cs:categoryAxis>
+  <cs:chartArea mods="allowNoFillOverride allowNoLineOverride">
+    <cs:lnRef idx="0"/>
+    <cs:fillRef idx="0"/>
+    <cs:effectRef idx="0"/>
+    <cs:fontRef idx="minor">
+      <a:schemeClr val="tx1"/>
+    </cs:fontRef>
+    <cs:spPr>
+      <a:solidFill>
+        <a:schemeClr val="bg1"/>
+      </a:solidFill>
+      <a:ln w="9525" cap="flat" cmpd="sng" algn="ctr">
+        <a:solidFill>
+          <a:schemeClr val="tx1">
+            <a:lumMod val="15000"/>
+            <a:lumOff val="85000"/>
+          </a:schemeClr>
+        </a:solidFill>
+        <a:round/>
+      </a:ln>
+    </cs:spPr>
+    <cs:defRPr sz="1000" kern="1200"/>
+  </cs:chartArea>
+  <cs:dataLabel>
+    <cs:lnRef idx="0"/>
+    <cs:fillRef idx="0"/>
+    <cs:effectRef idx="0"/>
+    <cs:fontRef idx="minor">
+      <a:schemeClr val="tx1">
+        <a:lumMod val="75000"/>
+        <a:lumOff val="25000"/>
+      </a:schemeClr>
+    </cs:fontRef>
+    <cs:defRPr sz="900" kern="1200"/>
+  </cs:dataLabel>
+  <cs:dataLabelCallout>
+    <cs:lnRef idx="0"/>
+    <cs:fillRef idx="0"/>
+    <cs:effectRef idx="0"/>
+    <cs:fontRef idx="minor">
+      <a:schemeClr val="dk1">
+        <a:lumMod val="65000"/>
+        <a:lumOff val="35000"/>
+      </a:schemeClr>
+    </cs:fontRef>
+    <cs:spPr>
+      <a:solidFill>
+        <a:schemeClr val="lt1"/>
+      </a:solidFill>
+      <a:ln>
+        <a:solidFill>
+          <a:schemeClr val="dk1">
+            <a:lumMod val="25000"/>
+            <a:lumOff val="75000"/>
+          </a:schemeClr>
+        </a:solidFill>
+      </a:ln>
+    </cs:spPr>
+    <cs:defRPr sz="900" kern="1200"/>
+    <cs:bodyPr rot="0" spcFirstLastPara="1" vertOverflow="clip" horzOverflow="clip" vert="horz" wrap="square" lIns="36576" tIns="18288" rIns="36576" bIns="18288" anchor="ctr" anchorCtr="1">
+      <a:spAutoFit/>
+    </cs:bodyPr>
+  </cs:dataLabelCallout>
+  <cs:dataPoint>
+    <cs:lnRef idx="0"/>
+    <cs:fillRef idx="1">
+      <cs:styleClr val="auto"/>
+    </cs:fillRef>
+    <cs:effectRef idx="0"/>
+    <cs:fontRef idx="minor">
+      <a:schemeClr val="tx1"/>
+    </cs:fontRef>
+    <cs:spPr>
+      <a:solidFill>
+        <a:schemeClr val="phClr"/>
+      </a:solidFill>
+    </cs:spPr>
+  </cs:dataPoint>
+  <cs:dataPoint3D>
+    <cs:lnRef idx="0"/>
+    <cs:fillRef idx="1">
+      <cs:styleClr val="auto"/>
+    </cs:fillRef>
+    <cs:effectRef idx="0"/>
+    <cs:fontRef idx="minor">
+      <a:schemeClr val="tx1"/>
+    </cs:fontRef>
+    <cs:spPr>
+      <a:solidFill>
+        <a:schemeClr val="phClr"/>
+      </a:solidFill>
+    </cs:spPr>
+  </cs:dataPoint3D>
+  <cs:dataPointLine>
+    <cs:lnRef idx="0">
+      <cs:styleClr val="auto"/>
+    </cs:lnRef>
+    <cs:fillRef idx="1"/>
+    <cs:effectRef idx="0"/>
+    <cs:fontRef idx="minor">
+      <a:schemeClr val="tx1"/>
+    </cs:fontRef>
+    <cs:spPr>
+      <a:ln w="28575" cap="rnd">
+        <a:solidFill>
+          <a:schemeClr val="phClr"/>
+        </a:solidFill>
+        <a:round/>
+      </a:ln>
+    </cs:spPr>
+  </cs:dataPointLine>
+  <cs:dataPointMarker>
+    <cs:lnRef idx="0">
+      <cs:styleClr val="auto"/>
+    </cs:lnRef>
+    <cs:fillRef idx="1">
+      <cs:styleClr val="auto"/>
+    </cs:fillRef>
+    <cs:effectRef idx="0"/>
+    <cs:fontRef idx="minor">
+      <a:schemeClr val="tx1"/>
+    </cs:fontRef>
+    <cs:spPr>
+      <a:solidFill>
+        <a:schemeClr val="phClr"/>
+      </a:solidFill>
+      <a:ln w="9525">
+        <a:solidFill>
+          <a:schemeClr val="phClr"/>
+        </a:solidFill>
+      </a:ln>
+    </cs:spPr>
+  </cs:dataPointMarker>
+  <cs:dataPointMarkerLayout symbol="circle" size="5"/>
+  <cs:dataPointWireframe>
+    <cs:lnRef idx="0">
+      <cs:styleClr val="auto"/>
+    </cs:lnRef>
+    <cs:fillRef idx="1"/>
+    <cs:effectRef idx="0"/>
+    <cs:fontRef idx="minor">
+      <a:schemeClr val="tx1"/>
+    </cs:fontRef>
+    <cs:spPr>
+      <a:ln w="9525" cap="rnd">
+        <a:solidFill>
+          <a:schemeClr val="phClr"/>
+        </a:solidFill>
+        <a:round/>
+      </a:ln>
+    </cs:spPr>
+  </cs:dataPointWireframe>
+  <cs:dataTable>
+    <cs:lnRef idx="0"/>
+    <cs:fillRef idx="0"/>
+    <cs:effectRef idx="0"/>
+    <cs:fontRef idx="minor">
+      <a:schemeClr val="tx1">
+        <a:lumMod val="65000"/>
+        <a:lumOff val="35000"/>
+      </a:schemeClr>
+    </cs:fontRef>
+    <cs:spPr>
+      <a:noFill/>
+      <a:ln w="9525" cap="flat" cmpd="sng" algn="ctr">
+        <a:solidFill>
+          <a:schemeClr val="tx1">
+            <a:lumMod val="15000"/>
+            <a:lumOff val="85000"/>
+          </a:schemeClr>
+        </a:solidFill>
+        <a:round/>
+      </a:ln>
+    </cs:spPr>
+    <cs:defRPr sz="900" kern="1200"/>
+  </cs:dataTable>
+  <cs:downBar>
+    <cs:lnRef idx="0"/>
+    <cs:fillRef idx="0"/>
+    <cs:effectRef idx="0"/>
+    <cs:fontRef idx="minor">
+      <a:schemeClr val="dk1"/>
+    </cs:fontRef>
+    <cs:spPr>
+      <a:solidFill>
+        <a:schemeClr val="dk1">
+          <a:lumMod val="65000"/>
+          <a:lumOff val="35000"/>
+        </a:schemeClr>
+      </a:solidFill>
+      <a:ln w="9525">
+        <a:solidFill>
+          <a:schemeClr val="tx1">
+            <a:lumMod val="65000"/>
+            <a:lumOff val="35000"/>
+          </a:schemeClr>
+        </a:solidFill>
+      </a:ln>
+    </cs:spPr>
+  </cs:downBar>
+  <cs:dropLine>
+    <cs:lnRef idx="0"/>
+    <cs:fillRef idx="0"/>
+    <cs:effectRef idx="0"/>
+    <cs:fontRef idx="minor">
+      <a:schemeClr val="tx1"/>
+    </cs:fontRef>
+    <cs:spPr>
+      <a:ln w="9525" cap="flat" cmpd="sng" algn="ctr">
+        <a:solidFill>
+          <a:schemeClr val="tx1">
+            <a:lumMod val="35000"/>
+            <a:lumOff val="65000"/>
+          </a:schemeClr>
+        </a:solidFill>
+        <a:round/>
+      </a:ln>
+    </cs:spPr>
+  </cs:dropLine>
+  <cs:errorBar>
+    <cs:lnRef idx="0"/>
+    <cs:fillRef idx="0"/>
+    <cs:effectRef idx="0"/>
+    <cs:fontRef idx="minor">
+      <a:schemeClr val="tx1"/>
+    </cs:fontRef>
+    <cs:spPr>
+      <a:ln w="9525" cap="flat" cmpd="sng" algn="ctr">
+        <a:solidFill>
+          <a:schemeClr val="tx1">
+            <a:lumMod val="65000"/>
+            <a:lumOff val="35000"/>
+          </a:schemeClr>
+        </a:solidFill>
+        <a:round/>
+      </a:ln>
+    </cs:spPr>
+  </cs:errorBar>
+  <cs:floor>
+    <cs:lnRef idx="0"/>
+    <cs:fillRef idx="0"/>
+    <cs:effectRef idx="0"/>
+    <cs:fontRef idx="minor">
+      <a:schemeClr val="tx1"/>
+    </cs:fontRef>
+    <cs:spPr>
+      <a:noFill/>
+      <a:ln>
+        <a:noFill/>
+      </a:ln>
+    </cs:spPr>
+  </cs:floor>
+  <cs:gridlineMajor>
+    <cs:lnRef idx="0"/>
+    <cs:fillRef idx="0"/>
+    <cs:effectRef idx="0"/>
+    <cs:fontRef idx="minor">
+      <a:schemeClr val="tx1"/>
+    </cs:fontRef>
+    <cs:spPr>
+      <a:ln w="9525" cap="flat" cmpd="sng" algn="ctr">
+        <a:solidFill>
+          <a:schemeClr val="tx1">
+            <a:lumMod val="15000"/>
+            <a:lumOff val="85000"/>
+          </a:schemeClr>
+        </a:solidFill>
+        <a:round/>
+      </a:ln>
+    </cs:spPr>
+  </cs:gridlineMajor>
+  <cs:gridlineMinor>
+    <cs:lnRef idx="0"/>
+    <cs:fillRef idx="0"/>
+    <cs:effectRef idx="0"/>
+    <cs:fontRef idx="minor">
+      <a:schemeClr val="tx1"/>
+    </cs:fontRef>
+    <cs:spPr>
+      <a:ln w="9525" cap="flat" cmpd="sng" algn="ctr">
+        <a:solidFill>
+          <a:schemeClr val="tx1">
+            <a:lumMod val="5000"/>
+            <a:lumOff val="95000"/>
+          </a:schemeClr>
+        </a:solidFill>
+        <a:round/>
+      </a:ln>
+    </cs:spPr>
+  </cs:gridlineMinor>
+  <cs:hiLoLine>
+    <cs:lnRef idx="0"/>
+    <cs:fillRef idx="0"/>
+    <cs:effectRef idx="0"/>
+    <cs:fontRef idx="minor">
+      <a:schemeClr val="tx1"/>
+    </cs:fontRef>
+    <cs:spPr>
+      <a:ln w="9525" cap="flat" cmpd="sng" algn="ctr">
+        <a:solidFill>
+          <a:schemeClr val="tx1">
+            <a:lumMod val="75000"/>
+            <a:lumOff val="25000"/>
+          </a:schemeClr>
+        </a:solidFill>
+        <a:round/>
+      </a:ln>
+    </cs:spPr>
+  </cs:hiLoLine>
+  <cs:leaderLine>
+    <cs:lnRef idx="0"/>
+    <cs:fillRef idx="0"/>
+    <cs:effectRef idx="0"/>
+    <cs:fontRef idx="minor">
+      <a:schemeClr val="tx1"/>
+    </cs:fontRef>
+    <cs:spPr>
+      <a:ln w="9525" cap="flat" cmpd="sng" algn="ctr">
+        <a:solidFill>
+          <a:schemeClr val="tx1">
+            <a:lumMod val="35000"/>
+            <a:lumOff val="65000"/>
+          </a:schemeClr>
+        </a:solidFill>
+        <a:round/>
+      </a:ln>
+    </cs:spPr>
+  </cs:leaderLine>
+  <cs:legend>
+    <cs:lnRef idx="0"/>
+    <cs:fillRef idx="0"/>
+    <cs:effectRef idx="0"/>
+    <cs:fontRef idx="minor">
+      <a:schemeClr val="tx1">
+        <a:lumMod val="65000"/>
+        <a:lumOff val="35000"/>
+      </a:schemeClr>
+    </cs:fontRef>
+    <cs:defRPr sz="900" kern="1200"/>
+  </cs:legend>
+  <cs:plotArea mods="allowNoFillOverride allowNoLineOverride">
+    <cs:lnRef idx="0"/>
+    <cs:fillRef idx="0"/>
+    <cs:effectRef idx="0"/>
+    <cs:fontRef idx="minor">
+      <a:schemeClr val="tx1"/>
+    </cs:fontRef>
+  </cs:plotArea>
+  <cs:plotArea3D mods="allowNoFillOverride allowNoLineOverride">
+    <cs:lnRef idx="0"/>
+    <cs:fillRef idx="0"/>
+    <cs:effectRef idx="0"/>
+    <cs:fontRef idx="minor">
+      <a:schemeClr val="tx1"/>
+    </cs:fontRef>
+  </cs:plotArea3D>
+  <cs:seriesAxis>
+    <cs:lnRef idx="0"/>
+    <cs:fillRef idx="0"/>
+    <cs:effectRef idx="0"/>
+    <cs:fontRef idx="minor">
+      <a:schemeClr val="tx1">
+        <a:lumMod val="65000"/>
+        <a:lumOff val="35000"/>
+      </a:schemeClr>
+    </cs:fontRef>
+    <cs:defRPr sz="900" kern="1200"/>
+  </cs:seriesAxis>
+  <cs:seriesLine>
+    <cs:lnRef idx="0"/>
+    <cs:fillRef idx="0"/>
+    <cs:effectRef idx="0"/>
+    <cs:fontRef idx="minor">
+      <a:schemeClr val="tx1"/>
+    </cs:fontRef>
+    <cs:spPr>
+      <a:ln w="9525" cap="flat" cmpd="sng" algn="ctr">
+        <a:solidFill>
+          <a:schemeClr val="tx1">
+            <a:lumMod val="35000"/>
+            <a:lumOff val="65000"/>
+          </a:schemeClr>
+        </a:solidFill>
+        <a:round/>
+      </a:ln>
+    </cs:spPr>
+  </cs:seriesLine>
+  <cs:title>
+    <cs:lnRef idx="0"/>
+    <cs:fillRef idx="0"/>
+    <cs:effectRef idx="0"/>
+    <cs:fontRef idx="minor">
+      <a:schemeClr val="tx1">
+        <a:lumMod val="65000"/>
+        <a:lumOff val="35000"/>
+      </a:schemeClr>
+    </cs:fontRef>
+    <cs:defRPr sz="1400" b="0" kern="1200" spc="0" baseline="0"/>
+  </cs:title>
+  <cs:trendline>
+    <cs:lnRef idx="0">
+      <cs:styleClr val="auto"/>
+    </cs:lnRef>
+    <cs:fillRef idx="0"/>
+    <cs:effectRef idx="0"/>
+    <cs:fontRef idx="minor">
+      <a:schemeClr val="tx1"/>
+    </cs:fontRef>
+    <cs:spPr>
+      <a:ln w="19050" cap="rnd">
+        <a:solidFill>
+          <a:schemeClr val="phClr"/>
+        </a:solidFill>
+        <a:prstDash val="sysDot"/>
+      </a:ln>
+    </cs:spPr>
+  </cs:trendline>
+  <cs:trendlineLabel>
+    <cs:lnRef idx="0"/>
+    <cs:fillRef idx="0"/>
+    <cs:effectRef idx="0"/>
+    <cs:fontRef idx="minor">
+      <a:schemeClr val="tx1">
+        <a:lumMod val="65000"/>
+        <a:lumOff val="35000"/>
+      </a:schemeClr>
+    </cs:fontRef>
+    <cs:defRPr sz="900" kern="1200"/>
+  </cs:trendlineLabel>
+  <cs:upBar>
+    <cs:lnRef idx="0"/>
+    <cs:fillRef idx="0"/>
+    <cs:effectRef idx="0"/>
+    <cs:fontRef idx="minor">
+      <a:schemeClr val="dk1"/>
+    </cs:fontRef>
+    <cs:spPr>
+      <a:solidFill>
+        <a:schemeClr val="lt1"/>
+      </a:solidFill>
+      <a:ln w="9525">
+        <a:solidFill>
+          <a:schemeClr val="tx1">
+            <a:lumMod val="15000"/>
+            <a:lumOff val="85000"/>
+          </a:schemeClr>
+        </a:solidFill>
+      </a:ln>
+    </cs:spPr>
+  </cs:upBar>
+  <cs:valueAxis>
+    <cs:lnRef idx="0"/>
+    <cs:fillRef idx="0"/>
+    <cs:effectRef idx="0"/>
+    <cs:fontRef idx="minor">
+      <a:schemeClr val="tx1">
+        <a:lumMod val="65000"/>
+        <a:lumOff val="35000"/>
+      </a:schemeClr>
+    </cs:fontRef>
+    <cs:defRPr sz="900" kern="1200"/>
+  </cs:valueAxis>
+  <cs:wall>
+    <cs:lnRef idx="0"/>
+    <cs:fillRef idx="0"/>
+    <cs:effectRef idx="0"/>
+    <cs:fontRef idx="minor">
+      <a:schemeClr val="tx1"/>
+    </cs:fontRef>
+    <cs:spPr>
+      <a:noFill/>
+      <a:ln>
+        <a:noFill/>
+      </a:ln>
+    </cs:spPr>
+  </cs:wall>
+</cs:chartStyle>
+</file>
+
+<file path=word/drawings/drawing1.xml><?xml version="1.0" encoding="utf-8"?>
+<c:userShapes xmlns:c="http://schemas.openxmlformats.org/drawingml/2006/chart">
+  <cdr:relSizeAnchor xmlns:cdr="http://schemas.openxmlformats.org/drawingml/2006/chartDrawing">
+    <cdr:from>
+      <cdr:x>0.84159</cdr:x>
+      <cdr:y>0.81509</cdr:y>
+    </cdr:from>
+    <cdr:to>
+      <cdr:x>0.945</cdr:x>
+      <cdr:y>0.85938</cdr:y>
+    </cdr:to>
+    <cdr:sp macro="" textlink="">
+      <cdr:nvSpPr>
+        <cdr:cNvPr id="2" name="Text Box 6"/>
+        <cdr:cNvSpPr txBox="1"/>
+      </cdr:nvSpPr>
+      <cdr:spPr>
+        <a:xfrm xmlns:a="http://schemas.openxmlformats.org/drawingml/2006/main">
+          <a:off x="5002051" y="4254013"/>
+          <a:ext cx="614628" cy="231152"/>
+        </a:xfrm>
+        <a:prstGeom xmlns:a="http://schemas.openxmlformats.org/drawingml/2006/main" prst="rect">
+          <a:avLst/>
+        </a:prstGeom>
+        <a:noFill xmlns:a="http://schemas.openxmlformats.org/drawingml/2006/main"/>
+        <a:ln xmlns:a="http://schemas.openxmlformats.org/drawingml/2006/main" w="6350">
+          <a:noFill/>
+        </a:ln>
+      </cdr:spPr>
+      <cdr:txBody>
+        <a:bodyPr xmlns:a="http://schemas.openxmlformats.org/drawingml/2006/main" rot="0" spcFirstLastPara="0" vert="horz" wrap="square" lIns="91440" tIns="45720" rIns="91440" bIns="45720" numCol="1" spcCol="0" rtlCol="0" fromWordArt="0" anchor="t" anchorCtr="0" forceAA="0" compatLnSpc="1">
+          <a:prstTxWarp prst="textNoShape">
+            <a:avLst/>
+          </a:prstTxWarp>
+          <a:noAutofit/>
+        </a:bodyPr>
+        <a:lstStyle xmlns:a="http://schemas.openxmlformats.org/drawingml/2006/main"/>
+        <a:p xmlns:a="http://schemas.openxmlformats.org/drawingml/2006/main">
+          <a:pPr marL="0" marR="0">
+            <a:lnSpc>
+              <a:spcPct val="107000"/>
+            </a:lnSpc>
+            <a:spcBef>
+              <a:spcPts val="0"/>
+            </a:spcBef>
+            <a:spcAft>
+              <a:spcPts val="800"/>
+            </a:spcAft>
+          </a:pPr>
+          <a:r>
+            <a:rPr lang="en-US" sz="900" b="1">
+              <a:solidFill>
+                <a:srgbClr val="404040"/>
+              </a:solidFill>
+              <a:effectLst/>
+              <a:latin typeface="Calibri" panose="020F0502020204030204" pitchFamily="34" charset="0"/>
+              <a:ea typeface="Calibri" panose="020F0502020204030204" pitchFamily="34" charset="0"/>
+              <a:cs typeface="Times New Roman" panose="02020603050405020304" pitchFamily="18" charset="0"/>
+            </a:rPr>
+            <a:t>(651, 0)</a:t>
+          </a:r>
+          <a:endParaRPr lang="en-US" sz="1100">
+            <a:effectLst/>
+            <a:latin typeface="Calibri" panose="020F0502020204030204" pitchFamily="34" charset="0"/>
+            <a:ea typeface="Calibri" panose="020F0502020204030204" pitchFamily="34" charset="0"/>
+            <a:cs typeface="Times New Roman" panose="02020603050405020304" pitchFamily="18" charset="0"/>
+          </a:endParaRPr>
+        </a:p>
+      </cdr:txBody>
+    </cdr:sp>
+  </cdr:relSizeAnchor>
+  <cdr:relSizeAnchor xmlns:cdr="http://schemas.openxmlformats.org/drawingml/2006/chartDrawing">
+    <cdr:from>
+      <cdr:x>0.92642</cdr:x>
+      <cdr:y>0.83424</cdr:y>
+    </cdr:from>
+    <cdr:to>
+      <cdr:x>0.93614</cdr:x>
+      <cdr:y>0.84507</cdr:y>
+    </cdr:to>
+    <cdr:sp macro="" textlink="">
+      <cdr:nvSpPr>
+        <cdr:cNvPr id="3" name="Flowchart: Connector 2"/>
+        <cdr:cNvSpPr/>
+      </cdr:nvSpPr>
+      <cdr:spPr>
+        <a:xfrm xmlns:a="http://schemas.openxmlformats.org/drawingml/2006/main">
+          <a:off x="5506284" y="4353940"/>
+          <a:ext cx="57771" cy="56522"/>
+        </a:xfrm>
+        <a:prstGeom xmlns:a="http://schemas.openxmlformats.org/drawingml/2006/main" prst="flowChartConnector">
+          <a:avLst/>
+        </a:prstGeom>
+      </cdr:spPr>
+      <cdr:style>
+        <a:lnRef xmlns:a="http://schemas.openxmlformats.org/drawingml/2006/main" idx="2">
+          <a:schemeClr val="accent1">
+            <a:shade val="50000"/>
+          </a:schemeClr>
+        </a:lnRef>
+        <a:fillRef xmlns:a="http://schemas.openxmlformats.org/drawingml/2006/main" idx="1">
+          <a:schemeClr val="accent1"/>
+        </a:fillRef>
+        <a:effectRef xmlns:a="http://schemas.openxmlformats.org/drawingml/2006/main" idx="0">
+          <a:schemeClr val="accent1"/>
+        </a:effectRef>
+        <a:fontRef xmlns:a="http://schemas.openxmlformats.org/drawingml/2006/main" idx="minor">
+          <a:schemeClr val="lt1"/>
+        </a:fontRef>
+      </cdr:style>
+      <cdr:txBody>
+        <a:bodyPr xmlns:a="http://schemas.openxmlformats.org/drawingml/2006/main" rot="0" spcFirstLastPara="0" vert="horz" wrap="square" lIns="91440" tIns="45720" rIns="91440" bIns="45720" numCol="1" spcCol="0" rtlCol="0" fromWordArt="0" anchor="ctr" anchorCtr="0" forceAA="0" compatLnSpc="1">
+          <a:prstTxWarp prst="textNoShape">
+            <a:avLst/>
+          </a:prstTxWarp>
+          <a:noAutofit/>
+        </a:bodyPr>
+        <a:lstStyle xmlns:a="http://schemas.openxmlformats.org/drawingml/2006/main">
+          <a:lvl1pPr marL="0" indent="0">
+            <a:defRPr sz="1100">
+              <a:solidFill>
+                <a:schemeClr val="lt1"/>
+              </a:solidFill>
+              <a:latin typeface="+mn-lt"/>
+              <a:ea typeface="+mn-ea"/>
+              <a:cs typeface="+mn-cs"/>
+            </a:defRPr>
+          </a:lvl1pPr>
+          <a:lvl2pPr marL="457200" indent="0">
+            <a:defRPr sz="1100">
+              <a:solidFill>
+                <a:schemeClr val="lt1"/>
+              </a:solidFill>
+              <a:latin typeface="+mn-lt"/>
+              <a:ea typeface="+mn-ea"/>
+              <a:cs typeface="+mn-cs"/>
+            </a:defRPr>
+          </a:lvl2pPr>
+          <a:lvl3pPr marL="914400" indent="0">
+            <a:defRPr sz="1100">
+              <a:solidFill>
+                <a:schemeClr val="lt1"/>
+              </a:solidFill>
+              <a:latin typeface="+mn-lt"/>
+              <a:ea typeface="+mn-ea"/>
+              <a:cs typeface="+mn-cs"/>
+            </a:defRPr>
+          </a:lvl3pPr>
+          <a:lvl4pPr marL="1371600" indent="0">
+            <a:defRPr sz="1100">
+              <a:solidFill>
+                <a:schemeClr val="lt1"/>
+              </a:solidFill>
+              <a:latin typeface="+mn-lt"/>
+              <a:ea typeface="+mn-ea"/>
+              <a:cs typeface="+mn-cs"/>
+            </a:defRPr>
+          </a:lvl4pPr>
+          <a:lvl5pPr marL="1828800" indent="0">
+            <a:defRPr sz="1100">
+              <a:solidFill>
+                <a:schemeClr val="lt1"/>
+              </a:solidFill>
+              <a:latin typeface="+mn-lt"/>
+              <a:ea typeface="+mn-ea"/>
+              <a:cs typeface="+mn-cs"/>
+            </a:defRPr>
+          </a:lvl5pPr>
+          <a:lvl6pPr marL="2286000" indent="0">
+            <a:defRPr sz="1100">
+              <a:solidFill>
+                <a:schemeClr val="lt1"/>
+              </a:solidFill>
+              <a:latin typeface="+mn-lt"/>
+              <a:ea typeface="+mn-ea"/>
+              <a:cs typeface="+mn-cs"/>
+            </a:defRPr>
+          </a:lvl6pPr>
+          <a:lvl7pPr marL="2743200" indent="0">
+            <a:defRPr sz="1100">
+              <a:solidFill>
+                <a:schemeClr val="lt1"/>
+              </a:solidFill>
+              <a:latin typeface="+mn-lt"/>
+              <a:ea typeface="+mn-ea"/>
+              <a:cs typeface="+mn-cs"/>
+            </a:defRPr>
+          </a:lvl7pPr>
+          <a:lvl8pPr marL="3200400" indent="0">
+            <a:defRPr sz="1100">
+              <a:solidFill>
+                <a:schemeClr val="lt1"/>
+              </a:solidFill>
+              <a:latin typeface="+mn-lt"/>
+              <a:ea typeface="+mn-ea"/>
+              <a:cs typeface="+mn-cs"/>
+            </a:defRPr>
+          </a:lvl8pPr>
+          <a:lvl9pPr marL="3657600" indent="0">
+            <a:defRPr sz="1100">
+              <a:solidFill>
+                <a:schemeClr val="lt1"/>
+              </a:solidFill>
+              <a:latin typeface="+mn-lt"/>
+              <a:ea typeface="+mn-ea"/>
+              <a:cs typeface="+mn-cs"/>
+            </a:defRPr>
+          </a:lvl9pPr>
+        </a:lstStyle>
+        <a:p xmlns:a="http://schemas.openxmlformats.org/drawingml/2006/main">
+          <a:endParaRPr lang="en-US"/>
+        </a:p>
+      </cdr:txBody>
+    </cdr:sp>
+  </cdr:relSizeAnchor>
+</c:userShapes>
+</file>
+
+<file path=word/drawings/drawing2.xml><?xml version="1.0" encoding="utf-8"?>
+<c:userShapes xmlns:c="http://schemas.openxmlformats.org/drawingml/2006/chart">
+  <cdr:relSizeAnchor xmlns:cdr="http://schemas.openxmlformats.org/drawingml/2006/chartDrawing">
+    <cdr:from>
+      <cdr:x>0.94224</cdr:x>
+      <cdr:y>0.83481</cdr:y>
+    </cdr:from>
+    <cdr:to>
+      <cdr:x>0.95196</cdr:x>
+      <cdr:y>0.84564</cdr:y>
+    </cdr:to>
+    <cdr:sp macro="" textlink="">
+      <cdr:nvSpPr>
+        <cdr:cNvPr id="2" name="Flowchart: Connector 1"/>
+        <cdr:cNvSpPr/>
+      </cdr:nvSpPr>
+      <cdr:spPr>
+        <a:xfrm xmlns:a="http://schemas.openxmlformats.org/drawingml/2006/main">
+          <a:off x="5600278" y="4356926"/>
+          <a:ext cx="57785" cy="56515"/>
+        </a:xfrm>
+        <a:prstGeom xmlns:a="http://schemas.openxmlformats.org/drawingml/2006/main" prst="flowChartConnector">
+          <a:avLst/>
+        </a:prstGeom>
+      </cdr:spPr>
+      <cdr:style>
+        <a:lnRef xmlns:a="http://schemas.openxmlformats.org/drawingml/2006/main" idx="2">
+          <a:schemeClr val="accent1">
+            <a:shade val="50000"/>
+          </a:schemeClr>
+        </a:lnRef>
+        <a:fillRef xmlns:a="http://schemas.openxmlformats.org/drawingml/2006/main" idx="1">
+          <a:schemeClr val="accent1"/>
+        </a:fillRef>
+        <a:effectRef xmlns:a="http://schemas.openxmlformats.org/drawingml/2006/main" idx="0">
+          <a:schemeClr val="accent1"/>
+        </a:effectRef>
+        <a:fontRef xmlns:a="http://schemas.openxmlformats.org/drawingml/2006/main" idx="minor">
+          <a:schemeClr val="lt1"/>
+        </a:fontRef>
+      </cdr:style>
+      <cdr:txBody>
+        <a:bodyPr xmlns:a="http://schemas.openxmlformats.org/drawingml/2006/main" rot="0" spcFirstLastPara="0" vert="horz" wrap="square" lIns="91440" tIns="45720" rIns="91440" bIns="45720" numCol="1" spcCol="0" rtlCol="0" fromWordArt="0" anchor="ctr" anchorCtr="0" forceAA="0" compatLnSpc="1">
+          <a:prstTxWarp prst="textNoShape">
+            <a:avLst/>
+          </a:prstTxWarp>
+          <a:noAutofit/>
+        </a:bodyPr>
+        <a:lstStyle xmlns:a="http://schemas.openxmlformats.org/drawingml/2006/main"/>
+        <a:p xmlns:a="http://schemas.openxmlformats.org/drawingml/2006/main">
+          <a:endParaRPr lang="en-US"/>
+        </a:p>
+      </cdr:txBody>
+    </cdr:sp>
+  </cdr:relSizeAnchor>
+  <cdr:relSizeAnchor xmlns:cdr="http://schemas.openxmlformats.org/drawingml/2006/chartDrawing">
+    <cdr:from>
+      <cdr:x>0.85606</cdr:x>
+      <cdr:y>0.81586</cdr:y>
+    </cdr:from>
+    <cdr:to>
+      <cdr:x>0.95062</cdr:x>
+      <cdr:y>0.85784</cdr:y>
+    </cdr:to>
+    <cdr:sp macro="" textlink="">
+      <cdr:nvSpPr>
+        <cdr:cNvPr id="3" name="Text Box 2"/>
+        <cdr:cNvSpPr txBox="1"/>
+      </cdr:nvSpPr>
+      <cdr:spPr>
+        <a:xfrm xmlns:a="http://schemas.openxmlformats.org/drawingml/2006/main">
+          <a:off x="5088105" y="4258037"/>
+          <a:ext cx="561975" cy="219075"/>
+        </a:xfrm>
+        <a:prstGeom xmlns:a="http://schemas.openxmlformats.org/drawingml/2006/main" prst="rect">
+          <a:avLst/>
+        </a:prstGeom>
+      </cdr:spPr>
+      <cdr:txBody>
+        <a:bodyPr xmlns:a="http://schemas.openxmlformats.org/drawingml/2006/main" vertOverflow="clip" wrap="square" rtlCol="0"/>
+        <a:lstStyle xmlns:a="http://schemas.openxmlformats.org/drawingml/2006/main"/>
+        <a:p xmlns:a="http://schemas.openxmlformats.org/drawingml/2006/main">
+          <a:pPr marL="0" marR="0" lvl="0" indent="0" defTabSz="914400" eaLnBrk="1" fontAlgn="auto" latinLnBrk="0" hangingPunct="1">
+            <a:lnSpc>
+              <a:spcPct val="100000"/>
+            </a:lnSpc>
+            <a:spcBef>
+              <a:spcPts val="0"/>
+            </a:spcBef>
+            <a:spcAft>
+              <a:spcPts val="0"/>
+            </a:spcAft>
+            <a:buClrTx/>
+            <a:buSzTx/>
+            <a:buFontTx/>
+            <a:buNone/>
+            <a:tabLst/>
+            <a:defRPr/>
+          </a:pPr>
+          <a:r>
+            <a:rPr lang="en-US" sz="900" b="1">
+              <a:solidFill>
+                <a:schemeClr val="tx1">
+                  <a:lumMod val="75000"/>
+                  <a:lumOff val="25000"/>
+                </a:schemeClr>
+              </a:solidFill>
+              <a:effectLst/>
+              <a:latin typeface="Calibri" panose="020F0502020204030204" pitchFamily="34" charset="0"/>
+              <a:ea typeface="Calibri" panose="020F0502020204030204" pitchFamily="34" charset="0"/>
+              <a:cs typeface="Times New Roman" panose="02020603050405020304" pitchFamily="18" charset="0"/>
+            </a:rPr>
+            <a:t>(651, 0)</a:t>
+          </a:r>
+          <a:endParaRPr lang="en-US" sz="1100">
+            <a:solidFill>
+              <a:schemeClr val="tx1">
+                <a:lumMod val="75000"/>
+                <a:lumOff val="25000"/>
+              </a:schemeClr>
+            </a:solidFill>
+            <a:effectLst/>
+            <a:latin typeface="Calibri" panose="020F0502020204030204" pitchFamily="34" charset="0"/>
+            <a:ea typeface="Calibri" panose="020F0502020204030204" pitchFamily="34" charset="0"/>
+            <a:cs typeface="Times New Roman" panose="02020603050405020304" pitchFamily="18" charset="0"/>
+          </a:endParaRPr>
+        </a:p>
+        <a:p xmlns:a="http://schemas.openxmlformats.org/drawingml/2006/main">
+          <a:endParaRPr lang="en-US" sz="900"/>
+        </a:p>
+      </cdr:txBody>
+    </cdr:sp>
+  </cdr:relSizeAnchor>
+</c:userShapes>
+</file>
+
 <file path=word/theme/theme1.xml><?xml version="1.0" encoding="utf-8"?>
 <a:theme xmlns:a="http://schemas.openxmlformats.org/drawingml/2006/main" name="Office Theme">
   <a:themeElements>

--- a/LaTeX/Final Paper Text Blurbs.docx
+++ b/LaTeX/Final Paper Text Blurbs.docx
@@ -164,7 +164,7 @@
         </w:rPr>
         <w:lastRenderedPageBreak/>
         <w:drawing>
-          <wp:inline distT="0" distB="0" distL="0" distR="0" wp14:anchorId="14FFFE02" wp14:editId="0195336E">
+          <wp:inline distT="0" distB="0" distL="0" distR="0" wp14:anchorId="14FFFE02" wp14:editId="68985484">
             <wp:extent cx="5943600" cy="5219065"/>
             <wp:effectExtent l="0" t="0" r="0" b="635"/>
             <wp:docPr id="1" name="Chart 1">
@@ -198,7 +198,7 @@
         </w:rPr>
         <w:lastRenderedPageBreak/>
         <w:drawing>
-          <wp:inline distT="0" distB="0" distL="0" distR="0" wp14:anchorId="05E1E8EB" wp14:editId="7C8D42DC">
+          <wp:inline distT="0" distB="0" distL="0" distR="0" wp14:anchorId="05E1E8EB" wp14:editId="17BEAC18">
             <wp:extent cx="5943600" cy="5219065"/>
             <wp:effectExtent l="0" t="0" r="0" b="635"/>
             <wp:docPr id="4" name="Chart 4">
@@ -1073,16 +1073,16 @@
           <a:lstStyle/>
           <a:p>
             <a:pPr>
-              <a:defRPr sz="1400" b="1" i="0" u="none" strike="noStrike" kern="1200" spc="0" baseline="0">
+              <a:defRPr sz="1400" b="0" i="0" u="none" strike="noStrike" kern="1200" spc="0" baseline="0">
                 <a:solidFill>
                   <a:schemeClr val="tx1">
-                    <a:lumMod val="65000"/>
-                    <a:lumOff val="35000"/>
+                    <a:lumMod val="95000"/>
+                    <a:lumOff val="5000"/>
                   </a:schemeClr>
                 </a:solidFill>
-                <a:latin typeface="+mn-lt"/>
-                <a:ea typeface="+mn-ea"/>
-                <a:cs typeface="+mn-cs"/>
+                <a:latin typeface="CMU Serif" panose="02000603000000000000" pitchFamily="2" charset="0"/>
+                <a:ea typeface="CMU Serif" panose="02000603000000000000" pitchFamily="2" charset="0"/>
+                <a:cs typeface="CMU Serif" panose="02000603000000000000" pitchFamily="2" charset="0"/>
               </a:defRPr>
             </a:pPr>
             <a:r>
@@ -1113,16 +1113,16 @@
         <a:lstStyle/>
         <a:p>
           <a:pPr>
-            <a:defRPr sz="1400" b="1" i="0" u="none" strike="noStrike" kern="1200" spc="0" baseline="0">
+            <a:defRPr sz="1400" b="0" i="0" u="none" strike="noStrike" kern="1200" spc="0" baseline="0">
               <a:solidFill>
                 <a:schemeClr val="tx1">
-                  <a:lumMod val="65000"/>
-                  <a:lumOff val="35000"/>
+                  <a:lumMod val="95000"/>
+                  <a:lumOff val="5000"/>
                 </a:schemeClr>
               </a:solidFill>
-              <a:latin typeface="+mn-lt"/>
-              <a:ea typeface="+mn-ea"/>
-              <a:cs typeface="+mn-cs"/>
+              <a:latin typeface="CMU Serif" panose="02000603000000000000" pitchFamily="2" charset="0"/>
+              <a:ea typeface="CMU Serif" panose="02000603000000000000" pitchFamily="2" charset="0"/>
+              <a:cs typeface="CMU Serif" panose="02000603000000000000" pitchFamily="2" charset="0"/>
             </a:defRPr>
           </a:pPr>
           <a:endParaRPr lang="en-US"/>
@@ -4285,16 +4285,16 @@
               <a:lstStyle/>
               <a:p>
                 <a:pPr>
-                  <a:defRPr sz="900" b="1" i="0" u="none" strike="noStrike" kern="1200" baseline="0">
+                  <a:defRPr sz="900" b="0" i="0" u="none" strike="noStrike" kern="1200" baseline="0">
                     <a:solidFill>
                       <a:schemeClr val="tx1">
-                        <a:lumMod val="75000"/>
-                        <a:lumOff val="25000"/>
+                        <a:lumMod val="95000"/>
+                        <a:lumOff val="5000"/>
                       </a:schemeClr>
                     </a:solidFill>
-                    <a:latin typeface="+mn-lt"/>
-                    <a:ea typeface="+mn-ea"/>
-                    <a:cs typeface="+mn-cs"/>
+                    <a:latin typeface="CMU Serif" panose="02000603000000000000" pitchFamily="2" charset="0"/>
+                    <a:ea typeface="CMU Serif" panose="02000603000000000000" pitchFamily="2" charset="0"/>
+                    <a:cs typeface="CMU Serif" panose="02000603000000000000" pitchFamily="2" charset="0"/>
                   </a:defRPr>
                 </a:pPr>
                 <a:endParaRPr lang="en-US"/>
@@ -7442,16 +7442,16 @@
               <a:lstStyle/>
               <a:p>
                 <a:pPr>
-                  <a:defRPr sz="900" b="1" i="0" u="none" strike="noStrike" kern="1200" baseline="0">
+                  <a:defRPr sz="900" b="0" i="0" u="none" strike="noStrike" kern="1200" baseline="0">
                     <a:solidFill>
                       <a:schemeClr val="tx1">
-                        <a:lumMod val="75000"/>
-                        <a:lumOff val="25000"/>
+                        <a:lumMod val="95000"/>
+                        <a:lumOff val="5000"/>
                       </a:schemeClr>
                     </a:solidFill>
-                    <a:latin typeface="+mn-lt"/>
-                    <a:ea typeface="+mn-ea"/>
-                    <a:cs typeface="+mn-cs"/>
+                    <a:latin typeface="CMU Serif" panose="02000603000000000000" pitchFamily="2" charset="0"/>
+                    <a:ea typeface="CMU Serif" panose="02000603000000000000" pitchFamily="2" charset="0"/>
+                    <a:cs typeface="CMU Serif" panose="02000603000000000000" pitchFamily="2" charset="0"/>
                   </a:defRPr>
                 </a:pPr>
                 <a:endParaRPr lang="en-US"/>
@@ -7529,16 +7529,16 @@
               <a:lstStyle/>
               <a:p>
                 <a:pPr>
-                  <a:defRPr sz="1000" b="1" i="0" u="none" strike="noStrike" kern="1200" baseline="0">
+                  <a:defRPr sz="1000" b="0" i="0" u="none" strike="noStrike" kern="1200" baseline="0">
                     <a:solidFill>
                       <a:schemeClr val="tx1">
-                        <a:lumMod val="65000"/>
-                        <a:lumOff val="35000"/>
+                        <a:lumMod val="95000"/>
+                        <a:lumOff val="5000"/>
                       </a:schemeClr>
                     </a:solidFill>
-                    <a:latin typeface="+mn-lt"/>
-                    <a:ea typeface="+mn-ea"/>
-                    <a:cs typeface="+mn-cs"/>
+                    <a:latin typeface="CMU Serif" panose="02000603000000000000" pitchFamily="2" charset="0"/>
+                    <a:ea typeface="CMU Serif" panose="02000603000000000000" pitchFamily="2" charset="0"/>
+                    <a:cs typeface="CMU Serif" panose="02000603000000000000" pitchFamily="2" charset="0"/>
                   </a:defRPr>
                 </a:pPr>
                 <a:r>
@@ -7561,16 +7561,16 @@
             <a:lstStyle/>
             <a:p>
               <a:pPr>
-                <a:defRPr sz="1000" b="1" i="0" u="none" strike="noStrike" kern="1200" baseline="0">
+                <a:defRPr sz="1000" b="0" i="0" u="none" strike="noStrike" kern="1200" baseline="0">
                   <a:solidFill>
                     <a:schemeClr val="tx1">
-                      <a:lumMod val="65000"/>
-                      <a:lumOff val="35000"/>
+                      <a:lumMod val="95000"/>
+                      <a:lumOff val="5000"/>
                     </a:schemeClr>
                   </a:solidFill>
-                  <a:latin typeface="+mn-lt"/>
-                  <a:ea typeface="+mn-ea"/>
-                  <a:cs typeface="+mn-cs"/>
+                  <a:latin typeface="CMU Serif" panose="02000603000000000000" pitchFamily="2" charset="0"/>
+                  <a:ea typeface="CMU Serif" panose="02000603000000000000" pitchFamily="2" charset="0"/>
+                  <a:cs typeface="CMU Serif" panose="02000603000000000000" pitchFamily="2" charset="0"/>
                 </a:defRPr>
               </a:pPr>
               <a:endParaRPr lang="en-US"/>
@@ -7599,16 +7599,16 @@
           <a:lstStyle/>
           <a:p>
             <a:pPr>
-              <a:defRPr sz="900" b="1" i="0" u="none" strike="noStrike" kern="1200" baseline="0">
+              <a:defRPr sz="900" b="0" i="0" u="none" strike="noStrike" kern="1200" baseline="0">
                 <a:solidFill>
                   <a:schemeClr val="tx1">
-                    <a:lumMod val="65000"/>
-                    <a:lumOff val="35000"/>
+                    <a:lumMod val="95000"/>
+                    <a:lumOff val="5000"/>
                   </a:schemeClr>
                 </a:solidFill>
-                <a:latin typeface="+mn-lt"/>
-                <a:ea typeface="+mn-ea"/>
-                <a:cs typeface="+mn-cs"/>
+                <a:latin typeface="CMU Serif" panose="02000603000000000000" pitchFamily="2" charset="0"/>
+                <a:ea typeface="CMU Serif" panose="02000603000000000000" pitchFamily="2" charset="0"/>
+                <a:cs typeface="CMU Serif" panose="02000603000000000000" pitchFamily="2" charset="0"/>
               </a:defRPr>
             </a:pPr>
             <a:endParaRPr lang="en-US"/>
@@ -7652,16 +7652,16 @@
               <a:lstStyle/>
               <a:p>
                 <a:pPr>
-                  <a:defRPr sz="1000" b="1" i="0" u="none" strike="noStrike" kern="1200" baseline="0">
+                  <a:defRPr sz="1000" b="0" i="0" u="none" strike="noStrike" kern="1200" baseline="0">
                     <a:solidFill>
                       <a:schemeClr val="tx1">
-                        <a:lumMod val="65000"/>
-                        <a:lumOff val="35000"/>
+                        <a:lumMod val="95000"/>
+                        <a:lumOff val="5000"/>
                       </a:schemeClr>
                     </a:solidFill>
-                    <a:latin typeface="+mn-lt"/>
-                    <a:ea typeface="+mn-ea"/>
-                    <a:cs typeface="+mn-cs"/>
+                    <a:latin typeface="CMU Serif" panose="02000603000000000000" pitchFamily="2" charset="0"/>
+                    <a:ea typeface="CMU Serif" panose="02000603000000000000" pitchFamily="2" charset="0"/>
+                    <a:cs typeface="CMU Serif" panose="02000603000000000000" pitchFamily="2" charset="0"/>
                   </a:defRPr>
                 </a:pPr>
                 <a:r>
@@ -7684,16 +7684,16 @@
             <a:lstStyle/>
             <a:p>
               <a:pPr>
-                <a:defRPr sz="1000" b="1" i="0" u="none" strike="noStrike" kern="1200" baseline="0">
+                <a:defRPr sz="1000" b="0" i="0" u="none" strike="noStrike" kern="1200" baseline="0">
                   <a:solidFill>
                     <a:schemeClr val="tx1">
-                      <a:lumMod val="65000"/>
-                      <a:lumOff val="35000"/>
+                      <a:lumMod val="95000"/>
+                      <a:lumOff val="5000"/>
                     </a:schemeClr>
                   </a:solidFill>
-                  <a:latin typeface="+mn-lt"/>
-                  <a:ea typeface="+mn-ea"/>
-                  <a:cs typeface="+mn-cs"/>
+                  <a:latin typeface="CMU Serif" panose="02000603000000000000" pitchFamily="2" charset="0"/>
+                  <a:ea typeface="CMU Serif" panose="02000603000000000000" pitchFamily="2" charset="0"/>
+                  <a:cs typeface="CMU Serif" panose="02000603000000000000" pitchFamily="2" charset="0"/>
                 </a:defRPr>
               </a:pPr>
               <a:endParaRPr lang="en-US"/>
@@ -7716,16 +7716,16 @@
           <a:lstStyle/>
           <a:p>
             <a:pPr>
-              <a:defRPr sz="900" b="1" i="0" u="none" strike="noStrike" kern="1200" baseline="0">
+              <a:defRPr sz="900" b="0" i="0" u="none" strike="noStrike" kern="1200" baseline="0">
                 <a:solidFill>
                   <a:schemeClr val="tx1">
-                    <a:lumMod val="65000"/>
-                    <a:lumOff val="35000"/>
+                    <a:lumMod val="95000"/>
+                    <a:lumOff val="5000"/>
                   </a:schemeClr>
                 </a:solidFill>
-                <a:latin typeface="+mn-lt"/>
-                <a:ea typeface="+mn-ea"/>
-                <a:cs typeface="+mn-cs"/>
+                <a:latin typeface="CMU Serif" panose="02000603000000000000" pitchFamily="2" charset="0"/>
+                <a:ea typeface="CMU Serif" panose="02000603000000000000" pitchFamily="2" charset="0"/>
+                <a:cs typeface="CMU Serif" panose="02000603000000000000" pitchFamily="2" charset="0"/>
               </a:defRPr>
             </a:pPr>
             <a:endParaRPr lang="en-US"/>
@@ -7774,7 +7774,17 @@
     <a:lstStyle/>
     <a:p>
       <a:pPr>
-        <a:defRPr b="1"/>
+        <a:defRPr b="0">
+          <a:solidFill>
+            <a:schemeClr val="tx1">
+              <a:lumMod val="95000"/>
+              <a:lumOff val="5000"/>
+            </a:schemeClr>
+          </a:solidFill>
+          <a:latin typeface="CMU Serif" panose="02000603000000000000" pitchFamily="2" charset="0"/>
+          <a:ea typeface="CMU Serif" panose="02000603000000000000" pitchFamily="2" charset="0"/>
+          <a:cs typeface="CMU Serif" panose="02000603000000000000" pitchFamily="2" charset="0"/>
+        </a:defRPr>
       </a:pPr>
       <a:endParaRPr lang="en-US"/>
     </a:p>
@@ -7807,16 +7817,16 @@
           <a:lstStyle/>
           <a:p>
             <a:pPr>
-              <a:defRPr sz="1400" b="1" i="0" u="none" strike="noStrike" kern="1200" spc="0" baseline="0">
+              <a:defRPr sz="1400" b="0" i="0" u="none" strike="noStrike" kern="1200" spc="0" baseline="0">
                 <a:solidFill>
                   <a:schemeClr val="tx1">
-                    <a:lumMod val="65000"/>
-                    <a:lumOff val="35000"/>
+                    <a:lumMod val="95000"/>
+                    <a:lumOff val="5000"/>
                   </a:schemeClr>
                 </a:solidFill>
-                <a:latin typeface="+mn-lt"/>
-                <a:ea typeface="+mn-ea"/>
-                <a:cs typeface="+mn-cs"/>
+                <a:latin typeface="CMU Serif" panose="02000603000000000000" pitchFamily="2" charset="0"/>
+                <a:ea typeface="CMU Serif" panose="02000603000000000000" pitchFamily="2" charset="0"/>
+                <a:cs typeface="CMU Serif" panose="02000603000000000000" pitchFamily="2" charset="0"/>
               </a:defRPr>
             </a:pPr>
             <a:r>
@@ -7847,16 +7857,16 @@
         <a:lstStyle/>
         <a:p>
           <a:pPr>
-            <a:defRPr sz="1400" b="1" i="0" u="none" strike="noStrike" kern="1200" spc="0" baseline="0">
+            <a:defRPr sz="1400" b="0" i="0" u="none" strike="noStrike" kern="1200" spc="0" baseline="0">
               <a:solidFill>
                 <a:schemeClr val="tx1">
-                  <a:lumMod val="65000"/>
-                  <a:lumOff val="35000"/>
+                  <a:lumMod val="95000"/>
+                  <a:lumOff val="5000"/>
                 </a:schemeClr>
               </a:solidFill>
-              <a:latin typeface="+mn-lt"/>
-              <a:ea typeface="+mn-ea"/>
-              <a:cs typeface="+mn-cs"/>
+              <a:latin typeface="CMU Serif" panose="02000603000000000000" pitchFamily="2" charset="0"/>
+              <a:ea typeface="CMU Serif" panose="02000603000000000000" pitchFamily="2" charset="0"/>
+              <a:cs typeface="CMU Serif" panose="02000603000000000000" pitchFamily="2" charset="0"/>
             </a:defRPr>
           </a:pPr>
           <a:endParaRPr lang="en-US"/>
@@ -8271,16 +8281,16 @@
               <a:lstStyle/>
               <a:p>
                 <a:pPr>
-                  <a:defRPr sz="900" b="1" i="0" u="none" strike="noStrike" kern="1200" baseline="0">
+                  <a:defRPr sz="900" b="0" i="0" u="none" strike="noStrike" kern="1200" baseline="0">
                     <a:solidFill>
                       <a:schemeClr val="tx1">
-                        <a:lumMod val="75000"/>
-                        <a:lumOff val="25000"/>
+                        <a:lumMod val="95000"/>
+                        <a:lumOff val="5000"/>
                       </a:schemeClr>
                     </a:solidFill>
-                    <a:latin typeface="+mn-lt"/>
-                    <a:ea typeface="+mn-ea"/>
-                    <a:cs typeface="+mn-cs"/>
+                    <a:latin typeface="CMU Serif" panose="02000603000000000000" pitchFamily="2" charset="0"/>
+                    <a:ea typeface="CMU Serif" panose="02000603000000000000" pitchFamily="2" charset="0"/>
+                    <a:cs typeface="CMU Serif" panose="02000603000000000000" pitchFamily="2" charset="0"/>
                   </a:defRPr>
                 </a:pPr>
                 <a:endParaRPr lang="en-US"/>
@@ -8669,16 +8679,16 @@
               <a:lstStyle/>
               <a:p>
                 <a:pPr>
-                  <a:defRPr sz="1000" b="1" i="0" u="none" strike="noStrike" kern="1200" baseline="0">
+                  <a:defRPr sz="1000" b="0" i="0" u="none" strike="noStrike" kern="1200" baseline="0">
                     <a:solidFill>
                       <a:schemeClr val="tx1">
-                        <a:lumMod val="65000"/>
-                        <a:lumOff val="35000"/>
+                        <a:lumMod val="95000"/>
+                        <a:lumOff val="5000"/>
                       </a:schemeClr>
                     </a:solidFill>
-                    <a:latin typeface="+mn-lt"/>
-                    <a:ea typeface="+mn-ea"/>
-                    <a:cs typeface="+mn-cs"/>
+                    <a:latin typeface="CMU Serif" panose="02000603000000000000" pitchFamily="2" charset="0"/>
+                    <a:ea typeface="CMU Serif" panose="02000603000000000000" pitchFamily="2" charset="0"/>
+                    <a:cs typeface="CMU Serif" panose="02000603000000000000" pitchFamily="2" charset="0"/>
                   </a:defRPr>
                 </a:pPr>
                 <a:r>
@@ -8701,16 +8711,16 @@
             <a:lstStyle/>
             <a:p>
               <a:pPr>
-                <a:defRPr sz="1000" b="1" i="0" u="none" strike="noStrike" kern="1200" baseline="0">
+                <a:defRPr sz="1000" b="0" i="0" u="none" strike="noStrike" kern="1200" baseline="0">
                   <a:solidFill>
                     <a:schemeClr val="tx1">
-                      <a:lumMod val="65000"/>
-                      <a:lumOff val="35000"/>
+                      <a:lumMod val="95000"/>
+                      <a:lumOff val="5000"/>
                     </a:schemeClr>
                   </a:solidFill>
-                  <a:latin typeface="+mn-lt"/>
-                  <a:ea typeface="+mn-ea"/>
-                  <a:cs typeface="+mn-cs"/>
+                  <a:latin typeface="CMU Serif" panose="02000603000000000000" pitchFamily="2" charset="0"/>
+                  <a:ea typeface="CMU Serif" panose="02000603000000000000" pitchFamily="2" charset="0"/>
+                  <a:cs typeface="CMU Serif" panose="02000603000000000000" pitchFamily="2" charset="0"/>
                 </a:defRPr>
               </a:pPr>
               <a:endParaRPr lang="en-US"/>
@@ -8739,16 +8749,16 @@
           <a:lstStyle/>
           <a:p>
             <a:pPr>
-              <a:defRPr sz="900" b="1" i="0" u="none" strike="noStrike" kern="1200" baseline="0">
+              <a:defRPr sz="900" b="0" i="0" u="none" strike="noStrike" kern="1200" baseline="0">
                 <a:solidFill>
                   <a:schemeClr val="tx1">
-                    <a:lumMod val="65000"/>
-                    <a:lumOff val="35000"/>
+                    <a:lumMod val="95000"/>
+                    <a:lumOff val="5000"/>
                   </a:schemeClr>
                 </a:solidFill>
-                <a:latin typeface="+mn-lt"/>
-                <a:ea typeface="+mn-ea"/>
-                <a:cs typeface="+mn-cs"/>
+                <a:latin typeface="CMU Serif" panose="02000603000000000000" pitchFamily="2" charset="0"/>
+                <a:ea typeface="CMU Serif" panose="02000603000000000000" pitchFamily="2" charset="0"/>
+                <a:cs typeface="CMU Serif" panose="02000603000000000000" pitchFamily="2" charset="0"/>
               </a:defRPr>
             </a:pPr>
             <a:endParaRPr lang="en-US"/>
@@ -8792,16 +8802,16 @@
               <a:lstStyle/>
               <a:p>
                 <a:pPr>
-                  <a:defRPr sz="1000" b="1" i="0" u="none" strike="noStrike" kern="1200" baseline="0">
+                  <a:defRPr sz="1000" b="0" i="0" u="none" strike="noStrike" kern="1200" baseline="0">
                     <a:solidFill>
                       <a:schemeClr val="tx1">
-                        <a:lumMod val="65000"/>
-                        <a:lumOff val="35000"/>
+                        <a:lumMod val="95000"/>
+                        <a:lumOff val="5000"/>
                       </a:schemeClr>
                     </a:solidFill>
-                    <a:latin typeface="+mn-lt"/>
-                    <a:ea typeface="+mn-ea"/>
-                    <a:cs typeface="+mn-cs"/>
+                    <a:latin typeface="CMU Serif" panose="02000603000000000000" pitchFamily="2" charset="0"/>
+                    <a:ea typeface="CMU Serif" panose="02000603000000000000" pitchFamily="2" charset="0"/>
+                    <a:cs typeface="CMU Serif" panose="02000603000000000000" pitchFamily="2" charset="0"/>
                   </a:defRPr>
                 </a:pPr>
                 <a:r>
@@ -8824,16 +8834,16 @@
             <a:lstStyle/>
             <a:p>
               <a:pPr>
-                <a:defRPr sz="1000" b="1" i="0" u="none" strike="noStrike" kern="1200" baseline="0">
+                <a:defRPr sz="1000" b="0" i="0" u="none" strike="noStrike" kern="1200" baseline="0">
                   <a:solidFill>
                     <a:schemeClr val="tx1">
-                      <a:lumMod val="65000"/>
-                      <a:lumOff val="35000"/>
+                      <a:lumMod val="95000"/>
+                      <a:lumOff val="5000"/>
                     </a:schemeClr>
                   </a:solidFill>
-                  <a:latin typeface="+mn-lt"/>
-                  <a:ea typeface="+mn-ea"/>
-                  <a:cs typeface="+mn-cs"/>
+                  <a:latin typeface="CMU Serif" panose="02000603000000000000" pitchFamily="2" charset="0"/>
+                  <a:ea typeface="CMU Serif" panose="02000603000000000000" pitchFamily="2" charset="0"/>
+                  <a:cs typeface="CMU Serif" panose="02000603000000000000" pitchFamily="2" charset="0"/>
                 </a:defRPr>
               </a:pPr>
               <a:endParaRPr lang="en-US"/>
@@ -8856,16 +8866,16 @@
           <a:lstStyle/>
           <a:p>
             <a:pPr>
-              <a:defRPr sz="900" b="1" i="0" u="none" strike="noStrike" kern="1200" baseline="0">
+              <a:defRPr sz="900" b="0" i="0" u="none" strike="noStrike" kern="1200" baseline="0">
                 <a:solidFill>
                   <a:schemeClr val="tx1">
-                    <a:lumMod val="65000"/>
-                    <a:lumOff val="35000"/>
+                    <a:lumMod val="95000"/>
+                    <a:lumOff val="5000"/>
                   </a:schemeClr>
                 </a:solidFill>
-                <a:latin typeface="+mn-lt"/>
-                <a:ea typeface="+mn-ea"/>
-                <a:cs typeface="+mn-cs"/>
+                <a:latin typeface="CMU Serif" panose="02000603000000000000" pitchFamily="2" charset="0"/>
+                <a:ea typeface="CMU Serif" panose="02000603000000000000" pitchFamily="2" charset="0"/>
+                <a:cs typeface="CMU Serif" panose="02000603000000000000" pitchFamily="2" charset="0"/>
               </a:defRPr>
             </a:pPr>
             <a:endParaRPr lang="en-US"/>
@@ -8914,7 +8924,17 @@
     <a:lstStyle/>
     <a:p>
       <a:pPr>
-        <a:defRPr b="1"/>
+        <a:defRPr b="0">
+          <a:solidFill>
+            <a:schemeClr val="tx1">
+              <a:lumMod val="95000"/>
+              <a:lumOff val="5000"/>
+            </a:schemeClr>
+          </a:solidFill>
+          <a:latin typeface="CMU Serif" panose="02000603000000000000" pitchFamily="2" charset="0"/>
+          <a:ea typeface="CMU Serif" panose="02000603000000000000" pitchFamily="2" charset="0"/>
+          <a:cs typeface="CMU Serif" panose="02000603000000000000" pitchFamily="2" charset="0"/>
+        </a:defRPr>
       </a:pPr>
       <a:endParaRPr lang="en-US"/>
     </a:p>
@@ -10042,12 +10062,12 @@
 <c:userShapes xmlns:c="http://schemas.openxmlformats.org/drawingml/2006/chart">
   <cdr:relSizeAnchor xmlns:cdr="http://schemas.openxmlformats.org/drawingml/2006/chartDrawing">
     <cdr:from>
-      <cdr:x>0.84159</cdr:x>
-      <cdr:y>0.81509</cdr:y>
+      <cdr:x>0.83905</cdr:x>
+      <cdr:y>0.81413</cdr:y>
     </cdr:from>
     <cdr:to>
-      <cdr:x>0.945</cdr:x>
-      <cdr:y>0.85938</cdr:y>
+      <cdr:x>0.94246</cdr:x>
+      <cdr:y>0.85842</cdr:y>
     </cdr:to>
     <cdr:sp macro="" textlink="">
       <cdr:nvSpPr>
@@ -10056,7 +10076,7 @@
       </cdr:nvSpPr>
       <cdr:spPr>
         <a:xfrm xmlns:a="http://schemas.openxmlformats.org/drawingml/2006/main">
-          <a:off x="5002051" y="4254013"/>
+          <a:off x="4987001" y="4248984"/>
           <a:ext cx="614628" cy="231152"/>
         </a:xfrm>
         <a:prstGeom xmlns:a="http://schemas.openxmlformats.org/drawingml/2006/main" prst="rect">
@@ -10088,22 +10108,31 @@
             </a:spcAft>
           </a:pPr>
           <a:r>
-            <a:rPr lang="en-US" sz="900" b="1">
+            <a:rPr lang="en-US" sz="900" b="0">
               <a:solidFill>
-                <a:srgbClr val="404040"/>
+                <a:schemeClr val="tx1">
+                  <a:lumMod val="95000"/>
+                  <a:lumOff val="5000"/>
+                </a:schemeClr>
               </a:solidFill>
               <a:effectLst/>
-              <a:latin typeface="Calibri" panose="020F0502020204030204" pitchFamily="34" charset="0"/>
-              <a:ea typeface="Calibri" panose="020F0502020204030204" pitchFamily="34" charset="0"/>
-              <a:cs typeface="Times New Roman" panose="02020603050405020304" pitchFamily="18" charset="0"/>
+              <a:latin typeface="CMU Serif" panose="02000603000000000000" pitchFamily="2" charset="0"/>
+              <a:ea typeface="CMU Serif" panose="02000603000000000000" pitchFamily="2" charset="0"/>
+              <a:cs typeface="CMU Serif" panose="02000603000000000000" pitchFamily="2" charset="0"/>
             </a:rPr>
             <a:t>(651, 0)</a:t>
           </a:r>
-          <a:endParaRPr lang="en-US" sz="1100">
+          <a:endParaRPr lang="en-US" sz="1100" b="0">
+            <a:solidFill>
+              <a:schemeClr val="tx1">
+                <a:lumMod val="95000"/>
+                <a:lumOff val="5000"/>
+              </a:schemeClr>
+            </a:solidFill>
             <a:effectLst/>
-            <a:latin typeface="Calibri" panose="020F0502020204030204" pitchFamily="34" charset="0"/>
-            <a:ea typeface="Calibri" panose="020F0502020204030204" pitchFamily="34" charset="0"/>
-            <a:cs typeface="Times New Roman" panose="02020603050405020304" pitchFamily="18" charset="0"/>
+            <a:latin typeface="CMU Serif" panose="02000603000000000000" pitchFamily="2" charset="0"/>
+            <a:ea typeface="CMU Serif" panose="02000603000000000000" pitchFamily="2" charset="0"/>
+            <a:cs typeface="CMU Serif" panose="02000603000000000000" pitchFamily="2" charset="0"/>
           </a:endParaRPr>
         </a:p>
       </cdr:txBody>
@@ -10313,12 +10342,12 @@
   </cdr:relSizeAnchor>
   <cdr:relSizeAnchor xmlns:cdr="http://schemas.openxmlformats.org/drawingml/2006/chartDrawing">
     <cdr:from>
-      <cdr:x>0.85606</cdr:x>
-      <cdr:y>0.81586</cdr:y>
+      <cdr:x>0.85461</cdr:x>
+      <cdr:y>0.8149</cdr:y>
     </cdr:from>
     <cdr:to>
-      <cdr:x>0.95062</cdr:x>
-      <cdr:y>0.85784</cdr:y>
+      <cdr:x>0.95907</cdr:x>
+      <cdr:y>0.85688</cdr:y>
     </cdr:to>
     <cdr:sp macro="" textlink="">
       <cdr:nvSpPr>
@@ -10327,8 +10356,8 @@
       </cdr:nvSpPr>
       <cdr:spPr>
         <a:xfrm xmlns:a="http://schemas.openxmlformats.org/drawingml/2006/main">
-          <a:off x="5088105" y="4258037"/>
-          <a:ext cx="561975" cy="219075"/>
+          <a:off x="5079442" y="4253002"/>
+          <a:ext cx="620905" cy="219097"/>
         </a:xfrm>
         <a:prstGeom xmlns:a="http://schemas.openxmlformats.org/drawingml/2006/main" prst="rect">
           <a:avLst/>
@@ -10356,35 +10385,32 @@
             <a:defRPr/>
           </a:pPr>
           <a:r>
-            <a:rPr lang="en-US" sz="900" b="1">
+            <a:rPr lang="en-US" sz="900" b="0">
               <a:solidFill>
                 <a:schemeClr val="tx1">
-                  <a:lumMod val="75000"/>
-                  <a:lumOff val="25000"/>
+                  <a:lumMod val="95000"/>
+                  <a:lumOff val="5000"/>
                 </a:schemeClr>
               </a:solidFill>
               <a:effectLst/>
-              <a:latin typeface="Calibri" panose="020F0502020204030204" pitchFamily="34" charset="0"/>
-              <a:ea typeface="Calibri" panose="020F0502020204030204" pitchFamily="34" charset="0"/>
-              <a:cs typeface="Times New Roman" panose="02020603050405020304" pitchFamily="18" charset="0"/>
+              <a:latin typeface="CMU Serif" panose="02000603000000000000" pitchFamily="2" charset="0"/>
+              <a:ea typeface="CMU Serif" panose="02000603000000000000" pitchFamily="2" charset="0"/>
+              <a:cs typeface="CMU Serif" panose="02000603000000000000" pitchFamily="2" charset="0"/>
             </a:rPr>
             <a:t>(651, 0)</a:t>
           </a:r>
-          <a:endParaRPr lang="en-US" sz="1100">
+          <a:endParaRPr lang="en-US" sz="1100" b="0">
             <a:solidFill>
               <a:schemeClr val="tx1">
-                <a:lumMod val="75000"/>
-                <a:lumOff val="25000"/>
+                <a:lumMod val="95000"/>
+                <a:lumOff val="5000"/>
               </a:schemeClr>
             </a:solidFill>
             <a:effectLst/>
-            <a:latin typeface="Calibri" panose="020F0502020204030204" pitchFamily="34" charset="0"/>
-            <a:ea typeface="Calibri" panose="020F0502020204030204" pitchFamily="34" charset="0"/>
-            <a:cs typeface="Times New Roman" panose="02020603050405020304" pitchFamily="18" charset="0"/>
+            <a:latin typeface="CMU Serif" panose="02000603000000000000" pitchFamily="2" charset="0"/>
+            <a:ea typeface="CMU Serif" panose="02000603000000000000" pitchFamily="2" charset="0"/>
+            <a:cs typeface="CMU Serif" panose="02000603000000000000" pitchFamily="2" charset="0"/>
           </a:endParaRPr>
-        </a:p>
-        <a:p xmlns:a="http://schemas.openxmlformats.org/drawingml/2006/main">
-          <a:endParaRPr lang="en-US" sz="900"/>
         </a:p>
       </cdr:txBody>
     </cdr:sp>

--- a/LaTeX/Final Paper Text Blurbs.docx
+++ b/LaTeX/Final Paper Text Blurbs.docx
@@ -1,6 +1,6 @@
 
 <file path=word/document.xml><?xml version="1.0" encoding="utf-8"?>
-<w:document xmlns:wpc="http://schemas.microsoft.com/office/word/2010/wordprocessingCanvas" xmlns:cx="http://schemas.microsoft.com/office/drawing/2014/chartex" xmlns:cx1="http://schemas.microsoft.com/office/drawing/2015/9/8/chartex" xmlns:cx2="http://schemas.microsoft.com/office/drawing/2015/10/21/chartex" xmlns:cx3="http://schemas.microsoft.com/office/drawing/2016/5/9/chartex" xmlns:cx4="http://schemas.microsoft.com/office/drawing/2016/5/10/chartex" xmlns:cx5="http://schemas.microsoft.com/office/drawing/2016/5/11/chartex" xmlns:cx6="http://schemas.microsoft.com/office/drawing/2016/5/12/chartex" xmlns:cx7="http://schemas.microsoft.com/office/drawing/2016/5/13/chartex" xmlns:cx8="http://schemas.microsoft.com/office/drawing/2016/5/14/chartex" xmlns:mc="http://schemas.openxmlformats.org/markup-compatibility/2006" xmlns:aink="http://schemas.microsoft.com/office/drawing/2016/ink" xmlns:am3d="http://schemas.microsoft.com/office/drawing/2017/model3d" xmlns:o="urn:schemas-microsoft-com:office:office" xmlns:r="http://schemas.openxmlformats.org/officeDocument/2006/relationships" xmlns:m="http://schemas.openxmlformats.org/officeDocument/2006/math" xmlns:v="urn:schemas-microsoft-com:vml" xmlns:wp14="http://schemas.microsoft.com/office/word/2010/wordprocessingDrawing" xmlns:wp="http://schemas.openxmlformats.org/drawingml/2006/wordprocessingDrawing" xmlns:w10="urn:schemas-microsoft-com:office:word" xmlns:w="http://schemas.openxmlformats.org/wordprocessingml/2006/main" xmlns:w14="http://schemas.microsoft.com/office/word/2010/wordml" xmlns:w15="http://schemas.microsoft.com/office/word/2012/wordml" xmlns:w16cex="http://schemas.microsoft.com/office/word/2018/wordml/cex" xmlns:w16cid="http://schemas.microsoft.com/office/word/2016/wordml/cid" xmlns:w16="http://schemas.microsoft.com/office/word/2018/wordml" xmlns:w16sdtdh="http://schemas.microsoft.com/office/word/2020/wordml/sdtdatahash" xmlns:w16se="http://schemas.microsoft.com/office/word/2015/wordml/symex" xmlns:wpg="http://schemas.microsoft.com/office/word/2010/wordprocessingGroup" xmlns:wpi="http://schemas.microsoft.com/office/word/2010/wordprocessingInk" xmlns:wne="http://schemas.microsoft.com/office/word/2006/wordml" xmlns:wps="http://schemas.microsoft.com/office/word/2010/wordprocessingShape" mc:Ignorable="w14 w15 w16se w16cid w16 w16cex w16sdtdh wp14">
+<w:document xmlns:wpc="http://schemas.microsoft.com/office/word/2010/wordprocessingCanvas" xmlns:cx="http://schemas.microsoft.com/office/drawing/2014/chartex" xmlns:cx1="http://schemas.microsoft.com/office/drawing/2015/9/8/chartex" xmlns:cx2="http://schemas.microsoft.com/office/drawing/2015/10/21/chartex" xmlns:cx3="http://schemas.microsoft.com/office/drawing/2016/5/9/chartex" xmlns:cx4="http://schemas.microsoft.com/office/drawing/2016/5/10/chartex" xmlns:cx5="http://schemas.microsoft.com/office/drawing/2016/5/11/chartex" xmlns:cx6="http://schemas.microsoft.com/office/drawing/2016/5/12/chartex" xmlns:cx7="http://schemas.microsoft.com/office/drawing/2016/5/13/chartex" xmlns:cx8="http://schemas.microsoft.com/office/drawing/2016/5/14/chartex" xmlns:mc="http://schemas.openxmlformats.org/markup-compatibility/2006" xmlns:aink="http://schemas.microsoft.com/office/drawing/2016/ink" xmlns:am3d="http://schemas.microsoft.com/office/drawing/2017/model3d" xmlns:o="urn:schemas-microsoft-com:office:office" xmlns:oel="http://schemas.microsoft.com/office/2019/extlst" xmlns:r="http://schemas.openxmlformats.org/officeDocument/2006/relationships" xmlns:m="http://schemas.openxmlformats.org/officeDocument/2006/math" xmlns:v="urn:schemas-microsoft-com:vml" xmlns:wp14="http://schemas.microsoft.com/office/word/2010/wordprocessingDrawing" xmlns:wp="http://schemas.openxmlformats.org/drawingml/2006/wordprocessingDrawing" xmlns:w10="urn:schemas-microsoft-com:office:word" xmlns:w="http://schemas.openxmlformats.org/wordprocessingml/2006/main" xmlns:w14="http://schemas.microsoft.com/office/word/2010/wordml" xmlns:w15="http://schemas.microsoft.com/office/word/2012/wordml" xmlns:w16cex="http://schemas.microsoft.com/office/word/2018/wordml/cex" xmlns:w16cid="http://schemas.microsoft.com/office/word/2016/wordml/cid" xmlns:w16="http://schemas.microsoft.com/office/word/2018/wordml" xmlns:w16sdtdh="http://schemas.microsoft.com/office/word/2020/wordml/sdtdatahash" xmlns:w16se="http://schemas.microsoft.com/office/word/2015/wordml/symex" xmlns:wpg="http://schemas.microsoft.com/office/word/2010/wordprocessingGroup" xmlns:wpi="http://schemas.microsoft.com/office/word/2010/wordprocessingInk" xmlns:wne="http://schemas.microsoft.com/office/word/2006/wordml" xmlns:wps="http://schemas.microsoft.com/office/word/2010/wordprocessingShape" mc:Ignorable="w14 w15 w16se w16cid w16 w16cex w16sdtdh wp14">
   <w:body>
     <w:p>
       <w:pPr>
@@ -158,6 +158,69 @@
     </w:p>
     <w:p/>
     <w:p>
+      <w:pPr>
+        <w:pStyle w:val="Heading1"/>
+      </w:pPr>
+      <w:r>
+        <w:t>Conclusion:</w:t>
+      </w:r>
+    </w:p>
+    <w:p>
+      <w:pPr>
+        <w:spacing w:after="0" w:line="276" w:lineRule="auto"/>
+      </w:pPr>
+      <w:r>
+        <w:t>PSM is an efficient and highly adaptive way to simulate ballistic missile trajectory.  By</w:t>
+      </w:r>
+      <w:r>
+        <w:t xml:space="preserve"> </w:t>
+      </w:r>
+      <w:r>
+        <w:t>plugging in initial conditions of position, velocity, and acceleration, it can accurately</w:t>
+      </w:r>
+      <w:r>
+        <w:t xml:space="preserve"> </w:t>
+      </w:r>
+      <w:r>
+        <w:t>simulate the trajectory of a missile in various situations.  </w:t>
+      </w:r>
+      <w:r>
+        <w:t xml:space="preserve">As can be seen in the graphs and data points, the model works as stated.  </w:t>
+      </w:r>
+      <w:r>
+        <w:t>T</w:t>
+      </w:r>
+      <w:r>
+        <w:t>he advantage of being able to take large</w:t>
+      </w:r>
+      <w:r>
+        <w:t>r</w:t>
+      </w:r>
+      <w:r>
+        <w:t xml:space="preserve"> time steps with PSM</w:t>
+      </w:r>
+      <w:r>
+        <w:t xml:space="preserve"> compared to RK4 </w:t>
+      </w:r>
+      <w:r>
+        <w:t>mean</w:t>
+      </w:r>
+      <w:r>
+        <w:t>s</w:t>
+      </w:r>
+      <w:r>
+        <w:t xml:space="preserve"> that any data stored on computers used for solving the simulations are much less, and can be computed faster, while also taking up less space.</w:t>
+      </w:r>
+      <w:r>
+        <w:t xml:space="preserve"> </w:t>
+      </w:r>
+      <w:r>
+        <w:t>Overall, PSM can be used in a variety of different applications, as a fast and powerful algorithm.</w:t>
+      </w:r>
+    </w:p>
+    <w:p/>
+    <w:p/>
+    <w:p>
       <w:r>
         <w:rPr>
           <w:noProof/>
@@ -229,7 +292,7 @@
 </file>
 
 <file path=word/numbering.xml><?xml version="1.0" encoding="utf-8"?>
-<w:numbering xmlns:wpc="http://schemas.microsoft.com/office/word/2010/wordprocessingCanvas" xmlns:cx="http://schemas.microsoft.com/office/drawing/2014/chartex" xmlns:cx1="http://schemas.microsoft.com/office/drawing/2015/9/8/chartex" xmlns:cx2="http://schemas.microsoft.com/office/drawing/2015/10/21/chartex" xmlns:cx3="http://schemas.microsoft.com/office/drawing/2016/5/9/chartex" xmlns:cx4="http://schemas.microsoft.com/office/drawing/2016/5/10/chartex" xmlns:cx5="http://schemas.microsoft.com/office/drawing/2016/5/11/chartex" xmlns:cx6="http://schemas.microsoft.com/office/drawing/2016/5/12/chartex" xmlns:cx7="http://schemas.microsoft.com/office/drawing/2016/5/13/chartex" xmlns:cx8="http://schemas.microsoft.com/office/drawing/2016/5/14/chartex" xmlns:mc="http://schemas.openxmlformats.org/markup-compatibility/2006" xmlns:aink="http://schemas.microsoft.com/office/drawing/2016/ink" xmlns:am3d="http://schemas.microsoft.com/office/drawing/2017/model3d" xmlns:o="urn:schemas-microsoft-com:office:office" xmlns:r="http://schemas.openxmlformats.org/officeDocument/2006/relationships" xmlns:m="http://schemas.openxmlformats.org/officeDocument/2006/math" xmlns:v="urn:schemas-microsoft-com:vml" xmlns:wp14="http://schemas.microsoft.com/office/word/2010/wordprocessingDrawing" xmlns:wp="http://schemas.openxmlformats.org/drawingml/2006/wordprocessingDrawing" xmlns:w10="urn:schemas-microsoft-com:office:word" xmlns:w="http://schemas.openxmlformats.org/wordprocessingml/2006/main" xmlns:w14="http://schemas.microsoft.com/office/word/2010/wordml" xmlns:w15="http://schemas.microsoft.com/office/word/2012/wordml" xmlns:w16cex="http://schemas.microsoft.com/office/word/2018/wordml/cex" xmlns:w16cid="http://schemas.microsoft.com/office/word/2016/wordml/cid" xmlns:w16="http://schemas.microsoft.com/office/word/2018/wordml" xmlns:w16sdtdh="http://schemas.microsoft.com/office/word/2020/wordml/sdtdatahash" xmlns:w16se="http://schemas.microsoft.com/office/word/2015/wordml/symex" xmlns:wpg="http://schemas.microsoft.com/office/word/2010/wordprocessingGroup" xmlns:wpi="http://schemas.microsoft.com/office/word/2010/wordprocessingInk" xmlns:wne="http://schemas.microsoft.com/office/word/2006/wordml" xmlns:wps="http://schemas.microsoft.com/office/word/2010/wordprocessingShape" mc:Ignorable="w14 w15 w16se w16cid w16 w16cex w16sdtdh wp14">
+<w:numbering xmlns:wpc="http://schemas.microsoft.com/office/word/2010/wordprocessingCanvas" xmlns:cx="http://schemas.microsoft.com/office/drawing/2014/chartex" xmlns:cx1="http://schemas.microsoft.com/office/drawing/2015/9/8/chartex" xmlns:cx2="http://schemas.microsoft.com/office/drawing/2015/10/21/chartex" xmlns:cx3="http://schemas.microsoft.com/office/drawing/2016/5/9/chartex" xmlns:cx4="http://schemas.microsoft.com/office/drawing/2016/5/10/chartex" xmlns:cx5="http://schemas.microsoft.com/office/drawing/2016/5/11/chartex" xmlns:cx6="http://schemas.microsoft.com/office/drawing/2016/5/12/chartex" xmlns:cx7="http://schemas.microsoft.com/office/drawing/2016/5/13/chartex" xmlns:cx8="http://schemas.microsoft.com/office/drawing/2016/5/14/chartex" xmlns:mc="http://schemas.openxmlformats.org/markup-compatibility/2006" xmlns:aink="http://schemas.microsoft.com/office/drawing/2016/ink" xmlns:am3d="http://schemas.microsoft.com/office/drawing/2017/model3d" xmlns:o="urn:schemas-microsoft-com:office:office" xmlns:oel="http://schemas.microsoft.com/office/2019/extlst" xmlns:r="http://schemas.openxmlformats.org/officeDocument/2006/relationships" xmlns:m="http://schemas.openxmlformats.org/officeDocument/2006/math" xmlns:v="urn:schemas-microsoft-com:vml" xmlns:wp14="http://schemas.microsoft.com/office/word/2010/wordprocessingDrawing" xmlns:wp="http://schemas.openxmlformats.org/drawingml/2006/wordprocessingDrawing" xmlns:w10="urn:schemas-microsoft-com:office:word" xmlns:w="http://schemas.openxmlformats.org/wordprocessingml/2006/main" xmlns:w14="http://schemas.microsoft.com/office/word/2010/wordml" xmlns:w15="http://schemas.microsoft.com/office/word/2012/wordml" xmlns:w16cex="http://schemas.microsoft.com/office/word/2018/wordml/cex" xmlns:w16cid="http://schemas.microsoft.com/office/word/2016/wordml/cid" xmlns:w16="http://schemas.microsoft.com/office/word/2018/wordml" xmlns:w16sdtdh="http://schemas.microsoft.com/office/word/2020/wordml/sdtdatahash" xmlns:w16se="http://schemas.microsoft.com/office/word/2015/wordml/symex" xmlns:wpg="http://schemas.microsoft.com/office/word/2010/wordprocessingGroup" xmlns:wpi="http://schemas.microsoft.com/office/word/2010/wordprocessingInk" xmlns:wne="http://schemas.microsoft.com/office/word/2006/wordml" xmlns:wps="http://schemas.microsoft.com/office/word/2010/wordprocessingShape" mc:Ignorable="w14 w15 w16se w16cid w16 w16cex w16sdtdh wp14">
   <w:abstractNum w:abstractNumId="0" w15:restartNumberingAfterBreak="0">
     <w:nsid w:val="30A20109"/>
     <w:multiLevelType w:val="hybridMultilevel"/>
@@ -1001,7 +1064,6 @@
   <w:style w:type="character" w:default="1" w:styleId="DefaultParagraphFont">
     <w:name w:val="Default Paragraph Font"/>
     <w:uiPriority w:val="1"/>
-    <w:semiHidden/>
     <w:unhideWhenUsed/>
   </w:style>
   <w:style w:type="table" w:default="1" w:styleId="TableNormal">
